--- a/manuals/(Draft)R1100S_R1150)_LambdaShifter2_JP.docx
+++ b/manuals/(Draft)R1100S_R1150)_LambdaShifter2_JP.docx
@@ -1,6 +1,6 @@
 
 <file path=word/document.xml><?xml version="1.0" encoding="utf-8"?>
-<w:document xmlns:wpc="http://schemas.microsoft.com/office/word/2010/wordprocessingCanvas" xmlns:cx="http://schemas.microsoft.com/office/drawing/2014/chartex" xmlns:cx1="http://schemas.microsoft.com/office/drawing/2015/9/8/chartex" xmlns:cx2="http://schemas.microsoft.com/office/drawing/2015/10/21/chartex" xmlns:cx3="http://schemas.microsoft.com/office/drawing/2016/5/9/chartex" xmlns:cx4="http://schemas.microsoft.com/office/drawing/2016/5/10/chartex" xmlns:cx5="http://schemas.microsoft.com/office/drawing/2016/5/11/chartex" xmlns:cx6="http://schemas.microsoft.com/office/drawing/2016/5/12/chartex" xmlns:cx7="http://schemas.microsoft.com/office/drawing/2016/5/13/chartex" xmlns:cx8="http://schemas.microsoft.com/office/drawing/2016/5/14/chartex" xmlns:mc="http://schemas.openxmlformats.org/markup-compatibility/2006" xmlns:aink="http://schemas.microsoft.com/office/drawing/2016/ink" xmlns:am3d="http://schemas.microsoft.com/office/drawing/2017/model3d" xmlns:o="urn:schemas-microsoft-com:office:office" xmlns:r="http://schemas.openxmlformats.org/officeDocument/2006/relationships" xmlns:m="http://schemas.openxmlformats.org/officeDocument/2006/math" xmlns:v="urn:schemas-microsoft-com:vml" xmlns:wp14="http://schemas.microsoft.com/office/word/2010/wordprocessingDrawing" xmlns:wp="http://schemas.openxmlformats.org/drawingml/2006/wordprocessingDrawing" xmlns:w10="urn:schemas-microsoft-com:office:word" xmlns:w="http://schemas.openxmlformats.org/wordprocessingml/2006/main" xmlns:w14="http://schemas.microsoft.com/office/word/2010/wordml" xmlns:w15="http://schemas.microsoft.com/office/word/2012/wordml" xmlns:w16cex="http://schemas.microsoft.com/office/word/2018/wordml/cex" xmlns:w16cid="http://schemas.microsoft.com/office/word/2016/wordml/cid" xmlns:w16="http://schemas.microsoft.com/office/word/2018/wordml" xmlns:w16sdtdh="http://schemas.microsoft.com/office/word/2020/wordml/sdtdatahash" xmlns:w16se="http://schemas.microsoft.com/office/word/2015/wordml/symex" xmlns:wpg="http://schemas.microsoft.com/office/word/2010/wordprocessingGroup" xmlns:wpi="http://schemas.microsoft.com/office/word/2010/wordprocessingInk" xmlns:wne="http://schemas.microsoft.com/office/word/2006/wordml" xmlns:wps="http://schemas.microsoft.com/office/word/2010/wordprocessingShape" mc:Ignorable="w14 w15 w16se w16cid w16 w16cex w16sdtdh wp14">
+<w:document xmlns:wpc="http://schemas.microsoft.com/office/word/2010/wordprocessingCanvas" xmlns:cx="http://schemas.microsoft.com/office/drawing/2014/chartex" xmlns:cx1="http://schemas.microsoft.com/office/drawing/2015/9/8/chartex" xmlns:cx2="http://schemas.microsoft.com/office/drawing/2015/10/21/chartex" xmlns:cx3="http://schemas.microsoft.com/office/drawing/2016/5/9/chartex" xmlns:cx4="http://schemas.microsoft.com/office/drawing/2016/5/10/chartex" xmlns:cx5="http://schemas.microsoft.com/office/drawing/2016/5/11/chartex" xmlns:cx6="http://schemas.microsoft.com/office/drawing/2016/5/12/chartex" xmlns:cx7="http://schemas.microsoft.com/office/drawing/2016/5/13/chartex" xmlns:cx8="http://schemas.microsoft.com/office/drawing/2016/5/14/chartex" xmlns:mc="http://schemas.openxmlformats.org/markup-compatibility/2006" xmlns:aink="http://schemas.microsoft.com/office/drawing/2016/ink" xmlns:am3d="http://schemas.microsoft.com/office/drawing/2017/model3d" xmlns:o="urn:schemas-microsoft-com:office:office" xmlns:oel="http://schemas.microsoft.com/office/2019/extlst" xmlns:r="http://schemas.openxmlformats.org/officeDocument/2006/relationships" xmlns:m="http://schemas.openxmlformats.org/officeDocument/2006/math" xmlns:v="urn:schemas-microsoft-com:vml" xmlns:wp14="http://schemas.microsoft.com/office/word/2010/wordprocessingDrawing" xmlns:wp="http://schemas.openxmlformats.org/drawingml/2006/wordprocessingDrawing" xmlns:w10="urn:schemas-microsoft-com:office:word" xmlns:w="http://schemas.openxmlformats.org/wordprocessingml/2006/main" xmlns:w14="http://schemas.microsoft.com/office/word/2010/wordml" xmlns:w15="http://schemas.microsoft.com/office/word/2012/wordml" xmlns:w16cex="http://schemas.microsoft.com/office/word/2018/wordml/cex" xmlns:w16cid="http://schemas.microsoft.com/office/word/2016/wordml/cid" xmlns:w16="http://schemas.microsoft.com/office/word/2018/wordml" xmlns:w16sdtdh="http://schemas.microsoft.com/office/word/2020/wordml/sdtdatahash" xmlns:w16se="http://schemas.microsoft.com/office/word/2015/wordml/symex" xmlns:wpg="http://schemas.microsoft.com/office/word/2010/wordprocessingGroup" xmlns:wpi="http://schemas.microsoft.com/office/word/2010/wordprocessingInk" xmlns:wne="http://schemas.microsoft.com/office/word/2006/wordml" xmlns:wps="http://schemas.microsoft.com/office/word/2010/wordprocessingShape" mc:Ignorable="w14 w15 w16se w16cid w16 w16cex w16sdtdh wp14">
   <w:body>
     <w:p>
       <w:pPr>
@@ -255,7 +255,7 @@
                             <w:pPr>
                               <w:jc w:val="center"/>
                               <w:rPr>
-                                <w:rFonts w:ascii="Meiryo UI" w:eastAsia="Meiryo UI" w:hAnsi="Meiryo UI" w:hint="eastAsia"/>
+                                <w:rFonts w:ascii="Meiryo UI" w:eastAsia="Meiryo UI" w:hAnsi="Meiryo UI"/>
                                 <w:sz w:val="40"/>
                                 <w:szCs w:val="40"/>
                               </w:rPr>
@@ -637,215 +637,100 @@
           <w:highlight w:val="yellow"/>
         </w:rPr>
       </w:pPr>
-      <w:r>
+    </w:p>
+    <w:p>
+      <w:pPr>
+        <w:rPr>
+          <w:rFonts w:ascii="Meiryo UI" w:eastAsia="Meiryo UI" w:hAnsi="Meiryo UI" w:cs="Meiryo UI" w:hint="eastAsia"/>
+          <w:highlight w:val="yellow"/>
+        </w:rPr>
+      </w:pPr>
+    </w:p>
+    <w:p>
+      <w:pPr>
+        <w:jc w:val="center"/>
+        <w:rPr>
+          <w:rFonts w:ascii="Meiryo UI" w:eastAsia="Meiryo UI" w:hAnsi="Meiryo UI" w:cs="Meiryo UI"/>
+          <w:highlight w:val="yellow"/>
+        </w:rPr>
+      </w:pPr>
+      <w:r>
+        <w:rPr>
+          <w:noProof/>
+        </w:rPr>
+        <w:drawing>
+          <wp:inline distT="0" distB="0" distL="0" distR="0" wp14:anchorId="2CA42F0A" wp14:editId="448FC7D3">
+            <wp:extent cx="3562350" cy="1920509"/>
+            <wp:effectExtent l="0" t="0" r="0" b="3810"/>
+            <wp:docPr id="7" name="Picture 7" descr="Diagram&#10;&#10;Description automatically generated with low confidence"/>
+            <wp:cNvGraphicFramePr>
+              <a:graphicFrameLocks xmlns:a="http://schemas.openxmlformats.org/drawingml/2006/main" noChangeAspect="1"/>
+            </wp:cNvGraphicFramePr>
+            <a:graphic xmlns:a="http://schemas.openxmlformats.org/drawingml/2006/main">
+              <a:graphicData uri="http://schemas.openxmlformats.org/drawingml/2006/picture">
+                <pic:pic xmlns:pic="http://schemas.openxmlformats.org/drawingml/2006/picture">
+                  <pic:nvPicPr>
+                    <pic:cNvPr id="7" name="Picture 7" descr="Diagram&#10;&#10;Description automatically generated with low confidence"/>
+                    <pic:cNvPicPr>
+                      <a:picLocks noChangeAspect="1" noChangeArrowheads="1"/>
+                    </pic:cNvPicPr>
+                  </pic:nvPicPr>
+                  <pic:blipFill>
+                    <a:blip r:embed="rId12">
+                      <a:extLst>
+                        <a:ext uri="{28A0092B-C50C-407E-A947-70E740481C1C}">
+                          <a14:useLocalDpi xmlns:a14="http://schemas.microsoft.com/office/drawing/2010/main" val="0"/>
+                        </a:ext>
+                      </a:extLst>
+                    </a:blip>
+                    <a:srcRect/>
+                    <a:stretch>
+                      <a:fillRect/>
+                    </a:stretch>
+                  </pic:blipFill>
+                  <pic:spPr bwMode="auto">
+                    <a:xfrm>
+                      <a:off x="0" y="0"/>
+                      <a:ext cx="3608438" cy="1945355"/>
+                    </a:xfrm>
+                    <a:prstGeom prst="rect">
+                      <a:avLst/>
+                    </a:prstGeom>
+                    <a:noFill/>
+                    <a:ln>
+                      <a:noFill/>
+                    </a:ln>
+                  </pic:spPr>
+                </pic:pic>
+              </a:graphicData>
+            </a:graphic>
+          </wp:inline>
+        </w:drawing>
+      </w:r>
+    </w:p>
+    <w:p>
+      <w:pPr>
+        <w:jc w:val="center"/>
+        <w:rPr>
+          <w:rFonts w:ascii="Meiryo UI" w:eastAsia="Meiryo UI" w:hAnsi="Meiryo UI" w:cs="Meiryo UI"/>
+          <w:highlight w:val="yellow"/>
+        </w:rPr>
+      </w:pPr>
+      <w:r>
+        <w:rPr>
+          <w:rFonts w:ascii="Meiryo UI" w:eastAsia="Meiryo UI" w:hAnsi="Meiryo UI" w:cs="Meiryo UI" w:hint="eastAsia"/>
+          <w:highlight w:val="yellow"/>
+        </w:rPr>
+        <w:t xml:space="preserve">　　</w:t>
+      </w:r>
+    </w:p>
+    <w:p>
+      <w:pPr>
+        <w:jc w:val="center"/>
         <w:rPr>
           <w:rFonts w:ascii="Meiryo UI" w:eastAsia="Meiryo UI" w:hAnsi="Meiryo UI"/>
           <w:noProof/>
         </w:rPr>
-        <mc:AlternateContent>
-          <mc:Choice Requires="wps">
-            <w:drawing>
-              <wp:anchor distT="0" distB="0" distL="114300" distR="114300" simplePos="0" relativeHeight="251667457" behindDoc="0" locked="0" layoutInCell="1" allowOverlap="1" wp14:anchorId="58E9579E" wp14:editId="3B2B0DF1">
-                <wp:simplePos x="0" y="0"/>
-                <wp:positionH relativeFrom="column">
-                  <wp:posOffset>2021840</wp:posOffset>
-                </wp:positionH>
-                <wp:positionV relativeFrom="paragraph">
-                  <wp:posOffset>146050</wp:posOffset>
-                </wp:positionV>
-                <wp:extent cx="1895475" cy="914400"/>
-                <wp:effectExtent l="0" t="0" r="28575" b="19050"/>
-                <wp:wrapNone/>
-                <wp:docPr id="10" name="Text Box 10"/>
-                <wp:cNvGraphicFramePr/>
-                <a:graphic xmlns:a="http://schemas.openxmlformats.org/drawingml/2006/main">
-                  <a:graphicData uri="http://schemas.microsoft.com/office/word/2010/wordprocessingShape">
-                    <wps:wsp>
-                      <wps:cNvSpPr txBox="1"/>
-                      <wps:spPr>
-                        <a:xfrm>
-                          <a:off x="0" y="0"/>
-                          <a:ext cx="1895475" cy="914400"/>
-                        </a:xfrm>
-                        <a:prstGeom prst="rect">
-                          <a:avLst/>
-                        </a:prstGeom>
-                        <a:solidFill>
-                          <a:srgbClr val="FFFF00"/>
-                        </a:solidFill>
-                        <a:ln w="6350">
-                          <a:solidFill>
-                            <a:prstClr val="black"/>
-                          </a:solidFill>
-                        </a:ln>
-                      </wps:spPr>
-                      <wps:txbx>
-                        <w:txbxContent>
-                          <w:p>
-                            <w:pPr>
-                              <w:rPr>
-                                <w:rFonts w:ascii="Meiryo UI" w:eastAsia="Meiryo UI" w:hAnsi="Meiryo UI"/>
-                                <w:color w:val="FF0000"/>
-                                <w:shd w:val="clear" w:color="auto" w:fill="FFFF00"/>
-                              </w:rPr>
-                            </w:pPr>
-                            <w:r>
-                              <w:rPr>
-                                <w:rFonts w:ascii="Meiryo UI" w:eastAsia="Meiryo UI" w:hAnsi="Meiryo UI" w:hint="eastAsia"/>
-                                <w:color w:val="FF0000"/>
-                                <w:shd w:val="clear" w:color="auto" w:fill="FFFF00"/>
-                              </w:rPr>
-                              <w:t>写真を貼り付け</w:t>
-                            </w:r>
-                          </w:p>
-                        </w:txbxContent>
-                      </wps:txbx>
-                      <wps:bodyPr rot="0" spcFirstLastPara="0" vertOverflow="overflow" horzOverflow="overflow" vert="horz" wrap="square" lIns="91440" tIns="45720" rIns="91440" bIns="45720" numCol="1" spcCol="0" rtlCol="0" fromWordArt="0" anchor="t" anchorCtr="0" forceAA="0" compatLnSpc="1">
-                        <a:prstTxWarp prst="textNoShape">
-                          <a:avLst/>
-                        </a:prstTxWarp>
-                        <a:noAutofit/>
-                      </wps:bodyPr>
-                    </wps:wsp>
-                  </a:graphicData>
-                </a:graphic>
-                <wp14:sizeRelH relativeFrom="margin">
-                  <wp14:pctWidth>0</wp14:pctWidth>
-                </wp14:sizeRelH>
-              </wp:anchor>
-            </w:drawing>
-          </mc:Choice>
-          <mc:Fallback>
-            <w:pict>
-              <v:shapetype w14:anchorId="58E9579E" id="_x0000_t202" coordsize="21600,21600" o:spt="202" path="m,l,21600r21600,l21600,xe">
-                <v:stroke joinstyle="miter"/>
-                <v:path gradientshapeok="t" o:connecttype="rect"/>
-              </v:shapetype>
-              <v:shape id="Text Box 10" o:spid="_x0000_s1027" type="#_x0000_t202" style="position:absolute;margin-left:159.2pt;margin-top:11.5pt;width:149.25pt;height:1in;z-index:251667457;visibility:visible;mso-wrap-style:square;mso-width-percent:0;mso-wrap-distance-left:9pt;mso-wrap-distance-top:0;mso-wrap-distance-right:9pt;mso-wrap-distance-bottom:0;mso-position-horizontal:absolute;mso-position-horizontal-relative:text;mso-position-vertical:absolute;mso-position-vertical-relative:text;mso-width-percent:0;mso-width-relative:margin;v-text-anchor:top" o:gfxdata="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" fillcolor="yellow" strokeweight=".5pt">
-                <v:textbox>
-                  <w:txbxContent>
-                    <w:p>
-                      <w:pPr>
-                        <w:rPr>
-                          <w:rFonts w:ascii="Meiryo UI" w:eastAsia="Meiryo UI" w:hAnsi="Meiryo UI"/>
-                          <w:color w:val="FF0000"/>
-                          <w:shd w:val="clear" w:color="auto" w:fill="FFFF00"/>
-                        </w:rPr>
-                      </w:pPr>
-                      <w:r>
-                        <w:rPr>
-                          <w:rFonts w:ascii="Meiryo UI" w:eastAsia="Meiryo UI" w:hAnsi="Meiryo UI" w:hint="eastAsia"/>
-                          <w:color w:val="FF0000"/>
-                          <w:shd w:val="clear" w:color="auto" w:fill="FFFF00"/>
-                        </w:rPr>
-                        <w:t>写真を貼り付け</w:t>
-                      </w:r>
-                    </w:p>
-                  </w:txbxContent>
-                </v:textbox>
-              </v:shape>
-            </w:pict>
-          </mc:Fallback>
-        </mc:AlternateContent>
-      </w:r>
-    </w:p>
-    <w:p>
-      <w:pPr>
-        <w:jc w:val="center"/>
-        <w:rPr>
-          <w:rFonts w:ascii="Meiryo UI" w:eastAsia="Meiryo UI" w:hAnsi="Meiryo UI" w:cs="Meiryo UI"/>
-          <w:highlight w:val="yellow"/>
-        </w:rPr>
-      </w:pPr>
-      <w:r>
-        <w:rPr>
-          <w:rFonts w:ascii="Meiryo UI" w:eastAsia="Meiryo UI" w:hAnsi="Meiryo UI" w:cs="Meiryo UI" w:hint="eastAsia"/>
-          <w:highlight w:val="yellow"/>
-        </w:rPr>
-        <w:t xml:space="preserve">　　</w:t>
-      </w:r>
-    </w:p>
-    <w:p>
-      <w:pPr>
-        <w:jc w:val="center"/>
-        <w:rPr>
-          <w:rFonts w:ascii="Meiryo UI" w:eastAsia="Meiryo UI" w:hAnsi="Meiryo UI" w:cs="Meiryo UI"/>
-          <w:highlight w:val="yellow"/>
-        </w:rPr>
-      </w:pPr>
-    </w:p>
-    <w:p>
-      <w:pPr>
-        <w:jc w:val="center"/>
-        <w:rPr>
-          <w:rFonts w:ascii="Meiryo UI" w:eastAsia="Meiryo UI" w:hAnsi="Meiryo UI" w:cs="Meiryo UI"/>
-          <w:highlight w:val="yellow"/>
-        </w:rPr>
-      </w:pPr>
-    </w:p>
-    <w:p>
-      <w:pPr>
-        <w:rPr>
-          <w:rFonts w:ascii="Meiryo UI" w:eastAsia="Meiryo UI" w:hAnsi="Meiryo UI"/>
-          <w:noProof/>
-        </w:rPr>
-      </w:pPr>
-    </w:p>
-    <w:p>
-      <w:pPr>
-        <w:rPr>
-          <w:rFonts w:ascii="Meiryo UI" w:eastAsia="Meiryo UI" w:hAnsi="Meiryo UI"/>
-          <w:noProof/>
-        </w:rPr>
-      </w:pPr>
-    </w:p>
-    <w:p>
-      <w:pPr>
-        <w:rPr>
-          <w:rFonts w:ascii="Meiryo UI" w:eastAsia="Meiryo UI" w:hAnsi="Meiryo UI"/>
-          <w:noProof/>
-        </w:rPr>
-      </w:pPr>
-    </w:p>
-    <w:p>
-      <w:pPr>
-        <w:rPr>
-          <w:rFonts w:ascii="Meiryo UI" w:eastAsia="Meiryo UI" w:hAnsi="Meiryo UI"/>
-          <w:noProof/>
-        </w:rPr>
-      </w:pPr>
-    </w:p>
-    <w:p>
-      <w:pPr>
-        <w:rPr>
-          <w:rFonts w:ascii="Meiryo UI" w:eastAsia="Meiryo UI" w:hAnsi="Meiryo UI"/>
-          <w:noProof/>
-        </w:rPr>
-      </w:pPr>
-    </w:p>
-    <w:p>
-      <w:pPr>
-        <w:rPr>
-          <w:rFonts w:ascii="Meiryo UI" w:eastAsia="Meiryo UI" w:hAnsi="Meiryo UI"/>
-          <w:noProof/>
-        </w:rPr>
-      </w:pPr>
-    </w:p>
-    <w:p>
-      <w:pPr>
-        <w:rPr>
-          <w:rFonts w:ascii="Meiryo UI" w:eastAsia="Meiryo UI" w:hAnsi="Meiryo UI"/>
-          <w:noProof/>
-        </w:rPr>
-      </w:pPr>
-    </w:p>
-    <w:p>
-      <w:pPr>
-        <w:jc w:val="center"/>
-        <w:rPr>
-          <w:rFonts w:ascii="Meiryo UI" w:eastAsia="Meiryo UI" w:hAnsi="Meiryo UI"/>
-          <w:noProof/>
-        </w:rPr>
       </w:pPr>
       <w:r>
         <w:rPr>
@@ -857,7 +742,7 @@
     </w:p>
     <w:tbl>
       <w:tblPr>
-        <w:tblStyle w:val="aff4"/>
+        <w:tblStyle w:val="TableGridLight"/>
         <w:tblW w:w="0" w:type="auto"/>
         <w:jc w:val="center"/>
         <w:tblLook w:val="04A0" w:firstRow="1" w:lastRow="0" w:firstColumn="1" w:lastColumn="0" w:noHBand="0" w:noVBand="1"/>
@@ -921,7 +806,7 @@
                           </pic:cNvPicPr>
                         </pic:nvPicPr>
                         <pic:blipFill>
-                          <a:blip r:embed="rId12">
+                          <a:blip r:embed="rId13">
                             <a:extLst>
                               <a:ext uri="{28A0092B-C50C-407E-A947-70E740481C1C}">
                                 <a14:useLocalDpi xmlns:a14="http://schemas.microsoft.com/office/drawing/2010/main" val="0"/>
@@ -986,7 +871,7 @@
           </w:p>
           <w:p>
             <w:pPr>
-              <w:pStyle w:val="21"/>
+              <w:pStyle w:val="20"/>
               <w:rPr>
                 <w:b/>
                 <w:bCs/>
@@ -1035,7 +920,7 @@
                           </pic:cNvPicPr>
                         </pic:nvPicPr>
                         <pic:blipFill>
-                          <a:blip r:embed="rId13">
+                          <a:blip r:embed="rId14">
                             <a:extLst>
                               <a:ext uri="{28A0092B-C50C-407E-A947-70E740481C1C}">
                                 <a14:useLocalDpi xmlns:a14="http://schemas.microsoft.com/office/drawing/2010/main" val="0"/>
@@ -1092,7 +977,7 @@
           </w:p>
           <w:p>
             <w:pPr>
-              <w:pStyle w:val="21"/>
+              <w:pStyle w:val="20"/>
               <w:ind w:leftChars="0" w:left="0"/>
               <w:rPr>
                 <w:bCs/>
@@ -1134,7 +1019,7 @@
     </w:p>
     <w:p>
       <w:pPr>
-        <w:pStyle w:val="14"/>
+        <w:pStyle w:val="TOC1"/>
       </w:pPr>
       <w:r>
         <w:rPr>
@@ -1167,7 +1052,7 @@
       <w:sdtContent>
         <w:p>
           <w:pPr>
-            <w:pStyle w:val="14"/>
+            <w:pStyle w:val="TOC1"/>
             <w:rPr>
               <w:rFonts w:asciiTheme="minorHAnsi" w:eastAsiaTheme="minorEastAsia" w:hAnsiTheme="minorHAnsi" w:cstheme="minorBidi"/>
               <w:b w:val="0"/>
@@ -1189,7 +1074,7 @@
           <w:hyperlink w:anchor="_Toc116561057" w:history="1">
             <w:r>
               <w:rPr>
-                <w:rStyle w:val="af0"/>
+                <w:rStyle w:val="Hyperlink"/>
                 <w:noProof/>
               </w:rPr>
               <w:t>1.</w:t>
@@ -1207,7 +1092,7 @@
             </w:r>
             <w:r>
               <w:rPr>
-                <w:rStyle w:val="af0"/>
+                <w:rStyle w:val="Hyperlink"/>
                 <w:noProof/>
               </w:rPr>
               <w:t>特徴</w:t>
@@ -1264,7 +1149,7 @@
         </w:p>
         <w:p>
           <w:pPr>
-            <w:pStyle w:val="14"/>
+            <w:pStyle w:val="TOC1"/>
             <w:rPr>
               <w:rFonts w:asciiTheme="minorHAnsi" w:eastAsiaTheme="minorEastAsia" w:hAnsiTheme="minorHAnsi" w:cstheme="minorBidi"/>
               <w:b w:val="0"/>
@@ -1277,7 +1162,7 @@
           <w:hyperlink w:anchor="_Toc116561058" w:history="1">
             <w:r>
               <w:rPr>
-                <w:rStyle w:val="af0"/>
+                <w:rStyle w:val="Hyperlink"/>
                 <w:noProof/>
               </w:rPr>
               <w:t>2.</w:t>
@@ -1295,7 +1180,7 @@
             </w:r>
             <w:r>
               <w:rPr>
-                <w:rStyle w:val="af0"/>
+                <w:rStyle w:val="Hyperlink"/>
                 <w:noProof/>
               </w:rPr>
               <w:t>仕様</w:t>
@@ -1352,7 +1237,7 @@
         </w:p>
         <w:p>
           <w:pPr>
-            <w:pStyle w:val="14"/>
+            <w:pStyle w:val="TOC1"/>
             <w:rPr>
               <w:rFonts w:asciiTheme="minorHAnsi" w:eastAsiaTheme="minorEastAsia" w:hAnsiTheme="minorHAnsi" w:cstheme="minorBidi"/>
               <w:b w:val="0"/>
@@ -1365,7 +1250,7 @@
           <w:hyperlink w:anchor="_Toc116561059" w:history="1">
             <w:r>
               <w:rPr>
-                <w:rStyle w:val="af0"/>
+                <w:rStyle w:val="Hyperlink"/>
                 <w:noProof/>
               </w:rPr>
               <w:t>3.</w:t>
@@ -1383,7 +1268,7 @@
             </w:r>
             <w:r>
               <w:rPr>
-                <w:rStyle w:val="af0"/>
+                <w:rStyle w:val="Hyperlink"/>
                 <w:noProof/>
               </w:rPr>
               <w:t>取り付け方法</w:t>
@@ -1440,7 +1325,7 @@
         </w:p>
         <w:p>
           <w:pPr>
-            <w:pStyle w:val="23"/>
+            <w:pStyle w:val="TOC2"/>
             <w:rPr>
               <w:rFonts w:asciiTheme="minorHAnsi" w:eastAsiaTheme="minorEastAsia" w:hAnsiTheme="minorHAnsi" w:cstheme="minorBidi"/>
               <w:noProof/>
@@ -1451,7 +1336,7 @@
           <w:hyperlink w:anchor="_Toc116561060" w:history="1">
             <w:r>
               <w:rPr>
-                <w:rStyle w:val="af0"/>
+                <w:rStyle w:val="Hyperlink"/>
                 <w:noProof/>
               </w:rPr>
               <w:t>3.1</w:t>
@@ -1467,7 +1352,7 @@
             </w:r>
             <w:r>
               <w:rPr>
-                <w:rStyle w:val="af0"/>
+                <w:rStyle w:val="Hyperlink"/>
                 <w:noProof/>
               </w:rPr>
               <w:t>デバイス側</w:t>
@@ -1524,7 +1409,7 @@
         </w:p>
         <w:p>
           <w:pPr>
-            <w:pStyle w:val="23"/>
+            <w:pStyle w:val="TOC2"/>
             <w:rPr>
               <w:rFonts w:asciiTheme="minorHAnsi" w:eastAsiaTheme="minorEastAsia" w:hAnsiTheme="minorHAnsi" w:cstheme="minorBidi"/>
               <w:noProof/>
@@ -1535,7 +1420,7 @@
           <w:hyperlink w:anchor="_Toc116561061" w:history="1">
             <w:r>
               <w:rPr>
-                <w:rStyle w:val="af0"/>
+                <w:rStyle w:val="Hyperlink"/>
                 <w:noProof/>
               </w:rPr>
               <w:t>3.2</w:t>
@@ -1551,7 +1436,7 @@
             </w:r>
             <w:r>
               <w:rPr>
-                <w:rStyle w:val="af0"/>
+                <w:rStyle w:val="Hyperlink"/>
                 <w:noProof/>
               </w:rPr>
               <w:t>車体側</w:t>
@@ -1608,7 +1493,7 @@
         </w:p>
         <w:p>
           <w:pPr>
-            <w:pStyle w:val="23"/>
+            <w:pStyle w:val="TOC2"/>
             <w:rPr>
               <w:rFonts w:asciiTheme="minorHAnsi" w:eastAsiaTheme="minorEastAsia" w:hAnsiTheme="minorHAnsi" w:cstheme="minorBidi"/>
               <w:noProof/>
@@ -1619,7 +1504,7 @@
           <w:hyperlink w:anchor="_Toc116561062" w:history="1">
             <w:r>
               <w:rPr>
-                <w:rStyle w:val="af0"/>
+                <w:rStyle w:val="Hyperlink"/>
                 <w:noProof/>
               </w:rPr>
               <w:t>3.3</w:t>
@@ -1635,7 +1520,7 @@
             </w:r>
             <w:r>
               <w:rPr>
-                <w:rStyle w:val="af0"/>
+                <w:rStyle w:val="Hyperlink"/>
                 <w:noProof/>
               </w:rPr>
               <w:t>デバイスのケーブル色と接続先</w:t>
@@ -1692,7 +1577,7 @@
         </w:p>
         <w:p>
           <w:pPr>
-            <w:pStyle w:val="14"/>
+            <w:pStyle w:val="TOC1"/>
             <w:rPr>
               <w:rFonts w:asciiTheme="minorHAnsi" w:eastAsiaTheme="minorEastAsia" w:hAnsiTheme="minorHAnsi" w:cstheme="minorBidi"/>
               <w:b w:val="0"/>
@@ -1705,7 +1590,7 @@
           <w:hyperlink w:anchor="_Toc116561063" w:history="1">
             <w:r>
               <w:rPr>
-                <w:rStyle w:val="af0"/>
+                <w:rStyle w:val="Hyperlink"/>
                 <w:noProof/>
               </w:rPr>
               <w:t>4.</w:t>
@@ -1723,7 +1608,7 @@
             </w:r>
             <w:r>
               <w:rPr>
-                <w:rStyle w:val="af0"/>
+                <w:rStyle w:val="Hyperlink"/>
                 <w:noProof/>
               </w:rPr>
               <w:t>WiFi接続方法</w:t>
@@ -1780,7 +1665,7 @@
         </w:p>
         <w:p>
           <w:pPr>
-            <w:pStyle w:val="23"/>
+            <w:pStyle w:val="TOC2"/>
             <w:rPr>
               <w:rFonts w:asciiTheme="minorHAnsi" w:eastAsiaTheme="minorEastAsia" w:hAnsiTheme="minorHAnsi" w:cstheme="minorBidi"/>
               <w:noProof/>
@@ -1791,7 +1676,7 @@
           <w:hyperlink w:anchor="_Toc116561064" w:history="1">
             <w:r>
               <w:rPr>
-                <w:rStyle w:val="af0"/>
+                <w:rStyle w:val="Hyperlink"/>
                 <w:noProof/>
               </w:rPr>
               <w:t>4.1</w:t>
@@ -1807,14 +1692,14 @@
             </w:r>
             <w:r>
               <w:rPr>
-                <w:rStyle w:val="af0"/>
+                <w:rStyle w:val="Hyperlink"/>
                 <w:noProof/>
               </w:rPr>
               <w:t>AP</w:t>
             </w:r>
             <w:r>
               <w:rPr>
-                <w:rStyle w:val="af0"/>
+                <w:rStyle w:val="Hyperlink"/>
                 <w:noProof/>
               </w:rPr>
               <w:t>モード</w:t>
@@ -1871,7 +1756,7 @@
         </w:p>
         <w:p>
           <w:pPr>
-            <w:pStyle w:val="23"/>
+            <w:pStyle w:val="TOC2"/>
             <w:rPr>
               <w:rFonts w:asciiTheme="minorHAnsi" w:eastAsiaTheme="minorEastAsia" w:hAnsiTheme="minorHAnsi" w:cstheme="minorBidi"/>
               <w:noProof/>
@@ -1882,7 +1767,7 @@
           <w:hyperlink w:anchor="_Toc116561065" w:history="1">
             <w:r>
               <w:rPr>
-                <w:rStyle w:val="af0"/>
+                <w:rStyle w:val="Hyperlink"/>
                 <w:noProof/>
               </w:rPr>
               <w:t>4.2</w:t>
@@ -1898,7 +1783,7 @@
             </w:r>
             <w:r>
               <w:rPr>
-                <w:rStyle w:val="af0"/>
+                <w:rStyle w:val="Hyperlink"/>
                 <w:noProof/>
               </w:rPr>
               <w:t>クライアントモード</w:t>
@@ -1955,7 +1840,7 @@
         </w:p>
         <w:p>
           <w:pPr>
-            <w:pStyle w:val="14"/>
+            <w:pStyle w:val="TOC1"/>
             <w:rPr>
               <w:rFonts w:asciiTheme="minorHAnsi" w:eastAsiaTheme="minorEastAsia" w:hAnsiTheme="minorHAnsi" w:cstheme="minorBidi"/>
               <w:b w:val="0"/>
@@ -1968,7 +1853,7 @@
           <w:hyperlink w:anchor="_Toc116561066" w:history="1">
             <w:r>
               <w:rPr>
-                <w:rStyle w:val="af0"/>
+                <w:rStyle w:val="Hyperlink"/>
                 <w:noProof/>
               </w:rPr>
               <w:t>5.</w:t>
@@ -1986,7 +1871,7 @@
             </w:r>
             <w:r>
               <w:rPr>
-                <w:rStyle w:val="af0"/>
+                <w:rStyle w:val="Hyperlink"/>
                 <w:noProof/>
               </w:rPr>
               <w:t>デバイスの操作</w:t>
@@ -2043,7 +1928,7 @@
         </w:p>
         <w:p>
           <w:pPr>
-            <w:pStyle w:val="23"/>
+            <w:pStyle w:val="TOC2"/>
             <w:rPr>
               <w:rFonts w:asciiTheme="minorHAnsi" w:eastAsiaTheme="minorEastAsia" w:hAnsiTheme="minorHAnsi" w:cstheme="minorBidi"/>
               <w:noProof/>
@@ -2054,7 +1939,7 @@
           <w:hyperlink w:anchor="_Toc116561067" w:history="1">
             <w:r>
               <w:rPr>
-                <w:rStyle w:val="af0"/>
+                <w:rStyle w:val="Hyperlink"/>
                 <w:noProof/>
               </w:rPr>
               <w:t>5.1</w:t>
@@ -2070,7 +1955,7 @@
             </w:r>
             <w:r>
               <w:rPr>
-                <w:rStyle w:val="af0"/>
+                <w:rStyle w:val="Hyperlink"/>
                 <w:noProof/>
               </w:rPr>
               <w:t>Realtime Graph</w:t>
@@ -2127,7 +2012,7 @@
         </w:p>
         <w:p>
           <w:pPr>
-            <w:pStyle w:val="23"/>
+            <w:pStyle w:val="TOC2"/>
             <w:rPr>
               <w:rFonts w:asciiTheme="minorHAnsi" w:eastAsiaTheme="minorEastAsia" w:hAnsiTheme="minorHAnsi" w:cstheme="minorBidi"/>
               <w:noProof/>
@@ -2138,7 +2023,7 @@
           <w:hyperlink w:anchor="_Toc116561068" w:history="1">
             <w:r>
               <w:rPr>
-                <w:rStyle w:val="af0"/>
+                <w:rStyle w:val="Hyperlink"/>
                 <w:noProof/>
               </w:rPr>
               <w:t>5.2</w:t>
@@ -2154,7 +2039,7 @@
             </w:r>
             <w:r>
               <w:rPr>
-                <w:rStyle w:val="af0"/>
+                <w:rStyle w:val="Hyperlink"/>
                 <w:noProof/>
               </w:rPr>
               <w:t>Logging</w:t>
@@ -2211,7 +2096,7 @@
         </w:p>
         <w:p>
           <w:pPr>
-            <w:pStyle w:val="23"/>
+            <w:pStyle w:val="TOC2"/>
             <w:rPr>
               <w:rFonts w:asciiTheme="minorHAnsi" w:eastAsiaTheme="minorEastAsia" w:hAnsiTheme="minorHAnsi" w:cstheme="minorBidi"/>
               <w:noProof/>
@@ -2222,7 +2107,7 @@
           <w:hyperlink w:anchor="_Toc116561069" w:history="1">
             <w:r>
               <w:rPr>
-                <w:rStyle w:val="af0"/>
+                <w:rStyle w:val="Hyperlink"/>
                 <w:noProof/>
               </w:rPr>
               <w:t>5.3</w:t>
@@ -2238,7 +2123,7 @@
             </w:r>
             <w:r>
               <w:rPr>
-                <w:rStyle w:val="af0"/>
+                <w:rStyle w:val="Hyperlink"/>
                 <w:noProof/>
               </w:rPr>
               <w:t>Shift Votage</w:t>
@@ -2295,7 +2180,7 @@
         </w:p>
         <w:p>
           <w:pPr>
-            <w:pStyle w:val="23"/>
+            <w:pStyle w:val="TOC2"/>
             <w:rPr>
               <w:rFonts w:asciiTheme="minorHAnsi" w:eastAsiaTheme="minorEastAsia" w:hAnsiTheme="minorHAnsi" w:cstheme="minorBidi"/>
               <w:noProof/>
@@ -2306,7 +2191,7 @@
           <w:hyperlink w:anchor="_Toc116561070" w:history="1">
             <w:r>
               <w:rPr>
-                <w:rStyle w:val="af0"/>
+                <w:rStyle w:val="Hyperlink"/>
                 <w:noProof/>
               </w:rPr>
               <w:t>5.4</w:t>
@@ -2322,21 +2207,21 @@
             </w:r>
             <w:r>
               <w:rPr>
-                <w:rStyle w:val="af0"/>
+                <w:rStyle w:val="Hyperlink"/>
                 <w:noProof/>
               </w:rPr>
               <w:t>ECU MAP(</w:t>
             </w:r>
             <w:r>
               <w:rPr>
-                <w:rStyle w:val="af0"/>
+                <w:rStyle w:val="Hyperlink"/>
                 <w:noProof/>
               </w:rPr>
               <w:t>オプション</w:t>
             </w:r>
             <w:r>
               <w:rPr>
-                <w:rStyle w:val="af0"/>
+                <w:rStyle w:val="Hyperlink"/>
                 <w:noProof/>
               </w:rPr>
               <w:t>)</w:t>
@@ -2393,7 +2278,7 @@
         </w:p>
         <w:p>
           <w:pPr>
-            <w:pStyle w:val="23"/>
+            <w:pStyle w:val="TOC2"/>
             <w:rPr>
               <w:rFonts w:asciiTheme="minorHAnsi" w:eastAsiaTheme="minorEastAsia" w:hAnsiTheme="minorHAnsi" w:cstheme="minorBidi"/>
               <w:noProof/>
@@ -2404,7 +2289,7 @@
           <w:hyperlink w:anchor="_Toc116561071" w:history="1">
             <w:r>
               <w:rPr>
-                <w:rStyle w:val="af0"/>
+                <w:rStyle w:val="Hyperlink"/>
                 <w:noProof/>
               </w:rPr>
               <w:t>5.5</w:t>
@@ -2420,7 +2305,7 @@
             </w:r>
             <w:r>
               <w:rPr>
-                <w:rStyle w:val="af0"/>
+                <w:rStyle w:val="Hyperlink"/>
                 <w:noProof/>
               </w:rPr>
               <w:t>WiFi Mode</w:t>
@@ -2477,7 +2362,7 @@
         </w:p>
         <w:p>
           <w:pPr>
-            <w:pStyle w:val="23"/>
+            <w:pStyle w:val="TOC2"/>
             <w:rPr>
               <w:rFonts w:asciiTheme="minorHAnsi" w:eastAsiaTheme="minorEastAsia" w:hAnsiTheme="minorHAnsi" w:cstheme="minorBidi"/>
               <w:noProof/>
@@ -2488,7 +2373,7 @@
           <w:hyperlink w:anchor="_Toc116561072" w:history="1">
             <w:r>
               <w:rPr>
-                <w:rStyle w:val="af0"/>
+                <w:rStyle w:val="Hyperlink"/>
                 <w:noProof/>
               </w:rPr>
               <w:t>5.6</w:t>
@@ -2504,7 +2389,7 @@
             </w:r>
             <w:r>
               <w:rPr>
-                <w:rStyle w:val="af0"/>
+                <w:rStyle w:val="Hyperlink"/>
                 <w:noProof/>
               </w:rPr>
               <w:t>Firm/File Version</w:t>
@@ -2561,7 +2446,7 @@
         </w:p>
         <w:p>
           <w:pPr>
-            <w:pStyle w:val="14"/>
+            <w:pStyle w:val="TOC1"/>
             <w:rPr>
               <w:rFonts w:asciiTheme="minorHAnsi" w:eastAsiaTheme="minorEastAsia" w:hAnsiTheme="minorHAnsi" w:cstheme="minorBidi"/>
               <w:b w:val="0"/>
@@ -2574,7 +2459,7 @@
           <w:hyperlink w:anchor="_Toc116561073" w:history="1">
             <w:r>
               <w:rPr>
-                <w:rStyle w:val="af0"/>
+                <w:rStyle w:val="Hyperlink"/>
                 <w:noProof/>
               </w:rPr>
               <w:t>6.</w:t>
@@ -2592,7 +2477,7 @@
             </w:r>
             <w:r>
               <w:rPr>
-                <w:rStyle w:val="af0"/>
+                <w:rStyle w:val="Hyperlink"/>
                 <w:noProof/>
               </w:rPr>
               <w:t>Appendix</w:t>
@@ -2649,7 +2534,7 @@
         </w:p>
         <w:p>
           <w:pPr>
-            <w:pStyle w:val="23"/>
+            <w:pStyle w:val="TOC2"/>
             <w:rPr>
               <w:rFonts w:asciiTheme="minorHAnsi" w:eastAsiaTheme="minorEastAsia" w:hAnsiTheme="minorHAnsi" w:cstheme="minorBidi"/>
               <w:noProof/>
@@ -2660,14 +2545,14 @@
           <w:hyperlink w:anchor="_Toc116561074" w:history="1">
             <w:r>
               <w:rPr>
-                <w:rStyle w:val="af0"/>
+                <w:rStyle w:val="Hyperlink"/>
                 <w:noProof/>
               </w:rPr>
               <w:t xml:space="preserve">Appendix. </w:t>
             </w:r>
             <w:r>
               <w:rPr>
-                <w:rStyle w:val="af0"/>
+                <w:rStyle w:val="Hyperlink"/>
                 <w:noProof/>
               </w:rPr>
               <w:t>コーディングプラグによるマップ切替</w:t>
@@ -2724,7 +2609,7 @@
         </w:p>
         <w:p>
           <w:pPr>
-            <w:pStyle w:val="23"/>
+            <w:pStyle w:val="TOC2"/>
             <w:rPr>
               <w:rFonts w:asciiTheme="minorHAnsi" w:eastAsiaTheme="minorEastAsia" w:hAnsiTheme="minorHAnsi" w:cstheme="minorBidi"/>
               <w:noProof/>
@@ -2735,14 +2620,14 @@
           <w:hyperlink w:anchor="_Toc116561075" w:history="1">
             <w:r>
               <w:rPr>
-                <w:rStyle w:val="af0"/>
+                <w:rStyle w:val="Hyperlink"/>
                 <w:noProof/>
               </w:rPr>
               <w:t xml:space="preserve">Appendix. </w:t>
             </w:r>
             <w:r>
               <w:rPr>
-                <w:rStyle w:val="af0"/>
+                <w:rStyle w:val="Hyperlink"/>
                 <w:noProof/>
               </w:rPr>
               <w:t>動作チェックリスト</w:t>
@@ -2799,7 +2684,7 @@
         </w:p>
         <w:p>
           <w:pPr>
-            <w:pStyle w:val="23"/>
+            <w:pStyle w:val="TOC2"/>
             <w:rPr>
               <w:rFonts w:asciiTheme="minorHAnsi" w:eastAsiaTheme="minorEastAsia" w:hAnsiTheme="minorHAnsi" w:cstheme="minorBidi"/>
               <w:noProof/>
@@ -2810,28 +2695,28 @@
           <w:hyperlink w:anchor="_Toc116561076" w:history="1">
             <w:r>
               <w:rPr>
-                <w:rStyle w:val="af0"/>
+                <w:rStyle w:val="Hyperlink"/>
                 <w:noProof/>
               </w:rPr>
               <w:t xml:space="preserve">Appendix. </w:t>
             </w:r>
             <w:r>
               <w:rPr>
-                <w:rStyle w:val="af0"/>
+                <w:rStyle w:val="Hyperlink"/>
                 <w:noProof/>
               </w:rPr>
               <w:t>開発リソース</w:t>
             </w:r>
             <w:r>
               <w:rPr>
-                <w:rStyle w:val="af0"/>
+                <w:rStyle w:val="Hyperlink"/>
                 <w:noProof/>
               </w:rPr>
               <w:t>/</w:t>
             </w:r>
             <w:r>
               <w:rPr>
-                <w:rStyle w:val="af0"/>
+                <w:rStyle w:val="Hyperlink"/>
                 <w:noProof/>
               </w:rPr>
               <w:t>開発環境</w:t>
@@ -2888,7 +2773,7 @@
         </w:p>
         <w:p>
           <w:pPr>
-            <w:pStyle w:val="23"/>
+            <w:pStyle w:val="TOC2"/>
             <w:rPr>
               <w:rFonts w:asciiTheme="minorHAnsi" w:eastAsiaTheme="minorEastAsia" w:hAnsiTheme="minorHAnsi" w:cstheme="minorBidi"/>
               <w:noProof/>
@@ -2899,14 +2784,14 @@
           <w:hyperlink w:anchor="_Toc116561077" w:history="1">
             <w:r>
               <w:rPr>
-                <w:rStyle w:val="af0"/>
+                <w:rStyle w:val="Hyperlink"/>
                 <w:noProof/>
               </w:rPr>
               <w:t xml:space="preserve">Appendix. </w:t>
             </w:r>
             <w:r>
               <w:rPr>
-                <w:rStyle w:val="af0"/>
+                <w:rStyle w:val="Hyperlink"/>
                 <w:noProof/>
               </w:rPr>
               <w:t>よくある質問</w:t>
@@ -2963,7 +2848,7 @@
         </w:p>
         <w:p>
           <w:pPr>
-            <w:pStyle w:val="23"/>
+            <w:pStyle w:val="TOC2"/>
             <w:rPr>
               <w:rFonts w:asciiTheme="minorHAnsi" w:eastAsiaTheme="minorEastAsia" w:hAnsiTheme="minorHAnsi" w:cstheme="minorBidi"/>
               <w:noProof/>
@@ -2974,14 +2859,14 @@
           <w:hyperlink w:anchor="_Toc116561078" w:history="1">
             <w:r>
               <w:rPr>
-                <w:rStyle w:val="af0"/>
+                <w:rStyle w:val="Hyperlink"/>
                 <w:noProof/>
               </w:rPr>
               <w:t>Appendix. O2</w:t>
             </w:r>
             <w:r>
               <w:rPr>
-                <w:rStyle w:val="af0"/>
+                <w:rStyle w:val="Hyperlink"/>
                 <w:noProof/>
               </w:rPr>
               <w:t>センサーの仕様と計測結果</w:t>
@@ -3038,7 +2923,7 @@
         </w:p>
         <w:p>
           <w:pPr>
-            <w:pStyle w:val="23"/>
+            <w:pStyle w:val="TOC2"/>
             <w:rPr>
               <w:rFonts w:asciiTheme="minorHAnsi" w:eastAsiaTheme="minorEastAsia" w:hAnsiTheme="minorHAnsi" w:cstheme="minorBidi"/>
               <w:noProof/>
@@ -3049,14 +2934,14 @@
           <w:hyperlink w:anchor="_Toc116561079" w:history="1">
             <w:r>
               <w:rPr>
-                <w:rStyle w:val="af0"/>
+                <w:rStyle w:val="Hyperlink"/>
                 <w:noProof/>
               </w:rPr>
               <w:t xml:space="preserve">Appendix. </w:t>
             </w:r>
             <w:r>
               <w:rPr>
-                <w:rStyle w:val="af0"/>
+                <w:rStyle w:val="Hyperlink"/>
                 <w:noProof/>
               </w:rPr>
               <w:t>問い合わせ先</w:t>
@@ -3113,7 +2998,7 @@
         </w:p>
         <w:p>
           <w:pPr>
-            <w:pStyle w:val="23"/>
+            <w:pStyle w:val="TOC2"/>
             <w:rPr>
               <w:rFonts w:asciiTheme="minorHAnsi" w:eastAsiaTheme="minorEastAsia" w:hAnsiTheme="minorHAnsi" w:cstheme="minorBidi"/>
               <w:noProof/>
@@ -3124,14 +3009,14 @@
           <w:hyperlink w:anchor="_Toc116561080" w:history="1">
             <w:r>
               <w:rPr>
-                <w:rStyle w:val="af0"/>
+                <w:rStyle w:val="Hyperlink"/>
                 <w:noProof/>
               </w:rPr>
               <w:t xml:space="preserve">Appendix. </w:t>
             </w:r>
             <w:r>
               <w:rPr>
-                <w:rStyle w:val="af0"/>
+                <w:rStyle w:val="Hyperlink"/>
                 <w:noProof/>
               </w:rPr>
               <w:t>ライセンス情報</w:t>
@@ -3188,7 +3073,7 @@
         </w:p>
         <w:p>
           <w:pPr>
-            <w:pStyle w:val="14"/>
+            <w:pStyle w:val="TOC1"/>
             <w:rPr>
               <w:bCs/>
               <w:lang w:val="ja-JP"/>
@@ -3217,7 +3102,7 @@
     </w:p>
     <w:p>
       <w:pPr>
-        <w:pStyle w:val="10"/>
+        <w:pStyle w:val="Heading1"/>
       </w:pPr>
       <w:bookmarkStart w:id="0" w:name="_Toc116561057"/>
       <w:r>
@@ -3231,7 +3116,7 @@
     </w:p>
     <w:p>
       <w:pPr>
-        <w:pStyle w:val="12"/>
+        <w:pStyle w:val="11"/>
         <w:ind w:leftChars="0"/>
       </w:pPr>
       <w:r>
@@ -3279,7 +3164,7 @@
     </w:p>
     <w:p>
       <w:pPr>
-        <w:pStyle w:val="12"/>
+        <w:pStyle w:val="11"/>
         <w:ind w:leftChars="0"/>
       </w:pPr>
       <w:r>
@@ -3297,13 +3182,13 @@
     </w:p>
     <w:p>
       <w:pPr>
-        <w:pStyle w:val="12"/>
+        <w:pStyle w:val="11"/>
         <w:ind w:leftChars="0"/>
       </w:pPr>
     </w:p>
     <w:p>
       <w:pPr>
-        <w:pStyle w:val="12"/>
+        <w:pStyle w:val="11"/>
         <w:numPr>
           <w:ilvl w:val="0"/>
           <w:numId w:val="33"/>
@@ -3319,7 +3204,7 @@
     </w:p>
     <w:p>
       <w:pPr>
-        <w:pStyle w:val="12"/>
+        <w:pStyle w:val="11"/>
         <w:numPr>
           <w:ilvl w:val="0"/>
           <w:numId w:val="33"/>
@@ -3335,7 +3220,7 @@
     </w:p>
     <w:p>
       <w:pPr>
-        <w:pStyle w:val="12"/>
+        <w:pStyle w:val="11"/>
         <w:numPr>
           <w:ilvl w:val="0"/>
           <w:numId w:val="33"/>
@@ -3351,7 +3236,7 @@
     </w:p>
     <w:p>
       <w:pPr>
-        <w:pStyle w:val="12"/>
+        <w:pStyle w:val="11"/>
         <w:numPr>
           <w:ilvl w:val="0"/>
           <w:numId w:val="33"/>
@@ -3367,13 +3252,13 @@
     </w:p>
     <w:p>
       <w:pPr>
-        <w:pStyle w:val="12"/>
+        <w:pStyle w:val="11"/>
         <w:ind w:leftChars="0" w:left="0"/>
       </w:pPr>
     </w:p>
     <w:p>
       <w:pPr>
-        <w:pStyle w:val="12"/>
+        <w:pStyle w:val="11"/>
         <w:ind w:leftChars="0"/>
       </w:pPr>
       <w:r>
@@ -3397,13 +3282,13 @@
     </w:p>
     <w:p>
       <w:pPr>
-        <w:pStyle w:val="12"/>
+        <w:pStyle w:val="11"/>
         <w:ind w:leftChars="0"/>
       </w:pPr>
     </w:p>
     <w:p>
       <w:pPr>
-        <w:pStyle w:val="12"/>
+        <w:pStyle w:val="11"/>
         <w:ind w:leftChars="0"/>
       </w:pPr>
       <w:r>
@@ -3436,7 +3321,7 @@
                     </pic:cNvPicPr>
                   </pic:nvPicPr>
                   <pic:blipFill>
-                    <a:blip r:embed="rId14">
+                    <a:blip r:embed="rId15">
                       <a:extLst>
                         <a:ext uri="{28A0092B-C50C-407E-A947-70E740481C1C}">
                           <a14:useLocalDpi xmlns:a14="http://schemas.microsoft.com/office/drawing/2010/main" val="0"/>
@@ -3496,7 +3381,7 @@
                     </pic:cNvPicPr>
                   </pic:nvPicPr>
                   <pic:blipFill>
-                    <a:blip r:embed="rId15">
+                    <a:blip r:embed="rId16">
                       <a:extLst>
                         <a:ext uri="{28A0092B-C50C-407E-A947-70E740481C1C}">
                           <a14:useLocalDpi xmlns:a14="http://schemas.microsoft.com/office/drawing/2010/main" val="0"/>
@@ -3530,13 +3415,13 @@
     </w:p>
     <w:p>
       <w:pPr>
-        <w:pStyle w:val="12"/>
+        <w:pStyle w:val="11"/>
         <w:ind w:leftChars="0" w:left="0"/>
       </w:pPr>
     </w:p>
     <w:p>
       <w:pPr>
-        <w:pStyle w:val="12"/>
+        <w:pStyle w:val="11"/>
       </w:pPr>
       <w:r>
         <w:rPr>
@@ -3559,7 +3444,7 @@
     </w:p>
     <w:p>
       <w:pPr>
-        <w:pStyle w:val="12"/>
+        <w:pStyle w:val="11"/>
         <w:ind w:leftChars="135" w:left="283"/>
         <w:rPr>
           <w:b/>
@@ -3577,12 +3462,12 @@
     </w:p>
     <w:p>
       <w:pPr>
-        <w:pStyle w:val="21"/>
-      </w:pPr>
-      <w:hyperlink r:id="rId16" w:history="1">
+        <w:pStyle w:val="20"/>
+      </w:pPr>
+      <w:hyperlink r:id="rId17" w:history="1">
         <w:r>
           <w:rPr>
-            <w:rStyle w:val="af0"/>
+            <w:rStyle w:val="Hyperlink"/>
           </w:rPr>
           <w:t>https://drive.google.com/file/d/1yzwXpZE8MO3YYsV9nFuAE6dRmlb3xPf2/view?usp=sharing</w:t>
         </w:r>
@@ -3590,7 +3475,7 @@
     </w:p>
     <w:p>
       <w:pPr>
-        <w:pStyle w:val="21"/>
+        <w:pStyle w:val="20"/>
         <w:rPr>
           <w:b/>
           <w:bCs/>
@@ -3599,7 +3484,7 @@
     </w:p>
     <w:p>
       <w:pPr>
-        <w:pStyle w:val="21"/>
+        <w:pStyle w:val="20"/>
         <w:rPr>
           <w:b/>
           <w:bCs/>
@@ -3616,15 +3501,15 @@
     </w:p>
     <w:p>
       <w:pPr>
-        <w:pStyle w:val="21"/>
-        <w:rPr>
-          <w:rStyle w:val="af0"/>
-        </w:rPr>
-      </w:pPr>
-      <w:hyperlink r:id="rId17" w:history="1">
+        <w:pStyle w:val="20"/>
+        <w:rPr>
+          <w:rStyle w:val="Hyperlink"/>
+        </w:rPr>
+      </w:pPr>
+      <w:hyperlink r:id="rId18" w:history="1">
         <w:r>
           <w:rPr>
-            <w:rStyle w:val="af0"/>
+            <w:rStyle w:val="Hyperlink"/>
           </w:rPr>
           <w:t>https://drive.google.com/file/d/17E6WIj0e4-W8HM2w7mWsXGhC5LxRpZlZ/view?usp=sharing</w:t>
         </w:r>
@@ -3632,16 +3517,16 @@
     </w:p>
     <w:p>
       <w:pPr>
-        <w:pStyle w:val="21"/>
+        <w:pStyle w:val="20"/>
         <w:ind w:leftChars="0" w:left="0"/>
         <w:rPr>
-          <w:rStyle w:val="af0"/>
-        </w:rPr>
-      </w:pPr>
-    </w:p>
-    <w:p>
-      <w:pPr>
-        <w:pStyle w:val="12"/>
+          <w:rStyle w:val="Hyperlink"/>
+        </w:rPr>
+      </w:pPr>
+    </w:p>
+    <w:p>
+      <w:pPr>
+        <w:pStyle w:val="11"/>
       </w:pPr>
       <w:r>
         <w:rPr>
@@ -3680,7 +3565,7 @@
     </w:p>
     <w:p>
       <w:pPr>
-        <w:pStyle w:val="10"/>
+        <w:pStyle w:val="Heading1"/>
       </w:pPr>
       <w:bookmarkStart w:id="1" w:name="_Toc116561058"/>
       <w:r>
@@ -3694,12 +3579,12 @@
     </w:p>
     <w:p>
       <w:pPr>
-        <w:pStyle w:val="12"/>
-      </w:pPr>
-    </w:p>
-    <w:p>
-      <w:pPr>
-        <w:pStyle w:val="12"/>
+        <w:pStyle w:val="11"/>
+      </w:pPr>
+    </w:p>
+    <w:p>
+      <w:pPr>
+        <w:pStyle w:val="11"/>
       </w:pPr>
       <w:r>
         <w:rPr>
@@ -3810,36 +3695,27 @@
     </w:p>
     <w:p>
       <w:pPr>
-        <w:pStyle w:val="12"/>
-        <w:rPr>
-          <w:rFonts w:hint="eastAsia"/>
-        </w:rPr>
-      </w:pPr>
-    </w:p>
-    <w:p>
-      <w:pPr>
-        <w:pStyle w:val="12"/>
-      </w:pPr>
-    </w:p>
-    <w:p>
-      <w:pPr>
-        <w:pStyle w:val="12"/>
-      </w:pPr>
-    </w:p>
-    <w:p>
-      <w:pPr>
-        <w:pStyle w:val="12"/>
-        <w:rPr>
-          <w:rFonts w:hint="eastAsia"/>
-        </w:rPr>
-      </w:pPr>
-    </w:p>
-    <w:p>
-      <w:pPr>
-        <w:pStyle w:val="12"/>
-        <w:rPr>
-          <w:rFonts w:hint="eastAsia"/>
-        </w:rPr>
+        <w:pStyle w:val="11"/>
+      </w:pPr>
+    </w:p>
+    <w:p>
+      <w:pPr>
+        <w:pStyle w:val="11"/>
+      </w:pPr>
+    </w:p>
+    <w:p>
+      <w:pPr>
+        <w:pStyle w:val="11"/>
+      </w:pPr>
+    </w:p>
+    <w:p>
+      <w:pPr>
+        <w:pStyle w:val="11"/>
+      </w:pPr>
+    </w:p>
+    <w:p>
+      <w:pPr>
+        <w:pStyle w:val="11"/>
       </w:pPr>
     </w:p>
     <w:tbl>
@@ -3863,7 +3739,7 @@
           </w:tcPr>
           <w:p>
             <w:pPr>
-              <w:pStyle w:val="12"/>
+              <w:pStyle w:val="11"/>
               <w:ind w:leftChars="0" w:left="0"/>
               <w:jc w:val="center"/>
               <w:rPr>
@@ -3885,7 +3761,7 @@
           </w:tcPr>
           <w:p>
             <w:pPr>
-              <w:pStyle w:val="12"/>
+              <w:pStyle w:val="11"/>
               <w:ind w:leftChars="0" w:left="0"/>
               <w:jc w:val="center"/>
               <w:rPr>
@@ -3912,7 +3788,7 @@
           </w:tcPr>
           <w:p>
             <w:pPr>
-              <w:pStyle w:val="12"/>
+              <w:pStyle w:val="11"/>
               <w:ind w:leftChars="0" w:left="0"/>
               <w:rPr>
                 <w:b/>
@@ -3935,7 +3811,7 @@
           </w:tcPr>
           <w:p>
             <w:pPr>
-              <w:pStyle w:val="12"/>
+              <w:pStyle w:val="11"/>
               <w:ind w:leftChars="0" w:left="0"/>
               <w:rPr>
                 <w:sz w:val="20"/>
@@ -3960,7 +3836,7 @@
           </w:tcPr>
           <w:p>
             <w:pPr>
-              <w:pStyle w:val="12"/>
+              <w:pStyle w:val="11"/>
               <w:ind w:leftChars="0" w:left="0"/>
               <w:rPr>
                 <w:b/>
@@ -3987,7 +3863,7 @@
           </w:tcPr>
           <w:p>
             <w:pPr>
-              <w:pStyle w:val="12"/>
+              <w:pStyle w:val="11"/>
               <w:ind w:leftChars="0" w:left="0"/>
               <w:rPr>
                 <w:sz w:val="20"/>
@@ -4020,7 +3896,7 @@
           </w:tcPr>
           <w:p>
             <w:pPr>
-              <w:pStyle w:val="12"/>
+              <w:pStyle w:val="11"/>
               <w:ind w:leftChars="0" w:left="0"/>
               <w:rPr>
                 <w:b/>
@@ -4047,7 +3923,7 @@
           </w:tcPr>
           <w:p>
             <w:pPr>
-              <w:pStyle w:val="12"/>
+              <w:pStyle w:val="11"/>
               <w:ind w:leftChars="0" w:left="0"/>
               <w:rPr>
                 <w:sz w:val="20"/>
@@ -4072,7 +3948,7 @@
           </w:tcPr>
           <w:p>
             <w:pPr>
-              <w:pStyle w:val="12"/>
+              <w:pStyle w:val="11"/>
               <w:ind w:leftChars="0" w:left="0"/>
               <w:rPr>
                 <w:b/>
@@ -4099,7 +3975,7 @@
           </w:tcPr>
           <w:p>
             <w:pPr>
-              <w:pStyle w:val="12"/>
+              <w:pStyle w:val="11"/>
               <w:ind w:leftChars="0" w:left="0"/>
               <w:rPr>
                 <w:sz w:val="20"/>
@@ -4124,7 +4000,7 @@
           </w:tcPr>
           <w:p>
             <w:pPr>
-              <w:pStyle w:val="12"/>
+              <w:pStyle w:val="11"/>
               <w:ind w:leftChars="0" w:left="0"/>
               <w:rPr>
                 <w:b/>
@@ -4151,7 +4027,7 @@
           </w:tcPr>
           <w:p>
             <w:pPr>
-              <w:pStyle w:val="12"/>
+              <w:pStyle w:val="11"/>
               <w:ind w:leftChars="0" w:left="0"/>
               <w:rPr>
                 <w:sz w:val="20"/>
@@ -4176,7 +4052,7 @@
           </w:tcPr>
           <w:p>
             <w:pPr>
-              <w:pStyle w:val="12"/>
+              <w:pStyle w:val="11"/>
               <w:ind w:leftChars="0" w:left="0"/>
               <w:rPr>
                 <w:b/>
@@ -4203,7 +4079,7 @@
           </w:tcPr>
           <w:p>
             <w:pPr>
-              <w:pStyle w:val="12"/>
+              <w:pStyle w:val="11"/>
               <w:ind w:leftChars="0" w:left="0"/>
               <w:rPr>
                 <w:sz w:val="20"/>
@@ -4228,10 +4104,9 @@
           </w:tcPr>
           <w:p>
             <w:pPr>
-              <w:pStyle w:val="12"/>
+              <w:pStyle w:val="11"/>
               <w:ind w:leftChars="0" w:left="0"/>
               <w:rPr>
-                <w:rFonts w:hint="eastAsia"/>
                 <w:b/>
                 <w:bCs/>
                 <w:sz w:val="20"/>
@@ -4256,10 +4131,9 @@
           </w:tcPr>
           <w:p>
             <w:pPr>
-              <w:pStyle w:val="12"/>
+              <w:pStyle w:val="11"/>
               <w:ind w:leftChars="0" w:left="0"/>
               <w:rPr>
-                <w:rFonts w:hint="eastAsia"/>
                 <w:sz w:val="20"/>
                 <w:szCs w:val="20"/>
               </w:rPr>
@@ -4282,7 +4156,7 @@
           </w:tcPr>
           <w:p>
             <w:pPr>
-              <w:pStyle w:val="12"/>
+              <w:pStyle w:val="11"/>
               <w:tabs>
                 <w:tab w:val="center" w:pos="1026"/>
               </w:tabs>
@@ -4312,7 +4186,7 @@
           </w:tcPr>
           <w:p>
             <w:pPr>
-              <w:pStyle w:val="12"/>
+              <w:pStyle w:val="11"/>
               <w:ind w:leftChars="0" w:left="0"/>
               <w:rPr>
                 <w:sz w:val="20"/>
@@ -4353,7 +4227,7 @@
           </w:tcPr>
           <w:p>
             <w:pPr>
-              <w:pStyle w:val="12"/>
+              <w:pStyle w:val="11"/>
               <w:ind w:leftChars="0" w:left="0"/>
               <w:rPr>
                 <w:b/>
@@ -4380,7 +4254,7 @@
           </w:tcPr>
           <w:p>
             <w:pPr>
-              <w:pStyle w:val="12"/>
+              <w:pStyle w:val="11"/>
               <w:ind w:leftChars="0" w:left="0"/>
               <w:rPr>
                 <w:sz w:val="20"/>
@@ -4405,7 +4279,7 @@
           </w:tcPr>
           <w:p>
             <w:pPr>
-              <w:pStyle w:val="12"/>
+              <w:pStyle w:val="11"/>
               <w:ind w:leftChars="0" w:left="0"/>
               <w:rPr>
                 <w:b/>
@@ -4480,7 +4354,7 @@
           </w:tcPr>
           <w:p>
             <w:pPr>
-              <w:pStyle w:val="12"/>
+              <w:pStyle w:val="11"/>
               <w:ind w:leftChars="0" w:left="0"/>
               <w:rPr>
                 <w:rFonts w:cs="ＭＳ Ｐゴシック"/>
@@ -4539,6 +4413,61 @@
           </w:p>
         </w:tc>
       </w:tr>
+      <w:tr>
+        <w:tc>
+          <w:tcPr>
+            <w:tcW w:w="2552" w:type="dxa"/>
+          </w:tcPr>
+          <w:p>
+            <w:pPr>
+              <w:pStyle w:val="11"/>
+              <w:ind w:leftChars="0" w:left="0"/>
+              <w:rPr>
+                <w:rFonts w:cs="ＭＳ Ｐゴシック" w:hint="eastAsia"/>
+                <w:b/>
+                <w:bCs/>
+                <w:color w:val="1D1D1D"/>
+                <w:kern w:val="0"/>
+                <w:sz w:val="20"/>
+                <w:szCs w:val="20"/>
+                <w:lang w:bidi="ar-SA"/>
+              </w:rPr>
+            </w:pPr>
+            <w:r>
+              <w:rPr>
+                <w:rFonts w:cs="ＭＳ Ｐゴシック" w:hint="eastAsia"/>
+                <w:b/>
+                <w:bCs/>
+                <w:color w:val="1D1D1D"/>
+                <w:kern w:val="0"/>
+                <w:sz w:val="20"/>
+                <w:szCs w:val="20"/>
+                <w:lang w:bidi="ar-SA"/>
+              </w:rPr>
+              <w:t>推奨画面サイズ</w:t>
+            </w:r>
+          </w:p>
+        </w:tc>
+        <w:tc>
+          <w:tcPr>
+            <w:tcW w:w="6520" w:type="dxa"/>
+          </w:tcPr>
+          <w:p>
+            <w:pPr>
+              <w:shd w:val="clear" w:color="auto" w:fill="FFFFFF"/>
+              <w:spacing w:before="100" w:beforeAutospacing="1" w:after="100" w:afterAutospacing="1"/>
+              <w:rPr>
+                <w:rFonts w:ascii="Meiryo UI" w:eastAsia="Meiryo UI" w:hAnsi="Meiryo UI" w:cs="ＭＳ Ｐゴシック" w:hint="eastAsia"/>
+                <w:color w:val="1D1D1D"/>
+                <w:kern w:val="0"/>
+                <w:sz w:val="20"/>
+                <w:szCs w:val="20"/>
+                <w:lang w:bidi="ar-SA"/>
+              </w:rPr>
+            </w:pPr>
+          </w:p>
+        </w:tc>
+      </w:tr>
     </w:tbl>
     <w:p>
       <w:pPr>
@@ -4588,7 +4517,7 @@
     </w:p>
     <w:p>
       <w:pPr>
-        <w:pStyle w:val="10"/>
+        <w:pStyle w:val="Heading1"/>
       </w:pPr>
       <w:bookmarkStart w:id="2" w:name="_Toc116561059"/>
       <w:r>
@@ -4602,21 +4531,21 @@
     </w:p>
     <w:p>
       <w:pPr>
+        <w:pStyle w:val="Heading2"/>
+      </w:pPr>
+      <w:bookmarkStart w:id="3" w:name="_Toc116561060"/>
+      <w:r>
+        <w:rPr>
+          <w:rFonts w:hint="eastAsia"/>
+        </w:rPr>
+        <w:t>デバイス側</w:t>
+      </w:r>
+      <w:bookmarkEnd w:id="3"/>
+    </w:p>
+    <w:p>
+      <w:pPr>
         <w:pStyle w:val="20"/>
       </w:pPr>
-      <w:bookmarkStart w:id="3" w:name="_Toc116561060"/>
-      <w:r>
-        <w:rPr>
-          <w:rFonts w:hint="eastAsia"/>
-        </w:rPr>
-        <w:t>デバイス側</w:t>
-      </w:r>
-      <w:bookmarkEnd w:id="3"/>
-    </w:p>
-    <w:p>
-      <w:pPr>
-        <w:pStyle w:val="21"/>
-      </w:pPr>
       <w:r>
         <w:rPr>
           <w:rFonts w:hint="eastAsia"/>
@@ -4641,7 +4570,7 @@
     </w:p>
     <w:p>
       <w:pPr>
-        <w:pStyle w:val="21"/>
+        <w:pStyle w:val="20"/>
       </w:pPr>
       <w:r>
         <w:rPr>
@@ -4664,12 +4593,12 @@
     </w:p>
     <w:p>
       <w:pPr>
-        <w:pStyle w:val="21"/>
-      </w:pPr>
-    </w:p>
-    <w:p>
-      <w:pPr>
-        <w:pStyle w:val="12"/>
+        <w:pStyle w:val="20"/>
+      </w:pPr>
+    </w:p>
+    <w:p>
+      <w:pPr>
+        <w:pStyle w:val="11"/>
         <w:jc w:val="center"/>
         <w:rPr>
           <w:b/>
@@ -4700,7 +4629,7 @@
                     </pic:cNvPicPr>
                   </pic:nvPicPr>
                   <pic:blipFill>
-                    <a:blip r:embed="rId18">
+                    <a:blip r:embed="rId19">
                       <a:extLst>
                         <a:ext uri="{28A0092B-C50C-407E-A947-70E740481C1C}">
                           <a14:useLocalDpi xmlns:a14="http://schemas.microsoft.com/office/drawing/2010/main" val="0"/>
@@ -4734,13 +4663,13 @@
     </w:p>
     <w:p>
       <w:pPr>
-        <w:pStyle w:val="12"/>
+        <w:pStyle w:val="11"/>
         <w:jc w:val="center"/>
       </w:pPr>
     </w:p>
     <w:p>
       <w:pPr>
-        <w:pStyle w:val="20"/>
+        <w:pStyle w:val="Heading2"/>
       </w:pPr>
       <w:bookmarkStart w:id="4" w:name="_Toc116561061"/>
       <w:r>
@@ -4753,7 +4682,7 @@
     </w:p>
     <w:p>
       <w:pPr>
-        <w:pStyle w:val="12"/>
+        <w:pStyle w:val="11"/>
         <w:numPr>
           <w:ilvl w:val="0"/>
           <w:numId w:val="9"/>
@@ -4772,7 +4701,7 @@
     </w:p>
     <w:p>
       <w:pPr>
-        <w:pStyle w:val="12"/>
+        <w:pStyle w:val="11"/>
         <w:numPr>
           <w:ilvl w:val="0"/>
           <w:numId w:val="9"/>
@@ -4794,7 +4723,7 @@
     </w:p>
     <w:p>
       <w:pPr>
-        <w:pStyle w:val="12"/>
+        <w:pStyle w:val="11"/>
         <w:numPr>
           <w:ilvl w:val="0"/>
           <w:numId w:val="9"/>
@@ -4813,7 +4742,7 @@
     </w:p>
     <w:p>
       <w:pPr>
-        <w:pStyle w:val="12"/>
+        <w:pStyle w:val="11"/>
         <w:numPr>
           <w:ilvl w:val="0"/>
           <w:numId w:val="9"/>
@@ -4844,7 +4773,7 @@
     </w:p>
     <w:p>
       <w:pPr>
-        <w:pStyle w:val="12"/>
+        <w:pStyle w:val="11"/>
         <w:numPr>
           <w:ilvl w:val="0"/>
           <w:numId w:val="9"/>
@@ -4884,44 +4813,44 @@
     </w:p>
     <w:p>
       <w:pPr>
+        <w:pStyle w:val="Heading2"/>
+      </w:pPr>
+      <w:bookmarkStart w:id="5" w:name="_Toc116561062"/>
+      <w:r>
+        <w:rPr>
+          <w:rFonts w:hint="eastAsia"/>
+        </w:rPr>
+        <w:t>デバイス</w:t>
+      </w:r>
+      <w:r>
+        <w:rPr>
+          <w:rFonts w:hint="eastAsia"/>
+        </w:rPr>
+        <w:t>の</w:t>
+      </w:r>
+      <w:r>
+        <w:rPr>
+          <w:rFonts w:hint="eastAsia"/>
+        </w:rPr>
+        <w:t>ケーブル</w:t>
+      </w:r>
+      <w:r>
+        <w:rPr>
+          <w:rFonts w:hint="eastAsia"/>
+        </w:rPr>
+        <w:t>色と</w:t>
+      </w:r>
+      <w:r>
+        <w:rPr>
+          <w:rFonts w:hint="eastAsia"/>
+        </w:rPr>
+        <w:t>接続先</w:t>
+      </w:r>
+      <w:bookmarkEnd w:id="5"/>
+    </w:p>
+    <w:p>
+      <w:pPr>
         <w:pStyle w:val="20"/>
-      </w:pPr>
-      <w:bookmarkStart w:id="5" w:name="_Toc116561062"/>
-      <w:r>
-        <w:rPr>
-          <w:rFonts w:hint="eastAsia"/>
-        </w:rPr>
-        <w:t>デバイス</w:t>
-      </w:r>
-      <w:r>
-        <w:rPr>
-          <w:rFonts w:hint="eastAsia"/>
-        </w:rPr>
-        <w:t>の</w:t>
-      </w:r>
-      <w:r>
-        <w:rPr>
-          <w:rFonts w:hint="eastAsia"/>
-        </w:rPr>
-        <w:t>ケーブル</w:t>
-      </w:r>
-      <w:r>
-        <w:rPr>
-          <w:rFonts w:hint="eastAsia"/>
-        </w:rPr>
-        <w:t>色と</w:t>
-      </w:r>
-      <w:r>
-        <w:rPr>
-          <w:rFonts w:hint="eastAsia"/>
-        </w:rPr>
-        <w:t>接続先</w:t>
-      </w:r>
-      <w:bookmarkEnd w:id="5"/>
-    </w:p>
-    <w:p>
-      <w:pPr>
-        <w:pStyle w:val="21"/>
         <w:rPr>
           <w:lang w:val="x-none"/>
         </w:rPr>
@@ -4949,7 +4878,7 @@
           </w:tcPr>
           <w:p>
             <w:pPr>
-              <w:pStyle w:val="12"/>
+              <w:pStyle w:val="11"/>
               <w:ind w:leftChars="0" w:left="0"/>
               <w:jc w:val="center"/>
               <w:rPr>
@@ -4971,7 +4900,7 @@
           </w:tcPr>
           <w:p>
             <w:pPr>
-              <w:pStyle w:val="12"/>
+              <w:pStyle w:val="11"/>
               <w:ind w:leftChars="0" w:left="0"/>
               <w:jc w:val="center"/>
               <w:rPr>
@@ -4993,7 +4922,7 @@
           </w:tcPr>
           <w:p>
             <w:pPr>
-              <w:pStyle w:val="12"/>
+              <w:pStyle w:val="11"/>
               <w:ind w:leftChars="0" w:left="0"/>
               <w:jc w:val="center"/>
               <w:rPr>
@@ -5017,7 +4946,7 @@
           </w:tcPr>
           <w:p>
             <w:pPr>
-              <w:pStyle w:val="12"/>
+              <w:pStyle w:val="11"/>
               <w:rPr>
                 <w:b/>
                 <w:bCs/>
@@ -5037,7 +4966,7 @@
           </w:tcPr>
           <w:p>
             <w:pPr>
-              <w:pStyle w:val="12"/>
+              <w:pStyle w:val="11"/>
               <w:ind w:leftChars="0" w:left="0"/>
             </w:pPr>
             <w:r>
@@ -5057,7 +4986,7 @@
           </w:tcPr>
           <w:p>
             <w:pPr>
-              <w:pStyle w:val="12"/>
+              <w:pStyle w:val="11"/>
               <w:ind w:leftChars="0" w:left="0"/>
             </w:pPr>
             <w:r>
@@ -5088,7 +5017,7 @@
           </w:tcPr>
           <w:p>
             <w:pPr>
-              <w:pStyle w:val="12"/>
+              <w:pStyle w:val="11"/>
             </w:pPr>
             <w:r>
               <w:rPr>
@@ -5107,7 +5036,7 @@
           </w:tcPr>
           <w:p>
             <w:pPr>
-              <w:pStyle w:val="12"/>
+              <w:pStyle w:val="11"/>
               <w:ind w:leftChars="0" w:left="0"/>
             </w:pPr>
             <w:r>
@@ -5133,7 +5062,7 @@
           </w:tcPr>
           <w:p>
             <w:pPr>
-              <w:pStyle w:val="12"/>
+              <w:pStyle w:val="11"/>
               <w:ind w:leftChars="0" w:left="0"/>
             </w:pPr>
             <w:r>
@@ -5164,7 +5093,7 @@
           </w:tcPr>
           <w:p>
             <w:pPr>
-              <w:pStyle w:val="12"/>
+              <w:pStyle w:val="11"/>
             </w:pPr>
             <w:r>
               <w:t>白</w:t>
@@ -5177,7 +5106,7 @@
           </w:tcPr>
           <w:p>
             <w:pPr>
-              <w:pStyle w:val="12"/>
+              <w:pStyle w:val="11"/>
               <w:ind w:leftChars="0" w:left="0"/>
             </w:pPr>
             <w:r>
@@ -5209,7 +5138,7 @@
           </w:tcPr>
           <w:p>
             <w:pPr>
-              <w:pStyle w:val="12"/>
+              <w:pStyle w:val="11"/>
               <w:ind w:leftChars="0" w:left="0"/>
             </w:pPr>
             <w:r>
@@ -5228,7 +5157,7 @@
           </w:tcPr>
           <w:p>
             <w:pPr>
-              <w:pStyle w:val="12"/>
+              <w:pStyle w:val="11"/>
             </w:pPr>
             <w:r>
               <w:rPr>
@@ -5244,7 +5173,7 @@
           </w:tcPr>
           <w:p>
             <w:pPr>
-              <w:pStyle w:val="12"/>
+              <w:pStyle w:val="11"/>
               <w:ind w:leftChars="0" w:left="0"/>
             </w:pPr>
             <w:r>
@@ -5276,7 +5205,7 @@
           </w:tcPr>
           <w:p>
             <w:pPr>
-              <w:pStyle w:val="12"/>
+              <w:pStyle w:val="11"/>
               <w:ind w:leftChars="0" w:left="0"/>
             </w:pPr>
             <w:r>
@@ -5295,7 +5224,7 @@
           </w:tcPr>
           <w:p>
             <w:pPr>
-              <w:pStyle w:val="12"/>
+              <w:pStyle w:val="11"/>
             </w:pPr>
             <w:r>
               <w:t>茶</w:t>
@@ -5308,7 +5237,7 @@
           </w:tcPr>
           <w:p>
             <w:pPr>
-              <w:pStyle w:val="12"/>
+              <w:pStyle w:val="11"/>
               <w:ind w:leftChars="0" w:left="0"/>
             </w:pPr>
             <w:r>
@@ -5325,7 +5254,7 @@
           </w:tcPr>
           <w:p>
             <w:pPr>
-              <w:pStyle w:val="12"/>
+              <w:pStyle w:val="11"/>
               <w:ind w:leftChars="0" w:left="0"/>
             </w:pPr>
             <w:r>
@@ -5344,7 +5273,7 @@
           </w:tcPr>
           <w:p>
             <w:pPr>
-              <w:pStyle w:val="12"/>
+              <w:pStyle w:val="11"/>
             </w:pPr>
             <w:r>
               <w:t>緑</w:t>
@@ -5357,7 +5286,7 @@
           </w:tcPr>
           <w:p>
             <w:pPr>
-              <w:pStyle w:val="12"/>
+              <w:pStyle w:val="11"/>
               <w:ind w:leftChars="0" w:left="0"/>
             </w:pPr>
             <w:r>
@@ -5374,7 +5303,7 @@
           </w:tcPr>
           <w:p>
             <w:pPr>
-              <w:pStyle w:val="12"/>
+              <w:pStyle w:val="11"/>
               <w:ind w:leftChars="0" w:left="0"/>
             </w:pPr>
             <w:r>
@@ -5389,7 +5318,7 @@
     </w:tbl>
     <w:p>
       <w:pPr>
-        <w:pStyle w:val="12"/>
+        <w:pStyle w:val="11"/>
       </w:pPr>
     </w:p>
     <w:p>
@@ -5428,7 +5357,7 @@
                     </pic:cNvPicPr>
                   </pic:nvPicPr>
                   <pic:blipFill>
-                    <a:blip r:embed="rId12">
+                    <a:blip r:embed="rId13">
                       <a:extLst>
                         <a:ext uri="{28A0092B-C50C-407E-A947-70E740481C1C}">
                           <a14:useLocalDpi xmlns:a14="http://schemas.microsoft.com/office/drawing/2010/main" val="0"/>
@@ -5486,7 +5415,7 @@
     </w:p>
     <w:p>
       <w:pPr>
-        <w:pStyle w:val="21"/>
+        <w:pStyle w:val="20"/>
         <w:numPr>
           <w:ilvl w:val="0"/>
           <w:numId w:val="34"/>
@@ -5502,7 +5431,7 @@
     </w:p>
     <w:p>
       <w:pPr>
-        <w:pStyle w:val="21"/>
+        <w:pStyle w:val="20"/>
         <w:ind w:leftChars="0" w:left="703"/>
       </w:pPr>
       <w:r>
@@ -5526,7 +5455,7 @@
     </w:p>
     <w:p>
       <w:pPr>
-        <w:pStyle w:val="21"/>
+        <w:pStyle w:val="20"/>
         <w:numPr>
           <w:ilvl w:val="0"/>
           <w:numId w:val="34"/>
@@ -5554,7 +5483,7 @@
     </w:p>
     <w:p>
       <w:pPr>
-        <w:pStyle w:val="21"/>
+        <w:pStyle w:val="20"/>
         <w:ind w:leftChars="0" w:left="703"/>
       </w:pPr>
       <w:r>
@@ -5596,7 +5525,7 @@
     </w:p>
     <w:p>
       <w:pPr>
-        <w:pStyle w:val="21"/>
+        <w:pStyle w:val="20"/>
         <w:numPr>
           <w:ilvl w:val="0"/>
           <w:numId w:val="34"/>
@@ -5702,7 +5631,7 @@
     </w:p>
     <w:p>
       <w:pPr>
-        <w:pStyle w:val="21"/>
+        <w:pStyle w:val="20"/>
         <w:ind w:leftChars="0" w:left="703"/>
       </w:pPr>
       <w:r>
@@ -5726,7 +5655,7 @@
     </w:p>
     <w:p>
       <w:pPr>
-        <w:pStyle w:val="21"/>
+        <w:pStyle w:val="20"/>
         <w:numPr>
           <w:ilvl w:val="0"/>
           <w:numId w:val="34"/>
@@ -5758,23 +5687,15 @@
     </w:p>
     <w:p>
       <w:pPr>
-        <w:pStyle w:val="10"/>
+        <w:pStyle w:val="Heading1"/>
       </w:pPr>
       <w:bookmarkStart w:id="6" w:name="_Toc116561063"/>
-      <w:proofErr w:type="spellStart"/>
       <w:r>
         <w:rPr>
           <w:rFonts w:hint="eastAsia"/>
         </w:rPr>
         <w:lastRenderedPageBreak/>
-        <w:t>WiFi</w:t>
-      </w:r>
-      <w:proofErr w:type="spellEnd"/>
-      <w:r>
-        <w:rPr>
-          <w:rFonts w:hint="eastAsia"/>
-        </w:rPr>
-        <w:t>接続方法</w:t>
+        <w:t>WiFi接続方法</w:t>
       </w:r>
       <w:bookmarkStart w:id="7" w:name="_Hlk116374300"/>
       <w:bookmarkEnd w:id="6"/>
@@ -5782,7 +5703,7 @@
     <w:bookmarkEnd w:id="7"/>
     <w:p>
       <w:pPr>
-        <w:pStyle w:val="12"/>
+        <w:pStyle w:val="11"/>
       </w:pPr>
       <w:r>
         <w:rPr>
@@ -5799,23 +5720,21 @@
     </w:p>
     <w:p>
       <w:pPr>
+        <w:pStyle w:val="Heading2"/>
+      </w:pPr>
+      <w:bookmarkStart w:id="8" w:name="_Toc116561064"/>
+      <w:r>
+        <w:rPr>
+          <w:rFonts w:hint="eastAsia"/>
+        </w:rPr>
+        <w:t>APモード</w:t>
+      </w:r>
+      <w:bookmarkEnd w:id="8"/>
+    </w:p>
+    <w:p>
+      <w:pPr>
         <w:pStyle w:val="20"/>
       </w:pPr>
-      <w:bookmarkStart w:id="8" w:name="_Toc116561064"/>
-      <w:proofErr w:type="spellStart"/>
-      <w:r>
-        <w:rPr>
-          <w:rFonts w:hint="eastAsia"/>
-        </w:rPr>
-        <w:t>APモード</w:t>
-      </w:r>
-      <w:bookmarkEnd w:id="8"/>
-      <w:proofErr w:type="spellEnd"/>
-    </w:p>
-    <w:p>
-      <w:pPr>
-        <w:pStyle w:val="21"/>
-      </w:pPr>
       <w:r>
         <w:rPr>
           <w:rFonts w:hint="eastAsia"/>
@@ -5825,7 +5744,7 @@
     </w:p>
     <w:p>
       <w:pPr>
-        <w:pStyle w:val="21"/>
+        <w:pStyle w:val="20"/>
       </w:pPr>
       <w:r>
         <w:rPr>
@@ -5836,12 +5755,12 @@
     </w:p>
     <w:p>
       <w:pPr>
-        <w:pStyle w:val="21"/>
-      </w:pPr>
-    </w:p>
-    <w:p>
-      <w:pPr>
-        <w:pStyle w:val="21"/>
+        <w:pStyle w:val="20"/>
+      </w:pPr>
+    </w:p>
+    <w:p>
+      <w:pPr>
+        <w:pStyle w:val="20"/>
         <w:jc w:val="center"/>
       </w:pPr>
       <w:r>
@@ -5875,7 +5794,7 @@
                     </pic:cNvPicPr>
                   </pic:nvPicPr>
                   <pic:blipFill>
-                    <a:blip r:embed="rId19">
+                    <a:blip r:embed="rId20">
                       <a:extLst>
                         <a:ext uri="{28A0092B-C50C-407E-A947-70E740481C1C}">
                           <a14:useLocalDpi xmlns:a14="http://schemas.microsoft.com/office/drawing/2010/main" val="0"/>
@@ -5928,7 +5847,7 @@
                     </pic:cNvPicPr>
                   </pic:nvPicPr>
                   <pic:blipFill>
-                    <a:blip r:embed="rId20">
+                    <a:blip r:embed="rId21">
                       <a:extLst>
                         <a:ext uri="{28A0092B-C50C-407E-A947-70E740481C1C}">
                           <a14:useLocalDpi xmlns:a14="http://schemas.microsoft.com/office/drawing/2010/main" val="0"/>
@@ -5962,34 +5881,20 @@
     </w:p>
     <w:p>
       <w:pPr>
-        <w:pStyle w:val="21"/>
+        <w:pStyle w:val="20"/>
         <w:jc w:val="center"/>
       </w:pPr>
     </w:p>
     <w:p>
       <w:pPr>
-        <w:pStyle w:val="21"/>
+        <w:pStyle w:val="20"/>
         <w:jc w:val="center"/>
       </w:pPr>
       <w:r>
         <w:rPr>
           <w:rFonts w:hint="eastAsia"/>
         </w:rPr>
-        <w:t>※デバイスの</w:t>
-      </w:r>
-      <w:proofErr w:type="spellStart"/>
-      <w:r>
-        <w:rPr>
-          <w:rFonts w:hint="eastAsia"/>
-        </w:rPr>
-        <w:t>WiFi</w:t>
-      </w:r>
-      <w:proofErr w:type="spellEnd"/>
-      <w:r>
-        <w:rPr>
-          <w:rFonts w:hint="eastAsia"/>
-        </w:rPr>
-        <w:t>接続情報</w:t>
+        <w:t>※デバイスのWiFi接続情報</w:t>
       </w:r>
       <w:r>
         <w:rPr>
@@ -6006,12 +5911,12 @@
     </w:p>
     <w:p>
       <w:pPr>
-        <w:pStyle w:val="21"/>
-      </w:pPr>
-    </w:p>
-    <w:p>
-      <w:pPr>
-        <w:pStyle w:val="21"/>
+        <w:pStyle w:val="20"/>
+      </w:pPr>
+    </w:p>
+    <w:p>
+      <w:pPr>
+        <w:pStyle w:val="20"/>
       </w:pPr>
       <w:r>
         <w:rPr>
@@ -6022,7 +5927,7 @@
     </w:p>
     <w:p>
       <w:pPr>
-        <w:pStyle w:val="21"/>
+        <w:pStyle w:val="20"/>
       </w:pPr>
       <w:r>
         <w:rPr>
@@ -6033,7 +5938,7 @@
     </w:p>
     <w:p>
       <w:pPr>
-        <w:pStyle w:val="21"/>
+        <w:pStyle w:val="20"/>
       </w:pPr>
       <w:r>
         <w:rPr>
@@ -6044,7 +5949,7 @@
     </w:p>
     <w:p>
       <w:pPr>
-        <w:pStyle w:val="21"/>
+        <w:pStyle w:val="20"/>
         <w:jc w:val="center"/>
       </w:pPr>
       <w:r>
@@ -6070,7 +5975,7 @@
                     </pic:cNvPicPr>
                   </pic:nvPicPr>
                   <pic:blipFill>
-                    <a:blip r:embed="rId21">
+                    <a:blip r:embed="rId22">
                       <a:extLst>
                         <a:ext uri="{28A0092B-C50C-407E-A947-70E740481C1C}">
                           <a14:useLocalDpi xmlns:a14="http://schemas.microsoft.com/office/drawing/2010/main" val="0"/>
@@ -6104,12 +6009,12 @@
     </w:p>
     <w:p>
       <w:pPr>
-        <w:pStyle w:val="21"/>
-      </w:pPr>
-    </w:p>
-    <w:p>
-      <w:pPr>
-        <w:pStyle w:val="21"/>
+        <w:pStyle w:val="20"/>
+      </w:pPr>
+    </w:p>
+    <w:p>
+      <w:pPr>
+        <w:pStyle w:val="20"/>
       </w:pPr>
       <w:r>
         <w:rPr>
@@ -6126,7 +6031,7 @@
     </w:p>
     <w:p>
       <w:pPr>
-        <w:pStyle w:val="21"/>
+        <w:pStyle w:val="20"/>
       </w:pPr>
       <w:r>
         <w:rPr>
@@ -6140,19 +6045,11 @@
         </w:rPr>
         <w:t>を使用すると、</w:t>
       </w:r>
-      <w:proofErr w:type="spellStart"/>
-      <w:r>
-        <w:rPr>
-          <w:rFonts w:hint="eastAsia"/>
-        </w:rPr>
-        <w:t>WiFi</w:t>
-      </w:r>
-      <w:proofErr w:type="spellEnd"/>
-      <w:r>
-        <w:rPr>
-          <w:rFonts w:hint="eastAsia"/>
-        </w:rPr>
-        <w:t>再接続不要、モバイル回線を同時利用可能となる。</w:t>
+      <w:r>
+        <w:rPr>
+          <w:rFonts w:hint="eastAsia"/>
+        </w:rPr>
+        <w:t>WiFi再接続不要、モバイル回線を同時利用可能となる。</w:t>
       </w:r>
     </w:p>
     <w:p>
@@ -6175,7 +6072,7 @@
     </w:p>
     <w:p>
       <w:pPr>
-        <w:pStyle w:val="20"/>
+        <w:pStyle w:val="Heading2"/>
       </w:pPr>
       <w:bookmarkStart w:id="9" w:name="_Toc116561065"/>
       <w:r>
@@ -6189,7 +6086,7 @@
     </w:p>
     <w:p>
       <w:pPr>
-        <w:pStyle w:val="21"/>
+        <w:pStyle w:val="20"/>
       </w:pPr>
       <w:r>
         <w:rPr>
@@ -6200,15 +6097,12 @@
     </w:p>
     <w:p>
       <w:pPr>
-        <w:pStyle w:val="21"/>
-        <w:rPr>
-          <w:rFonts w:hint="eastAsia"/>
-        </w:rPr>
-      </w:pPr>
-    </w:p>
-    <w:p>
-      <w:pPr>
-        <w:pStyle w:val="21"/>
+        <w:pStyle w:val="20"/>
+      </w:pPr>
+    </w:p>
+    <w:p>
+      <w:pPr>
+        <w:pStyle w:val="20"/>
         <w:jc w:val="center"/>
       </w:pPr>
       <w:r>
@@ -6233,7 +6127,7 @@
                     </pic:cNvPicPr>
                   </pic:nvPicPr>
                   <pic:blipFill>
-                    <a:blip r:embed="rId22">
+                    <a:blip r:embed="rId23">
                       <a:extLst>
                         <a:ext uri="{28A0092B-C50C-407E-A947-70E740481C1C}">
                           <a14:useLocalDpi xmlns:a14="http://schemas.microsoft.com/office/drawing/2010/main" val="0"/>
@@ -6267,12 +6161,12 @@
     </w:p>
     <w:p>
       <w:pPr>
-        <w:pStyle w:val="21"/>
-      </w:pPr>
-    </w:p>
-    <w:p>
-      <w:pPr>
-        <w:pStyle w:val="21"/>
+        <w:pStyle w:val="20"/>
+      </w:pPr>
+    </w:p>
+    <w:p>
+      <w:pPr>
+        <w:pStyle w:val="20"/>
       </w:pPr>
       <w:r>
         <w:rPr>
@@ -6283,7 +6177,7 @@
     </w:p>
     <w:p>
       <w:pPr>
-        <w:pStyle w:val="21"/>
+        <w:pStyle w:val="20"/>
       </w:pPr>
       <w:r>
         <w:rPr>
@@ -6297,19 +6191,11 @@
         </w:rPr>
         <w:t>「</w:t>
       </w:r>
-      <w:proofErr w:type="spellStart"/>
-      <w:r>
-        <w:rPr>
-          <w:rFonts w:hint="eastAsia"/>
-        </w:rPr>
-        <w:t>WiFi</w:t>
-      </w:r>
-      <w:proofErr w:type="spellEnd"/>
-      <w:r>
-        <w:rPr>
-          <w:rFonts w:hint="eastAsia"/>
-        </w:rPr>
-        <w:t xml:space="preserve"> </w:t>
+      <w:r>
+        <w:rPr>
+          <w:rFonts w:hint="eastAsia"/>
+        </w:rPr>
+        <w:t xml:space="preserve">WiFi </w:t>
       </w:r>
       <w:r>
         <w:rPr>
@@ -6326,7 +6212,7 @@
     </w:p>
     <w:p>
       <w:pPr>
-        <w:pStyle w:val="21"/>
+        <w:pStyle w:val="20"/>
         <w:jc w:val="center"/>
       </w:pPr>
       <w:r>
@@ -6403,7 +6289,7 @@
               </wp:anchor>
             </w:drawing>
           </mc:Choice>
-          <mc:Fallback xmlns:oel="http://schemas.microsoft.com/office/2019/extlst">
+          <mc:Fallback>
             <w:pict>
               <v:rect w14:anchorId="731D1AC4" id="Rectangle 15" o:spid="_x0000_s1026" style="position:absolute;left:0;text-align:left;margin-left:252.25pt;margin-top:128.7pt;width:24.75pt;height:15pt;z-index:251675649;visibility:visible;mso-wrap-style:square;mso-width-percent:0;mso-height-percent:0;mso-wrap-distance-left:9pt;mso-wrap-distance-top:0;mso-wrap-distance-right:9pt;mso-wrap-distance-bottom:0;mso-position-horizontal:absolute;mso-position-horizontal-relative:text;mso-position-vertical:absolute;mso-position-vertical-relative:text;mso-width-percent:0;mso-height-percent:0;mso-width-relative:margin;mso-height-relative:margin;v-text-anchor:middle" o:gfxdata="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" filled="f" strokecolor="red" strokeweight="2pt"/>
             </w:pict>
@@ -6433,7 +6319,7 @@
                     </pic:cNvPicPr>
                   </pic:nvPicPr>
                   <pic:blipFill>
-                    <a:blip r:embed="rId21">
+                    <a:blip r:embed="rId22">
                       <a:extLst>
                         <a:ext uri="{28A0092B-C50C-407E-A947-70E740481C1C}">
                           <a14:useLocalDpi xmlns:a14="http://schemas.microsoft.com/office/drawing/2010/main" val="0"/>
@@ -6467,12 +6353,12 @@
     </w:p>
     <w:p>
       <w:pPr>
-        <w:pStyle w:val="21"/>
-      </w:pPr>
-    </w:p>
-    <w:p>
-      <w:pPr>
-        <w:pStyle w:val="21"/>
+        <w:pStyle w:val="20"/>
+      </w:pPr>
+    </w:p>
+    <w:p>
+      <w:pPr>
+        <w:pStyle w:val="20"/>
       </w:pPr>
       <w:r>
         <w:rPr>
@@ -6513,7 +6399,7 @@
     </w:p>
     <w:p>
       <w:pPr>
-        <w:pStyle w:val="21"/>
+        <w:pStyle w:val="20"/>
         <w:ind w:leftChars="0" w:left="0"/>
       </w:pPr>
       <w:r>
@@ -6554,7 +6440,7 @@
                     </pic:cNvPicPr>
                   </pic:nvPicPr>
                   <pic:blipFill>
-                    <a:blip r:embed="rId23">
+                    <a:blip r:embed="rId24">
                       <a:extLst>
                         <a:ext uri="{28A0092B-C50C-407E-A947-70E740481C1C}">
                           <a14:useLocalDpi xmlns:a14="http://schemas.microsoft.com/office/drawing/2010/main" val="0"/>
@@ -6614,7 +6500,7 @@
           </w:tcPr>
           <w:p>
             <w:pPr>
-              <w:pStyle w:val="21"/>
+              <w:pStyle w:val="20"/>
               <w:ind w:leftChars="0" w:left="0"/>
               <w:jc w:val="center"/>
               <w:rPr>
@@ -6644,7 +6530,7 @@
           </w:tcPr>
           <w:p>
             <w:pPr>
-              <w:pStyle w:val="21"/>
+              <w:pStyle w:val="20"/>
               <w:ind w:leftChars="0" w:left="0"/>
               <w:jc w:val="center"/>
               <w:rPr>
@@ -6674,7 +6560,7 @@
           </w:tcPr>
           <w:p>
             <w:pPr>
-              <w:pStyle w:val="21"/>
+              <w:pStyle w:val="20"/>
               <w:ind w:leftChars="0" w:left="0"/>
               <w:jc w:val="center"/>
               <w:rPr>
@@ -6706,7 +6592,7 @@
           </w:tcPr>
           <w:p>
             <w:pPr>
-              <w:pStyle w:val="21"/>
+              <w:pStyle w:val="20"/>
               <w:ind w:leftChars="0" w:left="0"/>
               <w:rPr>
                 <w:sz w:val="16"/>
@@ -6736,7 +6622,7 @@
           </w:tcPr>
           <w:p>
             <w:pPr>
-              <w:pStyle w:val="21"/>
+              <w:pStyle w:val="20"/>
               <w:ind w:leftChars="0" w:left="0"/>
               <w:rPr>
                 <w:sz w:val="16"/>
@@ -6759,7 +6645,7 @@
           </w:tcPr>
           <w:p>
             <w:pPr>
-              <w:pStyle w:val="21"/>
+              <w:pStyle w:val="20"/>
               <w:ind w:leftChars="0" w:left="0"/>
               <w:rPr>
                 <w:sz w:val="16"/>
@@ -6784,7 +6670,7 @@
           </w:tcPr>
           <w:p>
             <w:pPr>
-              <w:pStyle w:val="21"/>
+              <w:pStyle w:val="20"/>
               <w:ind w:leftChars="0" w:left="0"/>
               <w:rPr>
                 <w:sz w:val="16"/>
@@ -6814,7 +6700,7 @@
           </w:tcPr>
           <w:p>
             <w:pPr>
-              <w:pStyle w:val="21"/>
+              <w:pStyle w:val="20"/>
               <w:ind w:leftChars="0" w:left="0"/>
               <w:rPr>
                 <w:sz w:val="16"/>
@@ -6837,7 +6723,7 @@
           </w:tcPr>
           <w:p>
             <w:pPr>
-              <w:pStyle w:val="21"/>
+              <w:pStyle w:val="20"/>
               <w:ind w:leftChars="0" w:left="0"/>
               <w:rPr>
                 <w:sz w:val="16"/>
@@ -6862,7 +6748,7 @@
           </w:tcPr>
           <w:p>
             <w:pPr>
-              <w:pStyle w:val="21"/>
+              <w:pStyle w:val="20"/>
               <w:ind w:leftChars="0" w:left="0"/>
               <w:rPr>
                 <w:sz w:val="16"/>
@@ -6885,7 +6771,7 @@
           </w:tcPr>
           <w:p>
             <w:pPr>
-              <w:pStyle w:val="21"/>
+              <w:pStyle w:val="20"/>
               <w:ind w:leftChars="0" w:left="0"/>
               <w:rPr>
                 <w:sz w:val="16"/>
@@ -6915,7 +6801,7 @@
           </w:tcPr>
           <w:p>
             <w:pPr>
-              <w:pStyle w:val="21"/>
+              <w:pStyle w:val="20"/>
               <w:ind w:leftChars="0" w:left="0"/>
               <w:rPr>
                 <w:sz w:val="16"/>
@@ -6940,7 +6826,7 @@
           </w:tcPr>
           <w:p>
             <w:pPr>
-              <w:pStyle w:val="21"/>
+              <w:pStyle w:val="20"/>
               <w:ind w:leftChars="0" w:left="0"/>
               <w:rPr>
                 <w:sz w:val="16"/>
@@ -6963,7 +6849,7 @@
           </w:tcPr>
           <w:p>
             <w:pPr>
-              <w:pStyle w:val="21"/>
+              <w:pStyle w:val="20"/>
               <w:ind w:leftChars="0" w:left="0"/>
               <w:rPr>
                 <w:sz w:val="16"/>
@@ -6993,7 +6879,7 @@
           </w:tcPr>
           <w:p>
             <w:pPr>
-              <w:pStyle w:val="21"/>
+              <w:pStyle w:val="20"/>
               <w:ind w:leftChars="0" w:left="0"/>
               <w:rPr>
                 <w:sz w:val="16"/>
@@ -7018,7 +6904,7 @@
           </w:tcPr>
           <w:p>
             <w:pPr>
-              <w:pStyle w:val="21"/>
+              <w:pStyle w:val="20"/>
               <w:ind w:leftChars="0" w:left="0"/>
               <w:rPr>
                 <w:sz w:val="16"/>
@@ -7041,7 +6927,7 @@
           </w:tcPr>
           <w:p>
             <w:pPr>
-              <w:pStyle w:val="21"/>
+              <w:pStyle w:val="20"/>
               <w:ind w:leftChars="0" w:left="0"/>
               <w:rPr>
                 <w:sz w:val="16"/>
@@ -7071,7 +6957,7 @@
           </w:tcPr>
           <w:p>
             <w:pPr>
-              <w:pStyle w:val="21"/>
+              <w:pStyle w:val="20"/>
               <w:ind w:leftChars="0" w:left="0"/>
               <w:rPr>
                 <w:sz w:val="16"/>
@@ -7092,7 +6978,7 @@
     </w:tbl>
     <w:p>
       <w:pPr>
-        <w:pStyle w:val="21"/>
+        <w:pStyle w:val="20"/>
       </w:pPr>
       <w:r>
         <w:rPr>
@@ -7103,7 +6989,7 @@
     </w:p>
     <w:p>
       <w:pPr>
-        <w:pStyle w:val="21"/>
+        <w:pStyle w:val="20"/>
       </w:pPr>
       <w:r>
         <w:rPr>
@@ -7120,35 +7006,35 @@
     </w:p>
     <w:p>
       <w:pPr>
-        <w:pStyle w:val="21"/>
-      </w:pPr>
-    </w:p>
-    <w:p>
-      <w:pPr>
-        <w:pStyle w:val="21"/>
-      </w:pPr>
-    </w:p>
-    <w:p>
-      <w:pPr>
-        <w:pStyle w:val="21"/>
+        <w:pStyle w:val="20"/>
+      </w:pPr>
+    </w:p>
+    <w:p>
+      <w:pPr>
+        <w:pStyle w:val="20"/>
+      </w:pPr>
+    </w:p>
+    <w:p>
+      <w:pPr>
+        <w:pStyle w:val="20"/>
         <w:ind w:leftChars="0" w:left="0"/>
       </w:pPr>
     </w:p>
     <w:p>
       <w:pPr>
-        <w:pStyle w:val="21"/>
+        <w:pStyle w:val="20"/>
         <w:ind w:leftChars="0" w:left="0"/>
       </w:pPr>
     </w:p>
     <w:p>
       <w:pPr>
-        <w:pStyle w:val="21"/>
+        <w:pStyle w:val="20"/>
         <w:ind w:leftChars="0" w:left="0"/>
       </w:pPr>
     </w:p>
     <w:p>
       <w:pPr>
-        <w:pStyle w:val="21"/>
+        <w:pStyle w:val="20"/>
       </w:pPr>
       <w:r>
         <w:rPr>
@@ -7160,48 +7046,81 @@
         <w:rPr>
           <w:rFonts w:hint="eastAsia"/>
         </w:rPr>
-        <w:t>スマートフォンのテザリングを有効にした後、「Set(Restart)」ボタンをクリックする。</w:t>
-      </w:r>
-    </w:p>
-    <w:p>
-      <w:pPr>
-        <w:pStyle w:val="21"/>
-      </w:pPr>
-    </w:p>
-    <w:p>
-      <w:pPr>
-        <w:pStyle w:val="21"/>
-      </w:pPr>
-      <w:r>
-        <w:rPr>
-          <w:rFonts w:hint="eastAsia"/>
-        </w:rPr>
-        <w:t>(5)10秒ほど待って、</w:t>
-      </w:r>
-      <w:r>
-        <w:rPr>
-          <w:rFonts w:hint="eastAsia"/>
-        </w:rPr>
-        <w:t>http://[デバイスに設定した</w:t>
-      </w:r>
-      <w:proofErr w:type="spellStart"/>
-      <w:r>
-        <w:rPr>
-          <w:rFonts w:hint="eastAsia"/>
-        </w:rPr>
-        <w:t>ip</w:t>
-      </w:r>
-      <w:proofErr w:type="spellEnd"/>
-      <w:r>
-        <w:rPr>
-          <w:rFonts w:hint="eastAsia"/>
-        </w:rPr>
-        <w:t>]/にアクセスする。</w:t>
-      </w:r>
-    </w:p>
-    <w:p>
-      <w:pPr>
-        <w:pStyle w:val="21"/>
+        <w:t>「Set(Restart)」ボタンをクリック</w:t>
+      </w:r>
+      <w:r>
+        <w:rPr>
+          <w:rFonts w:hint="eastAsia"/>
+        </w:rPr>
+        <w:t>し、イグニッションをOFFに</w:t>
+      </w:r>
+      <w:r>
+        <w:rPr>
+          <w:rFonts w:hint="eastAsia"/>
+        </w:rPr>
+        <w:t>する。</w:t>
+      </w:r>
+    </w:p>
+    <w:p>
+      <w:pPr>
+        <w:pStyle w:val="20"/>
+      </w:pPr>
+    </w:p>
+    <w:p>
+      <w:pPr>
+        <w:pStyle w:val="20"/>
+      </w:pPr>
+      <w:r>
+        <w:rPr>
+          <w:rFonts w:hint="eastAsia"/>
+        </w:rPr>
+        <w:t>(5)</w:t>
+      </w:r>
+      <w:r>
+        <w:rPr>
+          <w:rFonts w:hint="eastAsia"/>
+        </w:rPr>
+        <w:t>スマートフォンのテザリングを有効にした後、</w:t>
+      </w:r>
+      <w:r>
+        <w:rPr>
+          <w:rFonts w:hint="eastAsia"/>
+        </w:rPr>
+        <w:t>イグニッションをONにする。</w:t>
+      </w:r>
+    </w:p>
+    <w:p>
+      <w:pPr>
+        <w:pStyle w:val="20"/>
+      </w:pPr>
+    </w:p>
+    <w:p>
+      <w:pPr>
+        <w:pStyle w:val="20"/>
+      </w:pPr>
+      <w:r>
+        <w:rPr>
+          <w:rFonts w:hint="eastAsia"/>
+        </w:rPr>
+        <w:lastRenderedPageBreak/>
+        <w:t>(5</w:t>
+      </w:r>
+      <w:r>
+        <w:rPr>
+          <w:rFonts w:hint="eastAsia"/>
+        </w:rPr>
+        <w:t>)</w:t>
+      </w:r>
+      <w:r>
+        <w:rPr>
+          <w:rFonts w:hint="eastAsia"/>
+        </w:rPr>
+        <w:t>http://[デバイスに設定したip]/にアクセスする。</w:t>
+      </w:r>
+    </w:p>
+    <w:p>
+      <w:pPr>
+        <w:pStyle w:val="20"/>
       </w:pPr>
       <w:r>
         <w:rPr>
@@ -7212,7 +7131,7 @@
     </w:p>
     <w:p>
       <w:pPr>
-        <w:pStyle w:val="21"/>
+        <w:pStyle w:val="20"/>
         <w:rPr>
           <w:b/>
           <w:bCs/>
@@ -7227,7 +7146,6 @@
           <w:bCs/>
           <w:noProof/>
         </w:rPr>
-        <w:lastRenderedPageBreak/>
         <w:drawing>
           <wp:anchor distT="0" distB="0" distL="114300" distR="114300" simplePos="0" relativeHeight="251695105" behindDoc="1" locked="0" layoutInCell="1" allowOverlap="1" wp14:anchorId="5CAA3E8E" wp14:editId="0A2EC51A">
             <wp:simplePos x="0" y="0"/>
@@ -7262,7 +7180,7 @@
                     </pic:cNvPicPr>
                   </pic:nvPicPr>
                   <pic:blipFill>
-                    <a:blip r:embed="rId13">
+                    <a:blip r:embed="rId14">
                       <a:extLst>
                         <a:ext uri="{28A0092B-C50C-407E-A947-70E740481C1C}">
                           <a14:useLocalDpi xmlns:a14="http://schemas.microsoft.com/office/drawing/2010/main" val="0"/>
@@ -7319,7 +7237,7 @@
     </w:p>
     <w:p>
       <w:pPr>
-        <w:pStyle w:val="21"/>
+        <w:pStyle w:val="20"/>
         <w:ind w:leftChars="202" w:left="424"/>
       </w:pPr>
       <w:r>
@@ -7341,7 +7259,7 @@
     </w:p>
     <w:p>
       <w:pPr>
-        <w:pStyle w:val="21"/>
+        <w:pStyle w:val="20"/>
         <w:ind w:leftChars="202" w:left="424"/>
       </w:pPr>
       <w:r>
@@ -7371,7 +7289,7 @@
     </w:p>
     <w:p>
       <w:pPr>
-        <w:pStyle w:val="21"/>
+        <w:pStyle w:val="20"/>
         <w:ind w:leftChars="202" w:left="424"/>
       </w:pPr>
       <w:r>
@@ -7395,13 +7313,13 @@
     </w:p>
     <w:p>
       <w:pPr>
-        <w:pStyle w:val="21"/>
+        <w:pStyle w:val="20"/>
         <w:ind w:leftChars="202" w:left="424"/>
       </w:pPr>
     </w:p>
     <w:p>
       <w:pPr>
-        <w:pStyle w:val="21"/>
+        <w:pStyle w:val="20"/>
         <w:ind w:leftChars="202" w:left="424"/>
       </w:pPr>
       <w:r>
@@ -7422,7 +7340,7 @@
     </w:p>
     <w:p>
       <w:pPr>
-        <w:pStyle w:val="21"/>
+        <w:pStyle w:val="20"/>
         <w:ind w:leftChars="202" w:left="424" w:firstLineChars="100" w:firstLine="210"/>
       </w:pPr>
       <w:r>
@@ -7452,13 +7370,13 @@
     </w:p>
     <w:p>
       <w:pPr>
-        <w:pStyle w:val="21"/>
+        <w:pStyle w:val="20"/>
         <w:ind w:leftChars="202" w:left="424"/>
       </w:pPr>
     </w:p>
     <w:p>
       <w:pPr>
-        <w:pStyle w:val="21"/>
+        <w:pStyle w:val="20"/>
         <w:ind w:leftChars="202" w:left="424"/>
       </w:pPr>
       <w:r>
@@ -7480,14 +7398,7 @@
         <w:rPr>
           <w:rFonts w:hint="eastAsia"/>
         </w:rPr>
-        <w:t xml:space="preserve">   </w:t>
-      </w:r>
-      <w:proofErr w:type="spellStart"/>
-      <w:r>
-        <w:rPr>
-          <w:rFonts w:hint="eastAsia"/>
-        </w:rPr>
-        <w:t>Gateway:</w:t>
+        <w:t xml:space="preserve">   Gateway:</w:t>
       </w:r>
       <w:r>
         <w:rPr>
@@ -7498,11 +7409,10 @@
         </w:rPr>
         <w:t>NG</w:t>
       </w:r>
-      <w:proofErr w:type="spellEnd"/>
-    </w:p>
-    <w:p>
-      <w:pPr>
-        <w:pStyle w:val="21"/>
+    </w:p>
+    <w:p>
+      <w:pPr>
+        <w:pStyle w:val="20"/>
         <w:ind w:leftChars="202" w:left="424" w:firstLineChars="100" w:firstLine="210"/>
       </w:pPr>
       <w:r>
@@ -7520,13 +7430,13 @@
     </w:p>
     <w:p>
       <w:pPr>
-        <w:pStyle w:val="21"/>
+        <w:pStyle w:val="20"/>
         <w:ind w:leftChars="202" w:left="424"/>
       </w:pPr>
     </w:p>
     <w:p>
       <w:pPr>
-        <w:pStyle w:val="21"/>
+        <w:pStyle w:val="20"/>
         <w:ind w:leftChars="202" w:left="424"/>
       </w:pPr>
       <w:r>
@@ -7548,14 +7458,7 @@
         <w:rPr>
           <w:rFonts w:hint="eastAsia"/>
         </w:rPr>
-        <w:t xml:space="preserve">  </w:t>
-      </w:r>
-      <w:proofErr w:type="spellStart"/>
-      <w:r>
-        <w:rPr>
-          <w:rFonts w:hint="eastAsia"/>
-        </w:rPr>
-        <w:t>Gateway:</w:t>
+        <w:t xml:space="preserve">  Gateway:</w:t>
       </w:r>
       <w:r>
         <w:rPr>
@@ -7566,19 +7469,11 @@
         </w:rPr>
         <w:t>OK</w:t>
       </w:r>
-      <w:proofErr w:type="spellEnd"/>
-      <w:r>
-        <w:rPr>
-          <w:rFonts w:hint="eastAsia"/>
-        </w:rPr>
-        <w:t xml:space="preserve">  </w:t>
-      </w:r>
-      <w:proofErr w:type="spellStart"/>
-      <w:r>
-        <w:rPr>
-          <w:rFonts w:hint="eastAsia"/>
-        </w:rPr>
-        <w:t>Internet:</w:t>
+      <w:r>
+        <w:rPr>
+          <w:rFonts w:hint="eastAsia"/>
+        </w:rPr>
+        <w:t xml:space="preserve">  Internet:</w:t>
       </w:r>
       <w:r>
         <w:rPr>
@@ -7589,11 +7484,10 @@
         </w:rPr>
         <w:t>NG</w:t>
       </w:r>
-      <w:proofErr w:type="spellEnd"/>
-    </w:p>
-    <w:p>
-      <w:pPr>
-        <w:pStyle w:val="21"/>
+    </w:p>
+    <w:p>
+      <w:pPr>
+        <w:pStyle w:val="20"/>
         <w:ind w:leftChars="202" w:left="424" w:firstLineChars="100" w:firstLine="210"/>
       </w:pPr>
       <w:r>
@@ -7617,17 +7511,17 @@
     </w:p>
     <w:p>
       <w:pPr>
-        <w:pStyle w:val="12"/>
-      </w:pPr>
-    </w:p>
-    <w:p>
-      <w:pPr>
-        <w:pStyle w:val="12"/>
-      </w:pPr>
-    </w:p>
-    <w:p>
-      <w:pPr>
-        <w:pStyle w:val="12"/>
+        <w:pStyle w:val="11"/>
+      </w:pPr>
+    </w:p>
+    <w:p>
+      <w:pPr>
+        <w:pStyle w:val="11"/>
+      </w:pPr>
+    </w:p>
+    <w:p>
+      <w:pPr>
+        <w:pStyle w:val="11"/>
       </w:pPr>
     </w:p>
     <w:p>
@@ -7648,7 +7542,7 @@
     </w:p>
     <w:p>
       <w:pPr>
-        <w:pStyle w:val="10"/>
+        <w:pStyle w:val="Heading1"/>
       </w:pPr>
       <w:bookmarkStart w:id="10" w:name="_Toc116561066"/>
       <w:r>
@@ -7662,7 +7556,7 @@
     </w:p>
     <w:p>
       <w:pPr>
-        <w:pStyle w:val="12"/>
+        <w:pStyle w:val="11"/>
       </w:pPr>
       <w:r>
         <w:rPr>
@@ -7679,21 +7573,21 @@
     </w:p>
     <w:p>
       <w:pPr>
+        <w:pStyle w:val="Heading2"/>
+      </w:pPr>
+      <w:bookmarkStart w:id="11" w:name="_Toc116561067"/>
+      <w:r>
+        <w:rPr>
+          <w:rFonts w:hint="eastAsia"/>
+        </w:rPr>
+        <w:t>Realtime Graph</w:t>
+      </w:r>
+      <w:bookmarkEnd w:id="11"/>
+    </w:p>
+    <w:p>
+      <w:pPr>
         <w:pStyle w:val="20"/>
       </w:pPr>
-      <w:bookmarkStart w:id="11" w:name="_Toc116561067"/>
-      <w:r>
-        <w:rPr>
-          <w:rFonts w:hint="eastAsia"/>
-        </w:rPr>
-        <w:t>Realtime Graph</w:t>
-      </w:r>
-      <w:bookmarkEnd w:id="11"/>
-    </w:p>
-    <w:p>
-      <w:pPr>
-        <w:pStyle w:val="21"/>
-      </w:pPr>
       <w:r>
         <w:rPr>
           <w:rFonts w:hint="eastAsia"/>
@@ -7703,18 +7597,12 @@
     </w:p>
     <w:p>
       <w:pPr>
-        <w:pStyle w:val="21"/>
-        <w:rPr>
-          <w:rFonts w:hint="eastAsia"/>
-        </w:rPr>
-      </w:pPr>
-    </w:p>
-    <w:p>
-      <w:pPr>
-        <w:pStyle w:val="12"/>
-        <w:rPr>
-          <w:rFonts w:hint="eastAsia"/>
-        </w:rPr>
+        <w:pStyle w:val="20"/>
+      </w:pPr>
+    </w:p>
+    <w:p>
+      <w:pPr>
+        <w:pStyle w:val="11"/>
       </w:pPr>
       <w:r>
         <w:rPr>
@@ -7747,7 +7635,7 @@
                     </pic:cNvPicPr>
                   </pic:nvPicPr>
                   <pic:blipFill>
-                    <a:blip r:embed="rId24">
+                    <a:blip r:embed="rId25">
                       <a:extLst>
                         <a:ext uri="{28A0092B-C50C-407E-A947-70E740481C1C}">
                           <a14:useLocalDpi xmlns:a14="http://schemas.microsoft.com/office/drawing/2010/main" val="0"/>
@@ -7814,7 +7702,7 @@
                     </pic:cNvPicPr>
                   </pic:nvPicPr>
                   <pic:blipFill>
-                    <a:blip r:embed="rId14">
+                    <a:blip r:embed="rId15">
                       <a:extLst>
                         <a:ext uri="{28A0092B-C50C-407E-A947-70E740481C1C}">
                           <a14:useLocalDpi xmlns:a14="http://schemas.microsoft.com/office/drawing/2010/main" val="0"/>
@@ -7848,7 +7736,7 @@
     </w:p>
     <w:p>
       <w:pPr>
-        <w:pStyle w:val="12"/>
+        <w:pStyle w:val="11"/>
         <w:jc w:val="center"/>
       </w:pPr>
       <w:r>
@@ -7935,79 +7823,79 @@
     </w:p>
     <w:p>
       <w:pPr>
-        <w:pStyle w:val="12"/>
+        <w:pStyle w:val="11"/>
         <w:jc w:val="center"/>
       </w:pPr>
     </w:p>
     <w:p>
       <w:pPr>
-        <w:pStyle w:val="12"/>
+        <w:pStyle w:val="11"/>
         <w:jc w:val="center"/>
       </w:pPr>
     </w:p>
     <w:p>
       <w:pPr>
-        <w:pStyle w:val="12"/>
+        <w:pStyle w:val="11"/>
         <w:jc w:val="center"/>
       </w:pPr>
     </w:p>
     <w:p>
       <w:pPr>
-        <w:pStyle w:val="12"/>
+        <w:pStyle w:val="11"/>
         <w:jc w:val="center"/>
       </w:pPr>
     </w:p>
     <w:p>
       <w:pPr>
-        <w:pStyle w:val="12"/>
+        <w:pStyle w:val="11"/>
         <w:jc w:val="center"/>
       </w:pPr>
     </w:p>
     <w:p>
       <w:pPr>
-        <w:pStyle w:val="12"/>
+        <w:pStyle w:val="11"/>
         <w:jc w:val="center"/>
       </w:pPr>
     </w:p>
     <w:p>
       <w:pPr>
-        <w:pStyle w:val="12"/>
+        <w:pStyle w:val="11"/>
         <w:jc w:val="center"/>
       </w:pPr>
     </w:p>
     <w:p>
       <w:pPr>
-        <w:pStyle w:val="12"/>
+        <w:pStyle w:val="11"/>
         <w:jc w:val="center"/>
       </w:pPr>
     </w:p>
     <w:p>
       <w:pPr>
-        <w:pStyle w:val="12"/>
+        <w:pStyle w:val="11"/>
         <w:jc w:val="center"/>
       </w:pPr>
     </w:p>
     <w:p>
       <w:pPr>
-        <w:pStyle w:val="12"/>
+        <w:pStyle w:val="11"/>
         <w:jc w:val="center"/>
       </w:pPr>
     </w:p>
     <w:p>
       <w:pPr>
-        <w:pStyle w:val="12"/>
+        <w:pStyle w:val="11"/>
         <w:jc w:val="center"/>
       </w:pPr>
     </w:p>
     <w:p>
       <w:pPr>
-        <w:pStyle w:val="12"/>
+        <w:pStyle w:val="11"/>
         <w:jc w:val="center"/>
       </w:pPr>
     </w:p>
     <w:p>
       <w:pPr>
-        <w:pStyle w:val="12"/>
+        <w:pStyle w:val="11"/>
       </w:pPr>
       <w:r>
         <w:rPr>
@@ -8018,7 +7906,7 @@
     </w:p>
     <w:p>
       <w:pPr>
-        <w:pStyle w:val="12"/>
+        <w:pStyle w:val="11"/>
       </w:pPr>
       <w:r>
         <w:rPr>
@@ -8047,18 +7935,12 @@
     </w:p>
     <w:p>
       <w:pPr>
-        <w:pStyle w:val="12"/>
-        <w:rPr>
-          <w:rFonts w:hint="eastAsia"/>
-        </w:rPr>
-      </w:pPr>
-    </w:p>
-    <w:p>
-      <w:pPr>
-        <w:pStyle w:val="12"/>
-        <w:rPr>
-          <w:rFonts w:hint="eastAsia"/>
-        </w:rPr>
+        <w:pStyle w:val="11"/>
+      </w:pPr>
+    </w:p>
+    <w:p>
+      <w:pPr>
+        <w:pStyle w:val="11"/>
       </w:pPr>
       <w:r>
         <w:rPr>
@@ -8069,7 +7951,7 @@
     </w:p>
     <w:p>
       <w:pPr>
-        <w:pStyle w:val="21"/>
+        <w:pStyle w:val="20"/>
         <w:rPr>
           <w:b/>
           <w:bCs/>
@@ -8118,7 +8000,7 @@
                     </pic:cNvPicPr>
                   </pic:nvPicPr>
                   <pic:blipFill>
-                    <a:blip r:embed="rId13">
+                    <a:blip r:embed="rId14">
                       <a:extLst>
                         <a:ext uri="{28A0092B-C50C-407E-A947-70E740481C1C}">
                           <a14:useLocalDpi xmlns:a14="http://schemas.microsoft.com/office/drawing/2010/main" val="0"/>
@@ -8175,7 +8057,7 @@
     </w:p>
     <w:p>
       <w:pPr>
-        <w:pStyle w:val="21"/>
+        <w:pStyle w:val="20"/>
       </w:pPr>
       <w:r>
         <w:rPr>
@@ -8186,10 +8068,7 @@
     </w:p>
     <w:p>
       <w:pPr>
-        <w:pStyle w:val="21"/>
-        <w:rPr>
-          <w:rFonts w:hint="eastAsia"/>
-        </w:rPr>
+        <w:pStyle w:val="20"/>
       </w:pPr>
       <w:r>
         <w:rPr>
@@ -8200,7 +8079,7 @@
     </w:p>
     <w:p>
       <w:pPr>
-        <w:pStyle w:val="21"/>
+        <w:pStyle w:val="20"/>
       </w:pPr>
       <w:r>
         <w:rPr>
@@ -8211,7 +8090,7 @@
     </w:p>
     <w:p>
       <w:pPr>
-        <w:pStyle w:val="21"/>
+        <w:pStyle w:val="20"/>
       </w:pPr>
       <w:r>
         <w:rPr>
@@ -8222,7 +8101,7 @@
     </w:p>
     <w:p>
       <w:pPr>
-        <w:pStyle w:val="21"/>
+        <w:pStyle w:val="20"/>
       </w:pPr>
       <w:r>
         <w:rPr>
@@ -8233,7 +8112,7 @@
     </w:p>
     <w:p>
       <w:pPr>
-        <w:pStyle w:val="21"/>
+        <w:pStyle w:val="20"/>
       </w:pPr>
       <w:r>
         <w:rPr>
@@ -8244,15 +8123,12 @@
     </w:p>
     <w:p>
       <w:pPr>
-        <w:pStyle w:val="21"/>
+        <w:pStyle w:val="20"/>
         <w:numPr>
           <w:ilvl w:val="0"/>
           <w:numId w:val="39"/>
         </w:numPr>
         <w:ind w:leftChars="0" w:left="426" w:hanging="143"/>
-        <w:rPr>
-          <w:rFonts w:hint="eastAsia"/>
-        </w:rPr>
       </w:pPr>
       <w:r>
         <w:rPr>
@@ -8263,7 +8139,7 @@
     </w:p>
     <w:p>
       <w:pPr>
-        <w:pStyle w:val="21"/>
+        <w:pStyle w:val="20"/>
         <w:ind w:leftChars="0" w:left="0"/>
         <w:rPr>
           <w:rFonts w:cs="メイリオ"/>
@@ -8279,7 +8155,7 @@
     </w:p>
     <w:p>
       <w:pPr>
-        <w:pStyle w:val="20"/>
+        <w:pStyle w:val="Heading2"/>
       </w:pPr>
       <w:bookmarkStart w:id="12" w:name="_Toc116561068"/>
       <w:r>
@@ -8293,7 +8169,7 @@
     </w:p>
     <w:p>
       <w:pPr>
-        <w:pStyle w:val="21"/>
+        <w:pStyle w:val="20"/>
         <w:rPr>
           <w:lang w:val="x-none"/>
         </w:rPr>
@@ -8303,73 +8179,41 @@
           <w:rFonts w:hint="eastAsia"/>
           <w:lang w:val="x-none"/>
         </w:rPr>
-        <w:t>Logging行の「Switch」をタップすると、ステータスの</w:t>
-      </w:r>
-      <w:proofErr w:type="spellStart"/>
-      <w:r>
-        <w:rPr>
-          <w:rFonts w:hint="eastAsia"/>
+        <w:t>Logging行の「Switch」をタップすると、ステータスのONとOFFが切り替わる。</w:t>
+      </w:r>
+    </w:p>
+    <w:p>
+      <w:pPr>
+        <w:pStyle w:val="20"/>
+        <w:rPr>
           <w:lang w:val="x-none"/>
         </w:rPr>
-        <w:t>ONと</w:t>
-      </w:r>
-      <w:proofErr w:type="spellEnd"/>
+      </w:pPr>
       <w:r>
         <w:rPr>
           <w:rFonts w:hint="eastAsia"/>
           <w:lang w:val="x-none"/>
         </w:rPr>
-        <w:t>OFFが切り替わる。</w:t>
-      </w:r>
-    </w:p>
-    <w:p>
-      <w:pPr>
-        <w:pStyle w:val="21"/>
-        <w:rPr>
+        <w:t>「ON」の状態でログを記録し、適当なタイミングで「Download」をタップして</w:t>
+      </w:r>
+      <w:r>
+        <w:rPr>
+          <w:rFonts w:hint="eastAsia"/>
           <w:lang w:val="x-none"/>
         </w:rPr>
-      </w:pPr>
+        <w:t>CSV形式の</w:t>
+      </w:r>
       <w:r>
         <w:rPr>
           <w:rFonts w:hint="eastAsia"/>
           <w:lang w:val="x-none"/>
         </w:rPr>
-        <w:t>「ON」の状態でログを記録し、適当なタイミングで「</w:t>
-      </w:r>
-      <w:proofErr w:type="spellStart"/>
-      <w:r>
-        <w:rPr>
-          <w:rFonts w:hint="eastAsia"/>
-          <w:lang w:val="x-none"/>
-        </w:rPr>
-        <w:t>Download」をタップして</w:t>
-      </w:r>
-      <w:r>
-        <w:rPr>
-          <w:rFonts w:hint="eastAsia"/>
-          <w:lang w:val="x-none"/>
-        </w:rPr>
-        <w:t>CSV形式の</w:t>
-      </w:r>
-      <w:r>
-        <w:rPr>
-          <w:rFonts w:hint="eastAsia"/>
-          <w:lang w:val="x-none"/>
-        </w:rPr>
-        <w:t>ログをダウンロードする</w:t>
-      </w:r>
-      <w:proofErr w:type="spellEnd"/>
-      <w:r>
-        <w:rPr>
-          <w:rFonts w:hint="eastAsia"/>
-          <w:lang w:val="x-none"/>
-        </w:rPr>
-        <w:t>。</w:t>
-      </w:r>
-    </w:p>
-    <w:p>
-      <w:pPr>
-        <w:pStyle w:val="12"/>
+        <w:t>ログをダウンロードする。</w:t>
+      </w:r>
+    </w:p>
+    <w:p>
+      <w:pPr>
+        <w:pStyle w:val="11"/>
       </w:pPr>
       <w:r>
         <w:rPr>
@@ -8445,7 +8289,7 @@
               </wp:anchor>
             </w:drawing>
           </mc:Choice>
-          <mc:Fallback xmlns:oel="http://schemas.microsoft.com/office/2019/extlst">
+          <mc:Fallback>
             <w:pict>
               <v:rect w14:anchorId="21A760B1" id="Rectangle 19" o:spid="_x0000_s1026" style="position:absolute;left:0;text-align:left;margin-left:177.75pt;margin-top:53.15pt;width:37.5pt;height:16.5pt;z-index:251678721;visibility:visible;mso-wrap-style:square;mso-width-percent:0;mso-height-percent:0;mso-wrap-distance-left:9pt;mso-wrap-distance-top:0;mso-wrap-distance-right:9pt;mso-wrap-distance-bottom:0;mso-position-horizontal:absolute;mso-position-horizontal-relative:page;mso-position-vertical:absolute;mso-position-vertical-relative:text;mso-width-percent:0;mso-height-percent:0;mso-width-relative:margin;mso-height-relative:margin;v-text-anchor:middle" o:gfxdata="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" filled="f" strokecolor="red" strokeweight="2pt">
                 <w10:wrap anchorx="page"/>
@@ -8492,7 +8336,7 @@
                     </pic:cNvPicPr>
                   </pic:nvPicPr>
                   <pic:blipFill>
-                    <a:blip r:embed="rId25">
+                    <a:blip r:embed="rId26">
                       <a:extLst>
                         <a:ext uri="{28A0092B-C50C-407E-A947-70E740481C1C}">
                           <a14:useLocalDpi xmlns:a14="http://schemas.microsoft.com/office/drawing/2010/main" val="0"/>
@@ -8618,7 +8462,7 @@
               </wp:anchor>
             </w:drawing>
           </mc:Choice>
-          <mc:Fallback xmlns:oel="http://schemas.microsoft.com/office/2019/extlst">
+          <mc:Fallback>
             <w:pict>
               <v:rect w14:anchorId="30DF88C2" id="Rectangle 22" o:spid="_x0000_s1026" style="position:absolute;left:0;text-align:left;margin-left:212.5pt;margin-top:.9pt;width:91.5pt;height:18pt;z-index:251683841;visibility:visible;mso-wrap-style:square;mso-width-percent:0;mso-height-percent:0;mso-wrap-distance-left:9pt;mso-wrap-distance-top:0;mso-wrap-distance-right:9pt;mso-wrap-distance-bottom:0;mso-position-horizontal:absolute;mso-position-horizontal-relative:text;mso-position-vertical:absolute;mso-position-vertical-relative:text;mso-width-percent:0;mso-height-percent:0;mso-width-relative:margin;mso-height-relative:margin;v-text-anchor:middle" o:gfxdata="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" filled="f" strokecolor="red" strokeweight="2pt"/>
             </w:pict>
@@ -8635,7 +8479,7 @@
     </w:p>
     <w:p>
       <w:pPr>
-        <w:pStyle w:val="21"/>
+        <w:pStyle w:val="20"/>
         <w:rPr>
           <w:b/>
           <w:bCs/>
@@ -8644,7 +8488,7 @@
     </w:p>
     <w:p>
       <w:pPr>
-        <w:pStyle w:val="21"/>
+        <w:pStyle w:val="20"/>
         <w:rPr>
           <w:b/>
           <w:bCs/>
@@ -8693,7 +8537,7 @@
                     </pic:cNvPicPr>
                   </pic:nvPicPr>
                   <pic:blipFill>
-                    <a:blip r:embed="rId13">
+                    <a:blip r:embed="rId14">
                       <a:extLst>
                         <a:ext uri="{28A0092B-C50C-407E-A947-70E740481C1C}">
                           <a14:useLocalDpi xmlns:a14="http://schemas.microsoft.com/office/drawing/2010/main" val="0"/>
@@ -8750,7 +8594,7 @@
     </w:p>
     <w:p>
       <w:pPr>
-        <w:pStyle w:val="21"/>
+        <w:pStyle w:val="20"/>
         <w:numPr>
           <w:ilvl w:val="0"/>
           <w:numId w:val="38"/>
@@ -8778,14 +8622,13 @@
     </w:p>
     <w:p>
       <w:pPr>
-        <w:pStyle w:val="21"/>
+        <w:pStyle w:val="20"/>
         <w:numPr>
           <w:ilvl w:val="0"/>
           <w:numId w:val="38"/>
         </w:numPr>
         <w:ind w:leftChars="0" w:hanging="277"/>
         <w:rPr>
-          <w:rFonts w:hint="eastAsia"/>
           <w:b/>
           <w:bCs/>
         </w:rPr>
@@ -8799,7 +8642,7 @@
     </w:p>
     <w:p>
       <w:pPr>
-        <w:pStyle w:val="21"/>
+        <w:pStyle w:val="20"/>
       </w:pPr>
     </w:p>
     <w:p>
@@ -8819,34 +8662,25 @@
     </w:p>
     <w:p>
       <w:pPr>
+        <w:pStyle w:val="Heading2"/>
+      </w:pPr>
+      <w:bookmarkStart w:id="13" w:name="_Toc116561069"/>
+      <w:r>
+        <w:rPr>
+          <w:rFonts w:hint="eastAsia"/>
+        </w:rPr>
+        <w:lastRenderedPageBreak/>
+        <w:t>Shift Votage</w:t>
+      </w:r>
+      <w:bookmarkEnd w:id="13"/>
+    </w:p>
+    <w:p>
+      <w:pPr>
         <w:pStyle w:val="20"/>
-      </w:pPr>
-      <w:bookmarkStart w:id="13" w:name="_Toc116561069"/>
-      <w:r>
-        <w:rPr>
-          <w:rFonts w:hint="eastAsia"/>
-        </w:rPr>
-        <w:lastRenderedPageBreak/>
-        <w:t xml:space="preserve">Shift </w:t>
-      </w:r>
-      <w:proofErr w:type="spellStart"/>
-      <w:r>
-        <w:rPr>
-          <w:rFonts w:hint="eastAsia"/>
-        </w:rPr>
-        <w:t>Votage</w:t>
-      </w:r>
-      <w:bookmarkEnd w:id="13"/>
-      <w:proofErr w:type="spellEnd"/>
-    </w:p>
-    <w:p>
-      <w:pPr>
-        <w:pStyle w:val="21"/>
         <w:rPr>
           <w:lang w:val="x-none"/>
         </w:rPr>
       </w:pPr>
-      <w:proofErr w:type="spellStart"/>
       <w:r>
         <w:rPr>
           <w:rFonts w:hint="eastAsia"/>
@@ -8859,82 +8693,42 @@
           <w:rFonts w:hint="eastAsia"/>
           <w:lang w:val="x-none"/>
         </w:rPr>
-        <w:t>デフォルトは</w:t>
-      </w:r>
-      <w:proofErr w:type="spellEnd"/>
+        <w:t>デフォルトは14.7</w:t>
+      </w:r>
       <w:r>
         <w:rPr>
           <w:rFonts w:hint="eastAsia"/>
           <w:lang w:val="x-none"/>
         </w:rPr>
-        <w:t>14.7</w:t>
-      </w:r>
-      <w:r>
-        <w:rPr>
-          <w:rFonts w:hint="eastAsia"/>
+        <w:t>。</w:t>
+      </w:r>
+    </w:p>
+    <w:p>
+      <w:pPr>
+        <w:pStyle w:val="20"/>
+        <w:rPr>
           <w:lang w:val="x-none"/>
         </w:rPr>
-        <w:t>。</w:t>
-      </w:r>
-    </w:p>
-    <w:p>
-      <w:pPr>
-        <w:pStyle w:val="21"/>
-        <w:rPr>
+      </w:pPr>
+      <w:r>
+        <w:rPr>
+          <w:rFonts w:hint="eastAsia"/>
           <w:lang w:val="x-none"/>
         </w:rPr>
-      </w:pPr>
-      <w:r>
-        <w:rPr>
-          <w:rFonts w:hint="eastAsia"/>
+        <w:t>「Shift Voltage」行で、シフト電圧(空燃比)を選択。「SET」をタップする。</w:t>
+      </w:r>
+    </w:p>
+    <w:p>
+      <w:pPr>
+        <w:pStyle w:val="20"/>
+        <w:rPr>
           <w:lang w:val="x-none"/>
         </w:rPr>
-        <w:t xml:space="preserve">「Shift </w:t>
-      </w:r>
-      <w:proofErr w:type="spellStart"/>
-      <w:r>
-        <w:rPr>
-          <w:rFonts w:hint="eastAsia"/>
-          <w:lang w:val="x-none"/>
-        </w:rPr>
-        <w:t>Voltage」行で、シフト電圧</w:t>
-      </w:r>
-      <w:proofErr w:type="spellEnd"/>
-      <w:r>
-        <w:rPr>
-          <w:rFonts w:hint="eastAsia"/>
-          <w:lang w:val="x-none"/>
-        </w:rPr>
-        <w:t>(空燃比)を選択。「</w:t>
-      </w:r>
-      <w:proofErr w:type="spellStart"/>
-      <w:r>
-        <w:rPr>
-          <w:rFonts w:hint="eastAsia"/>
-          <w:lang w:val="x-none"/>
-        </w:rPr>
-        <w:t>SET」をタップする</w:t>
-      </w:r>
-      <w:proofErr w:type="spellEnd"/>
-      <w:r>
-        <w:rPr>
-          <w:rFonts w:hint="eastAsia"/>
-          <w:lang w:val="x-none"/>
-        </w:rPr>
-        <w:t>。</w:t>
-      </w:r>
-    </w:p>
-    <w:p>
-      <w:pPr>
-        <w:pStyle w:val="21"/>
-        <w:rPr>
-          <w:lang w:val="x-none"/>
-        </w:rPr>
-      </w:pPr>
-    </w:p>
-    <w:p>
-      <w:pPr>
-        <w:pStyle w:val="21"/>
+      </w:pPr>
+    </w:p>
+    <w:p>
+      <w:pPr>
+        <w:pStyle w:val="20"/>
         <w:jc w:val="center"/>
         <w:rPr>
           <w:lang w:val="x-none"/>
@@ -9014,7 +8808,7 @@
               </wp:anchor>
             </w:drawing>
           </mc:Choice>
-          <mc:Fallback xmlns:oel="http://schemas.microsoft.com/office/2019/extlst">
+          <mc:Fallback>
             <w:pict>
               <v:rect w14:anchorId="5606DDBF" id="Rectangle 25" o:spid="_x0000_s1026" style="position:absolute;left:0;text-align:left;margin-left:282.25pt;margin-top:11.75pt;width:94.5pt;height:18.75pt;z-index:251685889;visibility:visible;mso-wrap-style:square;mso-width-percent:0;mso-height-percent:0;mso-wrap-distance-left:9pt;mso-wrap-distance-top:0;mso-wrap-distance-right:9pt;mso-wrap-distance-bottom:0;mso-position-horizontal:absolute;mso-position-horizontal-relative:text;mso-position-vertical:absolute;mso-position-vertical-relative:text;mso-width-percent:0;mso-height-percent:0;mso-width-relative:margin;mso-height-relative:margin;v-text-anchor:middle" o:gfxdata="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" filled="f" strokecolor="red" strokeweight="2pt"/>
             </w:pict>
@@ -9044,7 +8838,7 @@
                     </pic:cNvPicPr>
                   </pic:nvPicPr>
                   <pic:blipFill>
-                    <a:blip r:embed="rId26">
+                    <a:blip r:embed="rId27">
                       <a:extLst>
                         <a:ext uri="{28A0092B-C50C-407E-A947-70E740481C1C}">
                           <a14:useLocalDpi xmlns:a14="http://schemas.microsoft.com/office/drawing/2010/main" val="0"/>
@@ -9078,7 +8872,7 @@
     </w:p>
     <w:p>
       <w:pPr>
-        <w:pStyle w:val="21"/>
+        <w:pStyle w:val="20"/>
         <w:rPr>
           <w:b/>
           <w:bCs/>
@@ -9127,7 +8921,7 @@
                     </pic:cNvPicPr>
                   </pic:nvPicPr>
                   <pic:blipFill>
-                    <a:blip r:embed="rId13">
+                    <a:blip r:embed="rId14">
                       <a:extLst>
                         <a:ext uri="{28A0092B-C50C-407E-A947-70E740481C1C}">
                           <a14:useLocalDpi xmlns:a14="http://schemas.microsoft.com/office/drawing/2010/main" val="0"/>
@@ -9184,7 +8978,7 @@
     </w:p>
     <w:p>
       <w:pPr>
-        <w:pStyle w:val="21"/>
+        <w:pStyle w:val="20"/>
         <w:ind w:leftChars="270" w:left="567"/>
         <w:rPr>
           <w:lang w:val="x-none"/>
@@ -9195,65 +8989,33 @@
           <w:rFonts w:hint="eastAsia"/>
           <w:lang w:val="x-none"/>
         </w:rPr>
-        <w:t>「</w:t>
-      </w:r>
-      <w:proofErr w:type="spellStart"/>
+        <w:t>「Disable」は</w:t>
+      </w:r>
       <w:r>
         <w:rPr>
           <w:rFonts w:hint="eastAsia"/>
           <w:lang w:val="x-none"/>
         </w:rPr>
-        <w:t>Disable」は</w:t>
+        <w:t>、</w:t>
       </w:r>
       <w:r>
         <w:rPr>
           <w:rFonts w:hint="eastAsia"/>
           <w:lang w:val="x-none"/>
         </w:rPr>
-        <w:t>、</w:t>
+        <w:t>センサー入力とは関係なく</w:t>
       </w:r>
       <w:r>
         <w:rPr>
           <w:rFonts w:hint="eastAsia"/>
           <w:lang w:val="x-none"/>
         </w:rPr>
-        <w:t>センサー入力とは関係なく</w:t>
-      </w:r>
-      <w:r>
-        <w:rPr>
-          <w:rFonts w:hint="eastAsia"/>
-          <w:lang w:val="x-none"/>
-        </w:rPr>
-        <w:t>ECUに</w:t>
-      </w:r>
-      <w:proofErr w:type="spellEnd"/>
-      <w:r>
-        <w:rPr>
-          <w:rFonts w:hint="eastAsia"/>
-          <w:lang w:val="x-none"/>
-        </w:rPr>
-        <w:t>0.45Vを出力し、クローズドループを</w:t>
-      </w:r>
-      <w:proofErr w:type="spellStart"/>
-      <w:r>
-        <w:rPr>
-          <w:rFonts w:hint="eastAsia"/>
-          <w:lang w:val="x-none"/>
-        </w:rPr>
-        <w:t>OFFとするモードである</w:t>
-      </w:r>
-      <w:proofErr w:type="spellEnd"/>
-      <w:r>
-        <w:rPr>
-          <w:rFonts w:hint="eastAsia"/>
-          <w:lang w:val="x-none"/>
-        </w:rPr>
-        <w:t>。</w:t>
-      </w:r>
-    </w:p>
-    <w:p>
-      <w:pPr>
-        <w:pStyle w:val="21"/>
+        <w:t>ECUに0.45Vを出力し、クローズドループをOFFとするモードである。</w:t>
+      </w:r>
+    </w:p>
+    <w:p>
+      <w:pPr>
+        <w:pStyle w:val="20"/>
       </w:pPr>
       <w:r>
         <w:rPr>
@@ -9285,7 +9047,7 @@
                     </pic:cNvPicPr>
                   </pic:nvPicPr>
                   <pic:blipFill>
-                    <a:blip r:embed="rId12">
+                    <a:blip r:embed="rId13">
                       <a:extLst>
                         <a:ext uri="{28A0092B-C50C-407E-A947-70E740481C1C}">
                           <a14:useLocalDpi xmlns:a14="http://schemas.microsoft.com/office/drawing/2010/main" val="0"/>
@@ -9325,7 +9087,7 @@
     </w:p>
     <w:p>
       <w:pPr>
-        <w:pStyle w:val="21"/>
+        <w:pStyle w:val="20"/>
         <w:rPr>
           <w:b/>
           <w:bCs/>
@@ -9346,7 +9108,7 @@
     </w:p>
     <w:p>
       <w:pPr>
-        <w:pStyle w:val="21"/>
+        <w:pStyle w:val="20"/>
         <w:numPr>
           <w:ilvl w:val="0"/>
           <w:numId w:val="27"/>
@@ -9368,7 +9130,7 @@
     </w:p>
     <w:p>
       <w:pPr>
-        <w:pStyle w:val="21"/>
+        <w:pStyle w:val="20"/>
         <w:numPr>
           <w:ilvl w:val="0"/>
           <w:numId w:val="27"/>
@@ -9384,7 +9146,7 @@
     </w:p>
     <w:p>
       <w:pPr>
-        <w:pStyle w:val="21"/>
+        <w:pStyle w:val="20"/>
         <w:numPr>
           <w:ilvl w:val="0"/>
           <w:numId w:val="27"/>
@@ -9427,7 +9189,7 @@
     </w:p>
     <w:p>
       <w:pPr>
-        <w:pStyle w:val="20"/>
+        <w:pStyle w:val="Heading2"/>
       </w:pPr>
       <w:bookmarkStart w:id="14" w:name="_Toc116561070"/>
       <w:r>
@@ -9441,27 +9203,13 @@
         <w:rPr>
           <w:rFonts w:hint="eastAsia"/>
         </w:rPr>
-        <w:t>MAP(</w:t>
-      </w:r>
-      <w:proofErr w:type="spellStart"/>
-      <w:r>
-        <w:rPr>
-          <w:rFonts w:hint="eastAsia"/>
-        </w:rPr>
-        <w:t>オプション</w:t>
-      </w:r>
-      <w:proofErr w:type="spellEnd"/>
-      <w:r>
-        <w:rPr>
-          <w:rFonts w:hint="eastAsia"/>
-        </w:rPr>
-        <w:t>)</w:t>
+        <w:t>MAP(オプション)</w:t>
       </w:r>
       <w:bookmarkEnd w:id="14"/>
     </w:p>
     <w:p>
       <w:pPr>
-        <w:pStyle w:val="21"/>
+        <w:pStyle w:val="20"/>
         <w:rPr>
           <w:lang w:val="x-none"/>
         </w:rPr>
@@ -9478,113 +9226,63 @@
           <w:rFonts w:hint="eastAsia"/>
           <w:lang w:val="x-none"/>
         </w:rPr>
-        <w:t>の特定のピンと</w:t>
-      </w:r>
-      <w:proofErr w:type="spellStart"/>
+        <w:t>の特定のピンとGND</w:t>
+      </w:r>
       <w:r>
         <w:rPr>
           <w:rFonts w:hint="eastAsia"/>
           <w:lang w:val="x-none"/>
         </w:rPr>
-        <w:t>GND</w:t>
+        <w:t>を</w:t>
       </w:r>
       <w:r>
         <w:rPr>
           <w:rFonts w:hint="eastAsia"/>
           <w:lang w:val="x-none"/>
         </w:rPr>
-        <w:t>を</w:t>
+        <w:t>接続し</w:t>
       </w:r>
       <w:r>
         <w:rPr>
           <w:rFonts w:hint="eastAsia"/>
           <w:lang w:val="x-none"/>
         </w:rPr>
-        <w:t>接続し</w:t>
-      </w:r>
-      <w:proofErr w:type="spellEnd"/>
+        <w:t>、ECUのマップを切り替える機能</w:t>
+      </w:r>
       <w:r>
         <w:rPr>
           <w:rFonts w:hint="eastAsia"/>
           <w:lang w:val="x-none"/>
         </w:rPr>
-        <w:t>、</w:t>
-      </w:r>
-      <w:proofErr w:type="spellStart"/>
-      <w:r>
-        <w:rPr>
-          <w:rFonts w:hint="eastAsia"/>
+        <w:t>。</w:t>
+      </w:r>
+    </w:p>
+    <w:p>
+      <w:pPr>
+        <w:pStyle w:val="20"/>
+        <w:rPr>
           <w:lang w:val="x-none"/>
         </w:rPr>
-        <w:t>ECUのマップを切り替える機能</w:t>
-      </w:r>
-      <w:proofErr w:type="spellEnd"/>
+      </w:pPr>
       <w:r>
         <w:rPr>
           <w:rFonts w:hint="eastAsia"/>
           <w:lang w:val="x-none"/>
         </w:rPr>
-        <w:t>。</w:t>
-      </w:r>
-    </w:p>
-    <w:p>
-      <w:pPr>
-        <w:pStyle w:val="21"/>
+        <w:t>「ECU MAP」行で、マップを選択。「SET」をタップする。</w:t>
+      </w:r>
+    </w:p>
+    <w:p>
+      <w:pPr>
+        <w:pStyle w:val="20"/>
         <w:rPr>
           <w:lang w:val="x-none"/>
         </w:rPr>
       </w:pPr>
-      <w:r>
-        <w:rPr>
-          <w:rFonts w:hint="eastAsia"/>
-          <w:lang w:val="x-none"/>
-        </w:rPr>
-        <w:t xml:space="preserve">「ECU </w:t>
-      </w:r>
-      <w:proofErr w:type="spellStart"/>
-      <w:r>
-        <w:rPr>
-          <w:rFonts w:hint="eastAsia"/>
-          <w:lang w:val="x-none"/>
-        </w:rPr>
-        <w:t>MAP」行で、マップを選択</w:t>
-      </w:r>
-      <w:proofErr w:type="spellEnd"/>
-      <w:r>
-        <w:rPr>
-          <w:rFonts w:hint="eastAsia"/>
-          <w:lang w:val="x-none"/>
-        </w:rPr>
-        <w:t>。「</w:t>
-      </w:r>
-      <w:proofErr w:type="spellStart"/>
-      <w:r>
-        <w:rPr>
-          <w:rFonts w:hint="eastAsia"/>
-          <w:lang w:val="x-none"/>
-        </w:rPr>
-        <w:t>SET」をタップする</w:t>
-      </w:r>
-      <w:proofErr w:type="spellEnd"/>
-      <w:r>
-        <w:rPr>
-          <w:rFonts w:hint="eastAsia"/>
-          <w:lang w:val="x-none"/>
-        </w:rPr>
-        <w:t>。</w:t>
-      </w:r>
-    </w:p>
-    <w:p>
-      <w:pPr>
-        <w:pStyle w:val="21"/>
-        <w:rPr>
-          <w:lang w:val="x-none"/>
-        </w:rPr>
-      </w:pPr>
-    </w:p>
-    <w:p>
-      <w:pPr>
-        <w:pStyle w:val="21"/>
+    </w:p>
+    <w:p>
+      <w:pPr>
+        <w:pStyle w:val="20"/>
         <w:jc w:val="center"/>
         <w:rPr>
           <w:lang w:val="x-none"/>
@@ -9664,7 +9362,7 @@
               </wp:anchor>
             </w:drawing>
           </mc:Choice>
-          <mc:Fallback xmlns:oel="http://schemas.microsoft.com/office/2019/extlst">
+          <mc:Fallback>
             <w:pict>
               <v:rect w14:anchorId="6AA6E515" id="Rectangle 34" o:spid="_x0000_s1026" style="position:absolute;left:0;text-align:left;margin-left:289pt;margin-top:14.3pt;width:86.25pt;height:18.75pt;z-index:251697153;visibility:visible;mso-wrap-style:square;mso-width-percent:0;mso-height-percent:0;mso-wrap-distance-left:9pt;mso-wrap-distance-top:0;mso-wrap-distance-right:9pt;mso-wrap-distance-bottom:0;mso-position-horizontal:absolute;mso-position-horizontal-relative:text;mso-position-vertical:absolute;mso-position-vertical-relative:text;mso-width-percent:0;mso-height-percent:0;mso-width-relative:margin;mso-height-relative:margin;v-text-anchor:middle" o:gfxdata="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" filled="f" strokecolor="red" strokeweight="2pt"/>
             </w:pict>
@@ -9695,7 +9393,7 @@
                     </pic:cNvPicPr>
                   </pic:nvPicPr>
                   <pic:blipFill>
-                    <a:blip r:embed="rId27">
+                    <a:blip r:embed="rId28">
                       <a:extLst>
                         <a:ext uri="{28A0092B-C50C-407E-A947-70E740481C1C}">
                           <a14:useLocalDpi xmlns:a14="http://schemas.microsoft.com/office/drawing/2010/main" val="0"/>
@@ -9736,7 +9434,7 @@
     </w:p>
     <w:p>
       <w:pPr>
-        <w:pStyle w:val="21"/>
+        <w:pStyle w:val="20"/>
       </w:pPr>
       <w:r>
         <w:rPr>
@@ -9768,7 +9466,7 @@
                     </pic:cNvPicPr>
                   </pic:nvPicPr>
                   <pic:blipFill>
-                    <a:blip r:embed="rId12">
+                    <a:blip r:embed="rId13">
                       <a:extLst>
                         <a:ext uri="{28A0092B-C50C-407E-A947-70E740481C1C}">
                           <a14:useLocalDpi xmlns:a14="http://schemas.microsoft.com/office/drawing/2010/main" val="0"/>
@@ -9808,7 +9506,7 @@
     </w:p>
     <w:p>
       <w:pPr>
-        <w:pStyle w:val="21"/>
+        <w:pStyle w:val="20"/>
         <w:rPr>
           <w:b/>
           <w:bCs/>
@@ -9829,7 +9527,7 @@
     </w:p>
     <w:p>
       <w:pPr>
-        <w:pStyle w:val="21"/>
+        <w:pStyle w:val="20"/>
         <w:numPr>
           <w:ilvl w:val="0"/>
           <w:numId w:val="27"/>
@@ -9857,7 +9555,7 @@
     </w:p>
     <w:p>
       <w:pPr>
-        <w:pStyle w:val="21"/>
+        <w:pStyle w:val="20"/>
         <w:numPr>
           <w:ilvl w:val="0"/>
           <w:numId w:val="27"/>
@@ -9880,28 +9578,20 @@
     </w:p>
     <w:p>
       <w:pPr>
+        <w:pStyle w:val="Heading2"/>
+      </w:pPr>
+      <w:bookmarkStart w:id="15" w:name="_Toc116561071"/>
+      <w:r>
+        <w:rPr>
+          <w:rFonts w:hint="eastAsia"/>
+        </w:rPr>
+        <w:t>WiFi Mode</w:t>
+      </w:r>
+      <w:bookmarkEnd w:id="15"/>
+    </w:p>
+    <w:p>
+      <w:pPr>
         <w:pStyle w:val="20"/>
-      </w:pPr>
-      <w:bookmarkStart w:id="15" w:name="_Toc116561071"/>
-      <w:proofErr w:type="spellStart"/>
-      <w:r>
-        <w:rPr>
-          <w:rFonts w:hint="eastAsia"/>
-        </w:rPr>
-        <w:t>WiFi</w:t>
-      </w:r>
-      <w:proofErr w:type="spellEnd"/>
-      <w:r>
-        <w:rPr>
-          <w:rFonts w:hint="eastAsia"/>
-        </w:rPr>
-        <w:t xml:space="preserve"> Mode</w:t>
-      </w:r>
-      <w:bookmarkEnd w:id="15"/>
-    </w:p>
-    <w:p>
-      <w:pPr>
-        <w:pStyle w:val="21"/>
       </w:pPr>
       <w:r>
         <w:rPr>
@@ -9955,7 +9645,7 @@
     </w:p>
     <w:p>
       <w:pPr>
-        <w:pStyle w:val="20"/>
+        <w:pStyle w:val="Heading2"/>
       </w:pPr>
       <w:bookmarkStart w:id="16" w:name="_Toc116561072"/>
       <w:r>
@@ -9969,7 +9659,7 @@
     </w:p>
     <w:p>
       <w:pPr>
-        <w:pStyle w:val="21"/>
+        <w:pStyle w:val="20"/>
       </w:pPr>
       <w:r>
         <w:rPr>
@@ -10010,59 +9700,28 @@
     </w:p>
     <w:p>
       <w:pPr>
-        <w:pStyle w:val="21"/>
-      </w:pPr>
-    </w:p>
-    <w:p>
-      <w:pPr>
-        <w:pStyle w:val="21"/>
-      </w:pPr>
-      <w:r>
-        <w:rPr>
-          <w:rFonts w:hint="eastAsia"/>
-        </w:rPr>
-        <w:t>「</w:t>
-      </w:r>
-      <w:proofErr w:type="spellStart"/>
-      <w:r>
-        <w:rPr>
-          <w:rFonts w:hint="eastAsia"/>
-        </w:rPr>
-        <w:t>firmware.bin</w:t>
-      </w:r>
-      <w:proofErr w:type="spellEnd"/>
-      <w:r>
-        <w:rPr>
-          <w:rFonts w:hint="eastAsia"/>
-        </w:rPr>
-        <w:t>」をアップロードする際は「Firmware」、「</w:t>
-      </w:r>
-      <w:proofErr w:type="spellStart"/>
-      <w:r>
-        <w:rPr>
-          <w:rFonts w:hint="eastAsia"/>
-        </w:rPr>
-        <w:t>spiffs.bin</w:t>
-      </w:r>
-      <w:proofErr w:type="spellEnd"/>
-      <w:r>
-        <w:rPr>
-          <w:rFonts w:hint="eastAsia"/>
-        </w:rPr>
-        <w:t>」をアップロードする際は「Filesystem」を選択する。</w:t>
-      </w:r>
-    </w:p>
-    <w:p>
-      <w:pPr>
-        <w:pStyle w:val="21"/>
-        <w:rPr>
-          <w:rFonts w:hint="eastAsia"/>
-        </w:rPr>
-      </w:pPr>
-    </w:p>
-    <w:p>
-      <w:pPr>
-        <w:pStyle w:val="21"/>
+        <w:pStyle w:val="20"/>
+      </w:pPr>
+    </w:p>
+    <w:p>
+      <w:pPr>
+        <w:pStyle w:val="20"/>
+      </w:pPr>
+      <w:r>
+        <w:rPr>
+          <w:rFonts w:hint="eastAsia"/>
+        </w:rPr>
+        <w:t>「firmware.bin」をアップロードする際は「Firmware」、「spiffs.bin」をアップロードする際は「Filesystem」を選択する。</w:t>
+      </w:r>
+    </w:p>
+    <w:p>
+      <w:pPr>
+        <w:pStyle w:val="20"/>
+      </w:pPr>
+    </w:p>
+    <w:p>
+      <w:pPr>
+        <w:pStyle w:val="20"/>
       </w:pPr>
       <w:r>
         <w:rPr>
@@ -10176,7 +9835,7 @@
                     </pic:cNvPicPr>
                   </pic:nvPicPr>
                   <pic:blipFill>
-                    <a:blip r:embed="rId28">
+                    <a:blip r:embed="rId29">
                       <a:extLst>
                         <a:ext uri="{28A0092B-C50C-407E-A947-70E740481C1C}">
                           <a14:useLocalDpi xmlns:a14="http://schemas.microsoft.com/office/drawing/2010/main" val="0"/>
@@ -10230,7 +9889,7 @@
                     </pic:cNvPicPr>
                   </pic:nvPicPr>
                   <pic:blipFill>
-                    <a:blip r:embed="rId29">
+                    <a:blip r:embed="rId30">
                       <a:extLst>
                         <a:ext uri="{28A0092B-C50C-407E-A947-70E740481C1C}">
                           <a14:useLocalDpi xmlns:a14="http://schemas.microsoft.com/office/drawing/2010/main" val="0"/>
@@ -10264,7 +9923,7 @@
     </w:p>
     <w:p>
       <w:pPr>
-        <w:pStyle w:val="21"/>
+        <w:pStyle w:val="20"/>
       </w:pPr>
       <w:r>
         <w:rPr>
@@ -10296,7 +9955,7 @@
                     </pic:cNvPicPr>
                   </pic:nvPicPr>
                   <pic:blipFill>
-                    <a:blip r:embed="rId12">
+                    <a:blip r:embed="rId13">
                       <a:extLst>
                         <a:ext uri="{28A0092B-C50C-407E-A947-70E740481C1C}">
                           <a14:useLocalDpi xmlns:a14="http://schemas.microsoft.com/office/drawing/2010/main" val="0"/>
@@ -10336,9 +9995,8 @@
     </w:p>
     <w:p>
       <w:pPr>
-        <w:pStyle w:val="21"/>
-        <w:rPr>
-          <w:rFonts w:hint="eastAsia"/>
+        <w:pStyle w:val="20"/>
+        <w:rPr>
           <w:b/>
           <w:bCs/>
           <w:sz w:val="24"/>
@@ -10358,7 +10016,7 @@
     </w:p>
     <w:p>
       <w:pPr>
-        <w:pStyle w:val="21"/>
+        <w:pStyle w:val="20"/>
         <w:numPr>
           <w:ilvl w:val="0"/>
           <w:numId w:val="37"/>
@@ -10369,36 +10027,12 @@
         <w:rPr>
           <w:rFonts w:hint="eastAsia"/>
         </w:rPr>
-        <w:t>アップロード</w:t>
-      </w:r>
-      <w:r>
-        <w:rPr>
-          <w:rFonts w:hint="eastAsia"/>
-        </w:rPr>
-        <w:t>は、</w:t>
-      </w:r>
-      <w:r>
-        <w:rPr>
-          <w:rFonts w:hint="eastAsia"/>
-        </w:rPr>
-        <w:t>問い合わせの結果</w:t>
-      </w:r>
-      <w:r>
-        <w:rPr>
-          <w:rFonts w:hint="eastAsia"/>
-        </w:rPr>
-        <w:t>、</w:t>
-      </w:r>
-      <w:r>
-        <w:rPr>
-          <w:rFonts w:hint="eastAsia"/>
-        </w:rPr>
-        <w:t>必要がある場合のみ行うこと。</w:t>
-      </w:r>
-    </w:p>
-    <w:p>
-      <w:pPr>
-        <w:pStyle w:val="21"/>
+        <w:t>アップロードは、問い合わせの結果、必要がある場合のみ行うこと。</w:t>
+      </w:r>
+    </w:p>
+    <w:p>
+      <w:pPr>
+        <w:pStyle w:val="20"/>
         <w:numPr>
           <w:ilvl w:val="0"/>
           <w:numId w:val="37"/>
@@ -10414,15 +10048,12 @@
     </w:p>
     <w:p>
       <w:pPr>
-        <w:pStyle w:val="21"/>
+        <w:pStyle w:val="20"/>
         <w:numPr>
           <w:ilvl w:val="0"/>
           <w:numId w:val="37"/>
         </w:numPr>
         <w:ind w:leftChars="0" w:hanging="277"/>
-        <w:rPr>
-          <w:rFonts w:hint="eastAsia"/>
-        </w:rPr>
       </w:pPr>
       <w:r>
         <w:rPr>
@@ -10459,7 +10090,7 @@
     </w:p>
     <w:p>
       <w:pPr>
-        <w:pStyle w:val="10"/>
+        <w:pStyle w:val="Heading1"/>
       </w:pPr>
       <w:bookmarkStart w:id="17" w:name="_Toc116561073"/>
       <w:r>
@@ -10500,7 +10131,7 @@
     </w:p>
     <w:p>
       <w:pPr>
-        <w:pStyle w:val="21"/>
+        <w:pStyle w:val="20"/>
       </w:pPr>
       <w:r>
         <w:rPr>
@@ -10559,12 +10190,12 @@
     </w:p>
     <w:p>
       <w:pPr>
-        <w:pStyle w:val="21"/>
-      </w:pPr>
-    </w:p>
-    <w:p>
-      <w:pPr>
-        <w:pStyle w:val="21"/>
+        <w:pStyle w:val="20"/>
+      </w:pPr>
+    </w:p>
+    <w:p>
+      <w:pPr>
+        <w:pStyle w:val="20"/>
       </w:pPr>
       <w:r>
         <w:rPr>
@@ -10588,7 +10219,7 @@
                     </pic:cNvPicPr>
                   </pic:nvPicPr>
                   <pic:blipFill>
-                    <a:blip r:embed="rId30">
+                    <a:blip r:embed="rId31">
                       <a:extLst>
                         <a:ext uri="{28A0092B-C50C-407E-A947-70E740481C1C}">
                           <a14:useLocalDpi xmlns:a14="http://schemas.microsoft.com/office/drawing/2010/main" val="0"/>
@@ -10622,18 +10253,18 @@
     </w:p>
     <w:p>
       <w:pPr>
-        <w:pStyle w:val="21"/>
+        <w:pStyle w:val="20"/>
         <w:jc w:val="center"/>
       </w:pPr>
     </w:p>
     <w:p>
       <w:pPr>
-        <w:pStyle w:val="21"/>
-      </w:pPr>
-    </w:p>
-    <w:p>
-      <w:pPr>
-        <w:pStyle w:val="21"/>
+        <w:pStyle w:val="20"/>
+      </w:pPr>
+    </w:p>
+    <w:p>
+      <w:pPr>
+        <w:pStyle w:val="20"/>
         <w:jc w:val="center"/>
       </w:pPr>
       <w:r>
@@ -10659,7 +10290,7 @@
                     </pic:cNvPicPr>
                   </pic:nvPicPr>
                   <pic:blipFill>
-                    <a:blip r:embed="rId31" cstate="print">
+                    <a:blip r:embed="rId32" cstate="print">
                       <a:extLst>
                         <a:ext uri="{28A0092B-C50C-407E-A947-70E740481C1C}">
                           <a14:useLocalDpi xmlns:a14="http://schemas.microsoft.com/office/drawing/2010/main" val="0"/>
@@ -10693,12 +10324,12 @@
     </w:p>
     <w:p>
       <w:pPr>
-        <w:pStyle w:val="21"/>
-      </w:pPr>
-    </w:p>
-    <w:p>
-      <w:pPr>
-        <w:pStyle w:val="21"/>
+        <w:pStyle w:val="20"/>
+      </w:pPr>
+    </w:p>
+    <w:p>
+      <w:pPr>
+        <w:pStyle w:val="20"/>
       </w:pPr>
       <w:r>
         <w:rPr>
@@ -10741,7 +10372,7 @@
                     </pic:cNvPicPr>
                   </pic:nvPicPr>
                   <pic:blipFill>
-                    <a:blip r:embed="rId13">
+                    <a:blip r:embed="rId14">
                       <a:extLst>
                         <a:ext uri="{28A0092B-C50C-407E-A947-70E740481C1C}">
                           <a14:useLocalDpi xmlns:a14="http://schemas.microsoft.com/office/drawing/2010/main" val="0"/>
@@ -10781,7 +10412,7 @@
     </w:p>
     <w:p>
       <w:pPr>
-        <w:pStyle w:val="21"/>
+        <w:pStyle w:val="20"/>
         <w:rPr>
           <w:b/>
           <w:bCs/>
@@ -10802,7 +10433,7 @@
     </w:p>
     <w:p>
       <w:pPr>
-        <w:pStyle w:val="21"/>
+        <w:pStyle w:val="20"/>
         <w:numPr>
           <w:ilvl w:val="0"/>
           <w:numId w:val="12"/>
@@ -10842,7 +10473,7 @@
     </w:p>
     <w:p>
       <w:pPr>
-        <w:pStyle w:val="21"/>
+        <w:pStyle w:val="20"/>
         <w:numPr>
           <w:ilvl w:val="0"/>
           <w:numId w:val="12"/>
@@ -10900,12 +10531,12 @@
     </w:p>
     <w:p>
       <w:pPr>
-        <w:pStyle w:val="21"/>
-      </w:pPr>
-    </w:p>
-    <w:p>
-      <w:pPr>
-        <w:pStyle w:val="21"/>
+        <w:pStyle w:val="20"/>
+      </w:pPr>
+    </w:p>
+    <w:p>
+      <w:pPr>
+        <w:pStyle w:val="20"/>
         <w:ind w:leftChars="337" w:left="708"/>
         <w:rPr>
           <w:b/>
@@ -10923,13 +10554,13 @@
     </w:p>
     <w:p>
       <w:pPr>
-        <w:pStyle w:val="21"/>
+        <w:pStyle w:val="20"/>
         <w:ind w:leftChars="337" w:left="708"/>
       </w:pPr>
-      <w:hyperlink r:id="rId32" w:history="1">
+      <w:hyperlink r:id="rId33" w:history="1">
         <w:r>
           <w:rPr>
-            <w:rStyle w:val="af0"/>
+            <w:rStyle w:val="Hyperlink"/>
           </w:rPr>
           <w:t>https://drive.google.com/file/d/1yzwXpZE8MO3YYsV9nFuAE6dRmlb3xPf2/view?usp=sharing</w:t>
         </w:r>
@@ -10937,7 +10568,7 @@
     </w:p>
     <w:p>
       <w:pPr>
-        <w:pStyle w:val="21"/>
+        <w:pStyle w:val="20"/>
         <w:ind w:leftChars="337" w:left="708"/>
         <w:rPr>
           <w:b/>
@@ -10947,7 +10578,7 @@
     </w:p>
     <w:p>
       <w:pPr>
-        <w:pStyle w:val="21"/>
+        <w:pStyle w:val="20"/>
         <w:ind w:leftChars="337" w:left="708"/>
         <w:rPr>
           <w:b/>
@@ -10965,13 +10596,13 @@
     </w:p>
     <w:p>
       <w:pPr>
-        <w:pStyle w:val="21"/>
+        <w:pStyle w:val="20"/>
         <w:ind w:leftChars="337" w:left="708"/>
       </w:pPr>
-      <w:hyperlink r:id="rId33" w:history="1">
+      <w:hyperlink r:id="rId34" w:history="1">
         <w:r>
           <w:rPr>
-            <w:rStyle w:val="af0"/>
+            <w:rStyle w:val="Hyperlink"/>
           </w:rPr>
           <w:t>https://drive.google.com/file/d/17E6WIj0e4-W8HM2w7mWsXGhC5LxRpZlZ/view?usp=sharing</w:t>
         </w:r>
@@ -10979,13 +10610,13 @@
     </w:p>
     <w:p>
       <w:pPr>
-        <w:pStyle w:val="12"/>
+        <w:pStyle w:val="11"/>
         <w:ind w:leftChars="0" w:left="0"/>
       </w:pPr>
     </w:p>
     <w:p>
       <w:pPr>
-        <w:pStyle w:val="21"/>
+        <w:pStyle w:val="20"/>
       </w:pPr>
       <w:r>
         <w:br w:type="page"/>
@@ -11021,7 +10652,7 @@
     </w:p>
     <w:p>
       <w:pPr>
-        <w:pStyle w:val="21"/>
+        <w:pStyle w:val="20"/>
       </w:pPr>
       <w:r>
         <w:rPr>
@@ -11032,7 +10663,7 @@
     </w:p>
     <w:p>
       <w:pPr>
-        <w:pStyle w:val="21"/>
+        <w:pStyle w:val="20"/>
       </w:pPr>
     </w:p>
     <w:tbl>
@@ -11059,7 +10690,7 @@
           </w:tcPr>
           <w:p>
             <w:pPr>
-              <w:pStyle w:val="12"/>
+              <w:pStyle w:val="11"/>
               <w:ind w:leftChars="0" w:left="0"/>
               <w:jc w:val="center"/>
               <w:rPr>
@@ -11085,7 +10716,7 @@
           </w:tcPr>
           <w:p>
             <w:pPr>
-              <w:pStyle w:val="12"/>
+              <w:pStyle w:val="11"/>
               <w:ind w:leftChars="0" w:left="0"/>
               <w:jc w:val="center"/>
               <w:rPr>
@@ -11111,7 +10742,7 @@
           </w:tcPr>
           <w:p>
             <w:pPr>
-              <w:pStyle w:val="12"/>
+              <w:pStyle w:val="11"/>
               <w:ind w:leftChars="0" w:left="0"/>
               <w:jc w:val="center"/>
               <w:rPr>
@@ -11128,7 +10759,7 @@
           </w:tcPr>
           <w:p>
             <w:pPr>
-              <w:pStyle w:val="12"/>
+              <w:pStyle w:val="11"/>
               <w:ind w:leftChars="0" w:left="0"/>
               <w:jc w:val="center"/>
               <w:rPr>
@@ -11154,7 +10785,7 @@
           </w:tcPr>
           <w:p>
             <w:pPr>
-              <w:pStyle w:val="12"/>
+              <w:pStyle w:val="11"/>
               <w:ind w:leftChars="0" w:left="0"/>
               <w:jc w:val="center"/>
               <w:rPr>
@@ -11183,7 +10814,7 @@
           </w:tcPr>
           <w:p>
             <w:pPr>
-              <w:pStyle w:val="12"/>
+              <w:pStyle w:val="11"/>
               <w:ind w:leftChars="0" w:left="0"/>
               <w:rPr>
                 <w:sz w:val="16"/>
@@ -11206,7 +10837,7 @@
           </w:tcPr>
           <w:p>
             <w:pPr>
-              <w:pStyle w:val="12"/>
+              <w:pStyle w:val="11"/>
               <w:ind w:leftChars="0" w:left="0"/>
               <w:rPr>
                 <w:sz w:val="16"/>
@@ -11229,7 +10860,7 @@
           </w:tcPr>
           <w:p>
             <w:pPr>
-              <w:pStyle w:val="12"/>
+              <w:pStyle w:val="11"/>
               <w:ind w:leftChars="0" w:left="0"/>
               <w:rPr>
                 <w:sz w:val="16"/>
@@ -11252,7 +10883,7 @@
           </w:tcPr>
           <w:p>
             <w:pPr>
-              <w:pStyle w:val="12"/>
+              <w:pStyle w:val="11"/>
               <w:ind w:leftChars="0" w:left="0"/>
               <w:rPr>
                 <w:sz w:val="16"/>
@@ -11267,7 +10898,7 @@
           </w:tcPr>
           <w:p>
             <w:pPr>
-              <w:pStyle w:val="12"/>
+              <w:pStyle w:val="11"/>
               <w:ind w:leftChars="0" w:left="0"/>
               <w:rPr>
                 <w:sz w:val="16"/>
@@ -11293,7 +10924,7 @@
           </w:tcPr>
           <w:p>
             <w:pPr>
-              <w:pStyle w:val="12"/>
+              <w:pStyle w:val="11"/>
               <w:ind w:leftChars="0" w:left="0"/>
               <w:rPr>
                 <w:sz w:val="16"/>
@@ -11308,7 +10939,7 @@
           </w:tcPr>
           <w:p>
             <w:pPr>
-              <w:pStyle w:val="12"/>
+              <w:pStyle w:val="11"/>
               <w:ind w:leftChars="0" w:left="0"/>
               <w:rPr>
                 <w:sz w:val="16"/>
@@ -11331,7 +10962,7 @@
           </w:tcPr>
           <w:p>
             <w:pPr>
-              <w:pStyle w:val="12"/>
+              <w:pStyle w:val="11"/>
               <w:ind w:leftChars="0" w:left="0"/>
               <w:rPr>
                 <w:sz w:val="16"/>
@@ -11349,7 +10980,7 @@
           </w:p>
           <w:p>
             <w:pPr>
-              <w:pStyle w:val="12"/>
+              <w:pStyle w:val="11"/>
               <w:ind w:leftChars="0" w:left="0"/>
               <w:rPr>
                 <w:sz w:val="16"/>
@@ -11377,7 +11008,7 @@
           </w:p>
           <w:p>
             <w:pPr>
-              <w:pStyle w:val="12"/>
+              <w:pStyle w:val="11"/>
               <w:ind w:leftChars="0" w:left="0"/>
               <w:rPr>
                 <w:sz w:val="16"/>
@@ -11401,7 +11032,7 @@
           </w:tcPr>
           <w:p>
             <w:pPr>
-              <w:pStyle w:val="12"/>
+              <w:pStyle w:val="11"/>
               <w:ind w:leftChars="0" w:left="0"/>
               <w:rPr>
                 <w:sz w:val="16"/>
@@ -11417,7 +11048,7 @@
           </w:tcPr>
           <w:p>
             <w:pPr>
-              <w:pStyle w:val="12"/>
+              <w:pStyle w:val="11"/>
               <w:ind w:leftChars="0" w:left="0"/>
               <w:rPr>
                 <w:sz w:val="16"/>
@@ -11443,7 +11074,7 @@
           </w:tcPr>
           <w:p>
             <w:pPr>
-              <w:pStyle w:val="12"/>
+              <w:pStyle w:val="11"/>
               <w:ind w:leftChars="0" w:left="0"/>
               <w:rPr>
                 <w:sz w:val="16"/>
@@ -11458,7 +11089,7 @@
           </w:tcPr>
           <w:p>
             <w:pPr>
-              <w:pStyle w:val="12"/>
+              <w:pStyle w:val="11"/>
               <w:ind w:leftChars="0" w:left="0"/>
               <w:rPr>
                 <w:sz w:val="16"/>
@@ -11481,7 +11112,7 @@
           </w:tcPr>
           <w:p>
             <w:pPr>
-              <w:pStyle w:val="12"/>
+              <w:pStyle w:val="11"/>
               <w:ind w:leftChars="0" w:left="0"/>
               <w:rPr>
                 <w:sz w:val="16"/>
@@ -11504,7 +11135,7 @@
           </w:tcPr>
           <w:p>
             <w:pPr>
-              <w:pStyle w:val="12"/>
+              <w:pStyle w:val="11"/>
               <w:ind w:leftChars="0" w:left="0"/>
               <w:rPr>
                 <w:sz w:val="16"/>
@@ -11519,7 +11150,7 @@
           </w:tcPr>
           <w:p>
             <w:pPr>
-              <w:pStyle w:val="12"/>
+              <w:pStyle w:val="11"/>
               <w:ind w:leftChars="0" w:left="0"/>
               <w:rPr>
                 <w:sz w:val="16"/>
@@ -11545,7 +11176,7 @@
           </w:tcPr>
           <w:p>
             <w:pPr>
-              <w:pStyle w:val="12"/>
+              <w:pStyle w:val="11"/>
               <w:ind w:leftChars="0" w:left="0"/>
               <w:rPr>
                 <w:sz w:val="16"/>
@@ -11560,7 +11191,7 @@
           </w:tcPr>
           <w:p>
             <w:pPr>
-              <w:pStyle w:val="12"/>
+              <w:pStyle w:val="11"/>
               <w:ind w:leftChars="0" w:left="0"/>
               <w:rPr>
                 <w:sz w:val="16"/>
@@ -11583,7 +11214,7 @@
           </w:tcPr>
           <w:p>
             <w:pPr>
-              <w:pStyle w:val="12"/>
+              <w:pStyle w:val="11"/>
               <w:ind w:leftChars="0" w:left="0"/>
               <w:rPr>
                 <w:sz w:val="16"/>
@@ -11606,7 +11237,7 @@
           </w:tcPr>
           <w:p>
             <w:pPr>
-              <w:pStyle w:val="12"/>
+              <w:pStyle w:val="11"/>
               <w:ind w:leftChars="0" w:left="0"/>
               <w:rPr>
                 <w:sz w:val="16"/>
@@ -11621,7 +11252,7 @@
           </w:tcPr>
           <w:p>
             <w:pPr>
-              <w:pStyle w:val="12"/>
+              <w:pStyle w:val="11"/>
               <w:ind w:leftChars="0" w:left="0"/>
               <w:rPr>
                 <w:sz w:val="16"/>
@@ -11647,7 +11278,7 @@
           </w:tcPr>
           <w:p>
             <w:pPr>
-              <w:pStyle w:val="12"/>
+              <w:pStyle w:val="11"/>
               <w:ind w:leftChars="0" w:left="0"/>
               <w:rPr>
                 <w:sz w:val="16"/>
@@ -11670,7 +11301,7 @@
           </w:tcPr>
           <w:p>
             <w:pPr>
-              <w:pStyle w:val="12"/>
+              <w:pStyle w:val="11"/>
               <w:ind w:leftChars="0" w:left="0"/>
               <w:rPr>
                 <w:sz w:val="16"/>
@@ -11693,7 +11324,7 @@
           </w:tcPr>
           <w:p>
             <w:pPr>
-              <w:pStyle w:val="12"/>
+              <w:pStyle w:val="11"/>
               <w:ind w:leftChars="0" w:left="0"/>
               <w:rPr>
                 <w:sz w:val="16"/>
@@ -11716,7 +11347,7 @@
           </w:tcPr>
           <w:p>
             <w:pPr>
-              <w:pStyle w:val="12"/>
+              <w:pStyle w:val="11"/>
               <w:ind w:leftChars="0" w:left="0"/>
               <w:rPr>
                 <w:sz w:val="16"/>
@@ -11731,7 +11362,7 @@
           </w:tcPr>
           <w:p>
             <w:pPr>
-              <w:pStyle w:val="12"/>
+              <w:pStyle w:val="11"/>
               <w:ind w:leftChars="0" w:left="0"/>
               <w:rPr>
                 <w:sz w:val="16"/>
@@ -11757,7 +11388,7 @@
           </w:tcPr>
           <w:p>
             <w:pPr>
-              <w:pStyle w:val="12"/>
+              <w:pStyle w:val="11"/>
               <w:ind w:leftChars="0" w:left="0"/>
               <w:rPr>
                 <w:sz w:val="16"/>
@@ -11772,7 +11403,7 @@
           </w:tcPr>
           <w:p>
             <w:pPr>
-              <w:pStyle w:val="12"/>
+              <w:pStyle w:val="11"/>
               <w:ind w:leftChars="0" w:left="0"/>
               <w:rPr>
                 <w:sz w:val="16"/>
@@ -11795,7 +11426,7 @@
           </w:tcPr>
           <w:p>
             <w:pPr>
-              <w:pStyle w:val="12"/>
+              <w:pStyle w:val="11"/>
               <w:ind w:leftChars="0" w:left="0"/>
               <w:rPr>
                 <w:sz w:val="16"/>
@@ -11818,7 +11449,7 @@
           </w:tcPr>
           <w:p>
             <w:pPr>
-              <w:pStyle w:val="12"/>
+              <w:pStyle w:val="11"/>
               <w:ind w:leftChars="0" w:left="0"/>
               <w:rPr>
                 <w:sz w:val="16"/>
@@ -11833,7 +11464,7 @@
           </w:tcPr>
           <w:p>
             <w:pPr>
-              <w:pStyle w:val="12"/>
+              <w:pStyle w:val="11"/>
               <w:ind w:leftChars="0" w:left="0"/>
               <w:rPr>
                 <w:sz w:val="16"/>
@@ -11859,7 +11490,7 @@
           </w:tcPr>
           <w:p>
             <w:pPr>
-              <w:pStyle w:val="12"/>
+              <w:pStyle w:val="11"/>
               <w:ind w:leftChars="0" w:left="0"/>
               <w:rPr>
                 <w:sz w:val="16"/>
@@ -11874,7 +11505,7 @@
           </w:tcPr>
           <w:p>
             <w:pPr>
-              <w:pStyle w:val="12"/>
+              <w:pStyle w:val="11"/>
               <w:ind w:leftChars="0" w:left="0"/>
               <w:rPr>
                 <w:sz w:val="16"/>
@@ -11897,7 +11528,7 @@
           </w:tcPr>
           <w:p>
             <w:pPr>
-              <w:pStyle w:val="12"/>
+              <w:pStyle w:val="11"/>
               <w:ind w:leftChars="0" w:left="0"/>
               <w:rPr>
                 <w:sz w:val="16"/>
@@ -11920,7 +11551,7 @@
           </w:tcPr>
           <w:p>
             <w:pPr>
-              <w:pStyle w:val="12"/>
+              <w:pStyle w:val="11"/>
               <w:ind w:leftChars="0" w:left="0"/>
               <w:rPr>
                 <w:sz w:val="16"/>
@@ -11935,7 +11566,7 @@
           </w:tcPr>
           <w:p>
             <w:pPr>
-              <w:pStyle w:val="12"/>
+              <w:pStyle w:val="11"/>
               <w:ind w:leftChars="0" w:left="0"/>
               <w:rPr>
                 <w:sz w:val="16"/>
@@ -11961,7 +11592,7 @@
           </w:tcPr>
           <w:p>
             <w:pPr>
-              <w:pStyle w:val="12"/>
+              <w:pStyle w:val="11"/>
               <w:ind w:leftChars="0" w:left="0"/>
               <w:rPr>
                 <w:sz w:val="16"/>
@@ -11976,7 +11607,7 @@
           </w:tcPr>
           <w:p>
             <w:pPr>
-              <w:pStyle w:val="12"/>
+              <w:pStyle w:val="11"/>
               <w:ind w:leftChars="0" w:left="0"/>
               <w:rPr>
                 <w:sz w:val="16"/>
@@ -11999,7 +11630,7 @@
           </w:tcPr>
           <w:p>
             <w:pPr>
-              <w:pStyle w:val="12"/>
+              <w:pStyle w:val="11"/>
               <w:ind w:leftChars="0" w:left="0"/>
               <w:rPr>
                 <w:sz w:val="16"/>
@@ -12017,7 +11648,7 @@
           </w:p>
           <w:p>
             <w:pPr>
-              <w:pStyle w:val="12"/>
+              <w:pStyle w:val="11"/>
               <w:ind w:leftChars="0" w:left="0"/>
               <w:rPr>
                 <w:sz w:val="16"/>
@@ -12035,7 +11666,7 @@
           </w:p>
           <w:p>
             <w:pPr>
-              <w:pStyle w:val="12"/>
+              <w:pStyle w:val="11"/>
               <w:ind w:leftChars="0" w:left="0"/>
               <w:rPr>
                 <w:sz w:val="16"/>
@@ -12058,7 +11689,7 @@
           </w:tcPr>
           <w:p>
             <w:pPr>
-              <w:pStyle w:val="12"/>
+              <w:pStyle w:val="11"/>
               <w:ind w:leftChars="0" w:left="0"/>
               <w:rPr>
                 <w:sz w:val="16"/>
@@ -12073,7 +11704,7 @@
           </w:tcPr>
           <w:p>
             <w:pPr>
-              <w:pStyle w:val="12"/>
+              <w:pStyle w:val="11"/>
               <w:ind w:leftChars="0" w:left="0"/>
               <w:rPr>
                 <w:sz w:val="16"/>
@@ -12094,7 +11725,7 @@
     </w:tbl>
     <w:p>
       <w:pPr>
-        <w:pStyle w:val="21"/>
+        <w:pStyle w:val="20"/>
         <w:rPr>
           <w:b/>
           <w:bCs/>
@@ -12133,8 +11764,8 @@
         <w:ind w:leftChars="67" w:left="141" w:right="210"/>
         <w:outlineLvl w:val="1"/>
       </w:pPr>
-      <w:bookmarkStart w:id="20" w:name="_Toc116561076"/>
-      <w:bookmarkStart w:id="21" w:name="_Toc116561078"/>
+      <w:bookmarkStart w:id="20" w:name="_Toc116561078"/>
+      <w:bookmarkStart w:id="21" w:name="_Toc116561076"/>
       <w:r>
         <w:rPr>
           <w:rFonts w:hint="eastAsia"/>
@@ -12154,11 +11785,11 @@
         </w:rPr>
         <w:t xml:space="preserve"> O2センサーの仕様と計測結果</w:t>
       </w:r>
-      <w:bookmarkEnd w:id="21"/>
-    </w:p>
-    <w:p>
-      <w:pPr>
-        <w:pStyle w:val="21"/>
+      <w:bookmarkEnd w:id="20"/>
+    </w:p>
+    <w:p>
+      <w:pPr>
+        <w:pStyle w:val="20"/>
       </w:pPr>
       <w:r>
         <w:rPr>
@@ -12169,7 +11800,7 @@
     </w:p>
     <w:p>
       <w:pPr>
-        <w:pStyle w:val="21"/>
+        <w:pStyle w:val="20"/>
       </w:pPr>
       <w:r>
         <w:rPr>
@@ -12180,12 +11811,12 @@
     </w:p>
     <w:p>
       <w:pPr>
-        <w:pStyle w:val="21"/>
-      </w:pPr>
-    </w:p>
-    <w:p>
-      <w:pPr>
-        <w:pStyle w:val="21"/>
+        <w:pStyle w:val="20"/>
+      </w:pPr>
+    </w:p>
+    <w:p>
+      <w:pPr>
+        <w:pStyle w:val="20"/>
       </w:pPr>
       <w:r>
         <w:rPr>
@@ -12196,12 +11827,12 @@
     </w:p>
     <w:p>
       <w:pPr>
-        <w:pStyle w:val="21"/>
-      </w:pPr>
-      <w:hyperlink r:id="rId34" w:history="1">
+        <w:pStyle w:val="20"/>
+      </w:pPr>
+      <w:hyperlink r:id="rId35" w:history="1">
         <w:r>
           <w:rPr>
-            <w:rStyle w:val="af0"/>
+            <w:rStyle w:val="Hyperlink"/>
           </w:rPr>
           <w:t>https://www.boschaftermarket.com/xrm/media/images/country_specific/sg/services_and_support_6/downloads_18/lambda_sensors.pdf</w:t>
         </w:r>
@@ -12209,12 +11840,12 @@
     </w:p>
     <w:p>
       <w:pPr>
-        <w:pStyle w:val="21"/>
-      </w:pPr>
-    </w:p>
-    <w:p>
-      <w:pPr>
-        <w:pStyle w:val="21"/>
+        <w:pStyle w:val="20"/>
+      </w:pPr>
+    </w:p>
+    <w:p>
+      <w:pPr>
+        <w:pStyle w:val="20"/>
       </w:pPr>
       <w:r>
         <w:rPr>
@@ -12225,7 +11856,7 @@
     </w:p>
     <w:p>
       <w:pPr>
-        <w:pStyle w:val="21"/>
+        <w:pStyle w:val="20"/>
         <w:rPr>
           <w:i/>
           <w:iCs/>
@@ -12243,7 +11874,7 @@
     </w:p>
     <w:p>
       <w:pPr>
-        <w:pStyle w:val="21"/>
+        <w:pStyle w:val="20"/>
         <w:rPr>
           <w:i/>
           <w:iCs/>
@@ -12253,7 +11884,7 @@
     </w:p>
     <w:p>
       <w:pPr>
-        <w:pStyle w:val="21"/>
+        <w:pStyle w:val="20"/>
         <w:rPr>
           <w:i/>
           <w:iCs/>
@@ -12271,7 +11902,7 @@
     </w:p>
     <w:p>
       <w:pPr>
-        <w:pStyle w:val="21"/>
+        <w:pStyle w:val="20"/>
         <w:numPr>
           <w:ilvl w:val="1"/>
           <w:numId w:val="19"/>
@@ -12294,7 +11925,7 @@
     </w:p>
     <w:p>
       <w:pPr>
-        <w:pStyle w:val="21"/>
+        <w:pStyle w:val="20"/>
         <w:numPr>
           <w:ilvl w:val="1"/>
           <w:numId w:val="19"/>
@@ -12317,7 +11948,7 @@
     </w:p>
     <w:p>
       <w:pPr>
-        <w:pStyle w:val="21"/>
+        <w:pStyle w:val="20"/>
         <w:numPr>
           <w:ilvl w:val="1"/>
           <w:numId w:val="19"/>
@@ -12340,7 +11971,7 @@
     </w:p>
     <w:p>
       <w:pPr>
-        <w:pStyle w:val="21"/>
+        <w:pStyle w:val="20"/>
         <w:numPr>
           <w:ilvl w:val="1"/>
           <w:numId w:val="19"/>
@@ -12363,7 +11994,7 @@
     </w:p>
     <w:p>
       <w:pPr>
-        <w:pStyle w:val="21"/>
+        <w:pStyle w:val="20"/>
         <w:numPr>
           <w:ilvl w:val="1"/>
           <w:numId w:val="19"/>
@@ -12386,7 +12017,7 @@
     </w:p>
     <w:p>
       <w:pPr>
-        <w:pStyle w:val="21"/>
+        <w:pStyle w:val="20"/>
         <w:numPr>
           <w:ilvl w:val="1"/>
           <w:numId w:val="19"/>
@@ -12409,7 +12040,7 @@
     </w:p>
     <w:p>
       <w:pPr>
-        <w:pStyle w:val="21"/>
+        <w:pStyle w:val="20"/>
         <w:rPr>
           <w:i/>
           <w:iCs/>
@@ -12427,7 +12058,7 @@
     </w:p>
     <w:p>
       <w:pPr>
-        <w:pStyle w:val="21"/>
+        <w:pStyle w:val="20"/>
         <w:numPr>
           <w:ilvl w:val="1"/>
           <w:numId w:val="11"/>
@@ -12450,7 +12081,7 @@
     </w:p>
     <w:p>
       <w:pPr>
-        <w:pStyle w:val="21"/>
+        <w:pStyle w:val="20"/>
         <w:rPr>
           <w:i/>
           <w:iCs/>
@@ -12468,7 +12099,7 @@
     </w:p>
     <w:p>
       <w:pPr>
-        <w:pStyle w:val="21"/>
+        <w:pStyle w:val="20"/>
         <w:rPr>
           <w:i/>
           <w:iCs/>
@@ -12503,7 +12134,7 @@
     </w:p>
     <w:p>
       <w:pPr>
-        <w:pStyle w:val="21"/>
+        <w:pStyle w:val="20"/>
         <w:ind w:firstLineChars="100" w:firstLine="210"/>
         <w:rPr>
           <w:i/>
@@ -12522,7 +12153,7 @@
     </w:p>
     <w:p>
       <w:pPr>
-        <w:pStyle w:val="21"/>
+        <w:pStyle w:val="20"/>
       </w:pPr>
       <w:r>
         <w:rPr>
@@ -12533,7 +12164,7 @@
     </w:p>
     <w:p>
       <w:pPr>
-        <w:pStyle w:val="21"/>
+        <w:pStyle w:val="20"/>
       </w:pPr>
     </w:p>
     <w:p>
@@ -12555,7 +12186,7 @@
     </w:p>
     <w:p>
       <w:pPr>
-        <w:pStyle w:val="21"/>
+        <w:pStyle w:val="20"/>
         <w:rPr>
           <w:b/>
           <w:bCs/>
@@ -12573,7 +12204,7 @@
     </w:p>
     <w:p>
       <w:pPr>
-        <w:pStyle w:val="21"/>
+        <w:pStyle w:val="20"/>
       </w:pPr>
       <w:r>
         <w:rPr>
@@ -12584,7 +12215,7 @@
     </w:p>
     <w:p>
       <w:pPr>
-        <w:pStyle w:val="21"/>
+        <w:pStyle w:val="20"/>
         <w:numPr>
           <w:ilvl w:val="0"/>
           <w:numId w:val="21"/>
@@ -12600,7 +12231,7 @@
     </w:p>
     <w:p>
       <w:pPr>
-        <w:pStyle w:val="21"/>
+        <w:pStyle w:val="20"/>
         <w:numPr>
           <w:ilvl w:val="0"/>
           <w:numId w:val="21"/>
@@ -12616,7 +12247,7 @@
     </w:p>
     <w:p>
       <w:pPr>
-        <w:pStyle w:val="21"/>
+        <w:pStyle w:val="20"/>
         <w:numPr>
           <w:ilvl w:val="0"/>
           <w:numId w:val="21"/>
@@ -12632,7 +12263,7 @@
     </w:p>
     <w:p>
       <w:pPr>
-        <w:pStyle w:val="21"/>
+        <w:pStyle w:val="20"/>
         <w:ind w:firstLineChars="200" w:firstLine="420"/>
       </w:pPr>
       <w:r>
@@ -12644,7 +12275,7 @@
     </w:p>
     <w:p>
       <w:pPr>
-        <w:pStyle w:val="21"/>
+        <w:pStyle w:val="20"/>
         <w:numPr>
           <w:ilvl w:val="0"/>
           <w:numId w:val="21"/>
@@ -12660,7 +12291,7 @@
     </w:p>
     <w:p>
       <w:pPr>
-        <w:pStyle w:val="21"/>
+        <w:pStyle w:val="20"/>
         <w:ind w:leftChars="0" w:left="703"/>
       </w:pPr>
       <w:r>
@@ -12678,7 +12309,7 @@
     </w:p>
     <w:p>
       <w:pPr>
-        <w:pStyle w:val="21"/>
+        <w:pStyle w:val="20"/>
         <w:numPr>
           <w:ilvl w:val="0"/>
           <w:numId w:val="21"/>
@@ -12694,7 +12325,7 @@
     </w:p>
     <w:p>
       <w:pPr>
-        <w:pStyle w:val="21"/>
+        <w:pStyle w:val="20"/>
         <w:numPr>
           <w:ilvl w:val="0"/>
           <w:numId w:val="21"/>
@@ -12710,7 +12341,7 @@
     </w:p>
     <w:p>
       <w:pPr>
-        <w:pStyle w:val="21"/>
+        <w:pStyle w:val="20"/>
         <w:numPr>
           <w:ilvl w:val="0"/>
           <w:numId w:val="21"/>
@@ -12726,7 +12357,7 @@
     </w:p>
     <w:p>
       <w:pPr>
-        <w:pStyle w:val="21"/>
+        <w:pStyle w:val="20"/>
         <w:numPr>
           <w:ilvl w:val="0"/>
           <w:numId w:val="21"/>
@@ -12742,13 +12373,13 @@
     </w:p>
     <w:p>
       <w:pPr>
-        <w:pStyle w:val="21"/>
+        <w:pStyle w:val="20"/>
         <w:ind w:leftChars="0" w:left="0"/>
       </w:pPr>
     </w:p>
     <w:p>
       <w:pPr>
-        <w:pStyle w:val="21"/>
+        <w:pStyle w:val="20"/>
         <w:rPr>
           <w:b/>
           <w:bCs/>
@@ -12765,7 +12396,7 @@
     </w:p>
     <w:p>
       <w:pPr>
-        <w:pStyle w:val="21"/>
+        <w:pStyle w:val="20"/>
         <w:numPr>
           <w:ilvl w:val="0"/>
           <w:numId w:val="23"/>
@@ -12781,7 +12412,7 @@
     </w:p>
     <w:p>
       <w:pPr>
-        <w:pStyle w:val="21"/>
+        <w:pStyle w:val="20"/>
         <w:numPr>
           <w:ilvl w:val="0"/>
           <w:numId w:val="23"/>
@@ -12797,7 +12428,7 @@
     </w:p>
     <w:p>
       <w:pPr>
-        <w:pStyle w:val="21"/>
+        <w:pStyle w:val="20"/>
         <w:numPr>
           <w:ilvl w:val="0"/>
           <w:numId w:val="23"/>
@@ -12813,13 +12444,13 @@
     </w:p>
     <w:p>
       <w:pPr>
-        <w:pStyle w:val="21"/>
+        <w:pStyle w:val="20"/>
         <w:ind w:leftChars="0" w:left="0"/>
       </w:pPr>
     </w:p>
     <w:p>
       <w:pPr>
-        <w:pStyle w:val="21"/>
+        <w:pStyle w:val="20"/>
         <w:rPr>
           <w:b/>
           <w:bCs/>
@@ -12836,7 +12467,7 @@
     </w:p>
     <w:p>
       <w:pPr>
-        <w:pStyle w:val="21"/>
+        <w:pStyle w:val="20"/>
       </w:pPr>
       <w:r>
         <w:rPr>
@@ -12847,13 +12478,13 @@
     </w:p>
     <w:p>
       <w:pPr>
-        <w:pStyle w:val="21"/>
+        <w:pStyle w:val="20"/>
         <w:ind w:firstLineChars="200" w:firstLine="420"/>
       </w:pPr>
     </w:p>
     <w:tbl>
       <w:tblPr>
-        <w:tblStyle w:val="aa"/>
+        <w:tblStyle w:val="TableGrid"/>
         <w:tblW w:w="0" w:type="auto"/>
         <w:tblInd w:w="704" w:type="dxa"/>
         <w:tblLook w:val="04A0" w:firstRow="1" w:lastRow="0" w:firstColumn="1" w:lastColumn="0" w:noHBand="0" w:noVBand="1"/>
@@ -12870,7 +12501,7 @@
           </w:tcPr>
           <w:p>
             <w:pPr>
-              <w:pStyle w:val="12"/>
+              <w:pStyle w:val="11"/>
             </w:pPr>
             <w:bookmarkStart w:id="22" w:name="_Hlk112227826"/>
             <w:r>
@@ -12891,7 +12522,7 @@
           </w:tcPr>
           <w:p>
             <w:pPr>
-              <w:pStyle w:val="12"/>
+              <w:pStyle w:val="11"/>
             </w:pPr>
             <w:r>
               <w:rPr>
@@ -12912,7 +12543,7 @@
           </w:tcPr>
           <w:p>
             <w:pPr>
-              <w:pStyle w:val="12"/>
+              <w:pStyle w:val="11"/>
             </w:pPr>
             <w:r>
               <w:t xml:space="preserve">-0.30 </w:t>
@@ -12925,7 +12556,7 @@
           </w:tcPr>
           <w:p>
             <w:pPr>
-              <w:pStyle w:val="12"/>
+              <w:pStyle w:val="11"/>
             </w:pPr>
             <w:r>
               <w:t>15.</w:t>
@@ -12946,7 +12577,7 @@
           </w:tcPr>
           <w:p>
             <w:pPr>
-              <w:pStyle w:val="12"/>
+              <w:pStyle w:val="11"/>
             </w:pPr>
             <w:r>
               <w:t xml:space="preserve">-0.20 </w:t>
@@ -12959,7 +12590,7 @@
           </w:tcPr>
           <w:p>
             <w:pPr>
-              <w:pStyle w:val="12"/>
+              <w:pStyle w:val="11"/>
             </w:pPr>
             <w:r>
               <w:t>15.1</w:t>
@@ -12974,7 +12605,7 @@
           </w:tcPr>
           <w:p>
             <w:pPr>
-              <w:pStyle w:val="12"/>
+              <w:pStyle w:val="11"/>
             </w:pPr>
             <w:r>
               <w:t xml:space="preserve">-0.10 </w:t>
@@ -12987,7 +12618,7 @@
           </w:tcPr>
           <w:p>
             <w:pPr>
-              <w:pStyle w:val="12"/>
+              <w:pStyle w:val="11"/>
             </w:pPr>
             <w:r>
               <w:t>14.9</w:t>
@@ -13002,7 +12633,7 @@
           </w:tcPr>
           <w:p>
             <w:pPr>
-              <w:pStyle w:val="12"/>
+              <w:pStyle w:val="11"/>
               <w:ind w:firstLineChars="50" w:firstLine="105"/>
             </w:pPr>
             <w:r>
@@ -13016,7 +12647,7 @@
           </w:tcPr>
           <w:p>
             <w:pPr>
-              <w:pStyle w:val="12"/>
+              <w:pStyle w:val="11"/>
             </w:pPr>
             <w:r>
               <w:t>14.7</w:t>
@@ -13031,7 +12662,7 @@
           </w:tcPr>
           <w:p>
             <w:pPr>
-              <w:pStyle w:val="12"/>
+              <w:pStyle w:val="11"/>
               <w:ind w:firstLineChars="50" w:firstLine="105"/>
             </w:pPr>
             <w:r>
@@ -13045,7 +12676,7 @@
           </w:tcPr>
           <w:p>
             <w:pPr>
-              <w:pStyle w:val="12"/>
+              <w:pStyle w:val="11"/>
             </w:pPr>
             <w:r>
               <w:t>14.5</w:t>
@@ -13060,7 +12691,7 @@
           </w:tcPr>
           <w:p>
             <w:pPr>
-              <w:pStyle w:val="12"/>
+              <w:pStyle w:val="11"/>
               <w:ind w:firstLineChars="50" w:firstLine="105"/>
             </w:pPr>
             <w:r>
@@ -13074,7 +12705,7 @@
           </w:tcPr>
           <w:p>
             <w:pPr>
-              <w:pStyle w:val="12"/>
+              <w:pStyle w:val="11"/>
             </w:pPr>
             <w:r>
               <w:t>14.3</w:t>
@@ -13089,7 +12720,7 @@
           </w:tcPr>
           <w:p>
             <w:pPr>
-              <w:pStyle w:val="12"/>
+              <w:pStyle w:val="11"/>
               <w:ind w:firstLineChars="50" w:firstLine="105"/>
             </w:pPr>
             <w:r>
@@ -13103,7 +12734,7 @@
           </w:tcPr>
           <w:p>
             <w:pPr>
-              <w:pStyle w:val="12"/>
+              <w:pStyle w:val="11"/>
             </w:pPr>
             <w:r>
               <w:t>14.0</w:t>
@@ -13118,7 +12749,7 @@
           </w:tcPr>
           <w:p>
             <w:pPr>
-              <w:pStyle w:val="12"/>
+              <w:pStyle w:val="11"/>
               <w:ind w:firstLineChars="50" w:firstLine="105"/>
             </w:pPr>
             <w:r>
@@ -13138,7 +12769,7 @@
           </w:tcPr>
           <w:p>
             <w:pPr>
-              <w:pStyle w:val="12"/>
+              <w:pStyle w:val="11"/>
             </w:pPr>
             <w:r>
               <w:t>13.</w:t>
@@ -13170,7 +12801,7 @@
     </w:p>
     <w:p>
       <w:pPr>
-        <w:pStyle w:val="21"/>
+        <w:pStyle w:val="20"/>
       </w:pPr>
       <w:r>
         <w:rPr>
@@ -13181,7 +12812,7 @@
     </w:p>
     <w:p>
       <w:pPr>
-        <w:pStyle w:val="21"/>
+        <w:pStyle w:val="20"/>
       </w:pPr>
       <w:r>
         <w:rPr>
@@ -13244,11 +12875,11 @@
         </w:rPr>
         <w:t>開発リソース/開発環境</w:t>
       </w:r>
-      <w:bookmarkEnd w:id="20"/>
-    </w:p>
-    <w:p>
-      <w:pPr>
-        <w:pStyle w:val="21"/>
+      <w:bookmarkEnd w:id="21"/>
+    </w:p>
+    <w:p>
+      <w:pPr>
+        <w:pStyle w:val="20"/>
         <w:rPr>
           <w:b/>
           <w:bCs/>
@@ -13265,12 +12896,12 @@
     </w:p>
     <w:p>
       <w:pPr>
-        <w:pStyle w:val="21"/>
-      </w:pPr>
-      <w:hyperlink r:id="rId35" w:history="1">
+        <w:pStyle w:val="20"/>
+      </w:pPr>
+      <w:hyperlink r:id="rId36" w:history="1">
         <w:r>
           <w:rPr>
-            <w:rStyle w:val="af0"/>
+            <w:rStyle w:val="Hyperlink"/>
           </w:rPr>
           <w:t>https://github.com/y23tanaka/LambdaShifter2.0/</w:t>
         </w:r>
@@ -13278,12 +12909,12 @@
     </w:p>
     <w:p>
       <w:pPr>
-        <w:pStyle w:val="21"/>
-      </w:pPr>
-    </w:p>
-    <w:p>
-      <w:pPr>
-        <w:pStyle w:val="21"/>
+        <w:pStyle w:val="20"/>
+      </w:pPr>
+    </w:p>
+    <w:p>
+      <w:pPr>
+        <w:pStyle w:val="20"/>
         <w:rPr>
           <w:b/>
           <w:bCs/>
@@ -13300,7 +12931,7 @@
     </w:p>
     <w:p>
       <w:pPr>
-        <w:pStyle w:val="21"/>
+        <w:pStyle w:val="20"/>
         <w:numPr>
           <w:ilvl w:val="0"/>
           <w:numId w:val="35"/>
@@ -13313,19 +12944,11 @@
         </w:rPr>
         <w:t xml:space="preserve">Windows10 / </w:t>
       </w:r>
-      <w:proofErr w:type="spellStart"/>
-      <w:r>
-        <w:rPr>
-          <w:rFonts w:hint="eastAsia"/>
-        </w:rPr>
-        <w:t>VSCode</w:t>
-      </w:r>
-      <w:proofErr w:type="spellEnd"/>
-      <w:r>
-        <w:rPr>
-          <w:rFonts w:hint="eastAsia"/>
-        </w:rPr>
-        <w:t xml:space="preserve"> </w:t>
+      <w:r>
+        <w:rPr>
+          <w:rFonts w:hint="eastAsia"/>
+        </w:rPr>
+        <w:t xml:space="preserve">VSCode </w:t>
       </w:r>
       <w:r>
         <w:rPr>
@@ -13337,20 +12960,12 @@
         <w:rPr>
           <w:rFonts w:hint="eastAsia"/>
         </w:rPr>
-        <w:t xml:space="preserve"> </w:t>
-      </w:r>
-      <w:proofErr w:type="spellStart"/>
-      <w:r>
-        <w:rPr>
-          <w:rFonts w:hint="eastAsia"/>
-        </w:rPr>
-        <w:t>PlatformIO</w:t>
-      </w:r>
-      <w:proofErr w:type="spellEnd"/>
-    </w:p>
-    <w:p>
-      <w:pPr>
-        <w:pStyle w:val="21"/>
+        <w:t xml:space="preserve"> PlatformIO</w:t>
+      </w:r>
+    </w:p>
+    <w:p>
+      <w:pPr>
+        <w:pStyle w:val="20"/>
         <w:numPr>
           <w:ilvl w:val="0"/>
           <w:numId w:val="35"/>
@@ -13385,20 +13000,12 @@
         <w:rPr>
           <w:rFonts w:hint="eastAsia"/>
         </w:rPr>
-        <w:t xml:space="preserve">/ HTML5 / </w:t>
-      </w:r>
-      <w:proofErr w:type="spellStart"/>
-      <w:r>
-        <w:rPr>
-          <w:rFonts w:hint="eastAsia"/>
-        </w:rPr>
-        <w:t>Javascript</w:t>
-      </w:r>
-      <w:proofErr w:type="spellEnd"/>
-    </w:p>
-    <w:p>
-      <w:pPr>
-        <w:pStyle w:val="21"/>
+        <w:t>/ HTML5 / Javascript</w:t>
+      </w:r>
+    </w:p>
+    <w:p>
+      <w:pPr>
+        <w:pStyle w:val="20"/>
         <w:numPr>
           <w:ilvl w:val="0"/>
           <w:numId w:val="35"/>
@@ -13414,17 +13021,17 @@
     </w:p>
     <w:p>
       <w:pPr>
-        <w:pStyle w:val="21"/>
-      </w:pPr>
-    </w:p>
-    <w:p>
-      <w:pPr>
-        <w:pStyle w:val="21"/>
-      </w:pPr>
-    </w:p>
-    <w:p>
-      <w:pPr>
-        <w:pStyle w:val="21"/>
+        <w:pStyle w:val="20"/>
+      </w:pPr>
+    </w:p>
+    <w:p>
+      <w:pPr>
+        <w:pStyle w:val="20"/>
+      </w:pPr>
+    </w:p>
+    <w:p>
+      <w:pPr>
+        <w:pStyle w:val="20"/>
         <w:rPr>
           <w:rFonts w:cs="メイリオ"/>
           <w:b/>
@@ -13488,7 +13095,7 @@
     </w:p>
     <w:p>
       <w:pPr>
-        <w:pStyle w:val="12"/>
+        <w:pStyle w:val="11"/>
         <w:numPr>
           <w:ilvl w:val="0"/>
           <w:numId w:val="29"/>
@@ -13517,7 +13124,7 @@
     </w:p>
     <w:p>
       <w:pPr>
-        <w:pStyle w:val="12"/>
+        <w:pStyle w:val="11"/>
         <w:ind w:leftChars="0" w:left="420"/>
       </w:pPr>
       <w:r>
@@ -13526,13 +13133,13 @@
     </w:p>
     <w:p>
       <w:pPr>
-        <w:pStyle w:val="12"/>
+        <w:pStyle w:val="11"/>
         <w:ind w:leftChars="0" w:left="420"/>
       </w:pPr>
     </w:p>
     <w:p>
       <w:pPr>
-        <w:pStyle w:val="12"/>
+        <w:pStyle w:val="11"/>
         <w:numPr>
           <w:ilvl w:val="0"/>
           <w:numId w:val="28"/>
@@ -13561,7 +13168,7 @@
     </w:p>
     <w:p>
       <w:pPr>
-        <w:pStyle w:val="12"/>
+        <w:pStyle w:val="11"/>
         <w:ind w:leftChars="0" w:left="420"/>
       </w:pPr>
       <w:r>
@@ -13570,13 +13177,13 @@
     </w:p>
     <w:p>
       <w:pPr>
-        <w:pStyle w:val="12"/>
+        <w:pStyle w:val="11"/>
         <w:ind w:leftChars="0" w:left="420"/>
       </w:pPr>
     </w:p>
     <w:p>
       <w:pPr>
-        <w:pStyle w:val="12"/>
+        <w:pStyle w:val="11"/>
         <w:numPr>
           <w:ilvl w:val="0"/>
           <w:numId w:val="28"/>
@@ -13598,7 +13205,7 @@
     </w:p>
     <w:p>
       <w:pPr>
-        <w:pStyle w:val="12"/>
+        <w:pStyle w:val="11"/>
         <w:ind w:leftChars="0" w:left="420"/>
       </w:pPr>
       <w:r>
@@ -13622,13 +13229,13 @@
     </w:p>
     <w:p>
       <w:pPr>
-        <w:pStyle w:val="12"/>
+        <w:pStyle w:val="11"/>
         <w:ind w:leftChars="0" w:left="420"/>
       </w:pPr>
     </w:p>
     <w:p>
       <w:pPr>
-        <w:pStyle w:val="12"/>
+        <w:pStyle w:val="11"/>
         <w:numPr>
           <w:ilvl w:val="0"/>
           <w:numId w:val="28"/>
@@ -13650,7 +13257,7 @@
     </w:p>
     <w:p>
       <w:pPr>
-        <w:pStyle w:val="12"/>
+        <w:pStyle w:val="11"/>
         <w:ind w:leftChars="0" w:left="420"/>
       </w:pPr>
       <w:r>
@@ -13662,13 +13269,13 @@
     </w:p>
     <w:p>
       <w:pPr>
-        <w:pStyle w:val="12"/>
+        <w:pStyle w:val="11"/>
         <w:ind w:leftChars="0" w:left="420"/>
       </w:pPr>
     </w:p>
     <w:p>
       <w:pPr>
-        <w:pStyle w:val="12"/>
+        <w:pStyle w:val="11"/>
         <w:numPr>
           <w:ilvl w:val="0"/>
           <w:numId w:val="28"/>
@@ -13690,7 +13297,7 @@
     </w:p>
     <w:p>
       <w:pPr>
-        <w:pStyle w:val="12"/>
+        <w:pStyle w:val="11"/>
         <w:ind w:leftChars="0" w:left="420"/>
       </w:pPr>
       <w:r>
@@ -13702,13 +13309,13 @@
     </w:p>
     <w:p>
       <w:pPr>
-        <w:pStyle w:val="12"/>
+        <w:pStyle w:val="11"/>
         <w:ind w:leftChars="0" w:left="420"/>
       </w:pPr>
     </w:p>
     <w:p>
       <w:pPr>
-        <w:pStyle w:val="12"/>
+        <w:pStyle w:val="11"/>
         <w:numPr>
           <w:ilvl w:val="0"/>
           <w:numId w:val="28"/>
@@ -13745,7 +13352,7 @@
     </w:p>
     <w:p>
       <w:pPr>
-        <w:pStyle w:val="12"/>
+        <w:pStyle w:val="11"/>
         <w:ind w:leftChars="0" w:left="420"/>
       </w:pPr>
       <w:r>
@@ -13754,13 +13361,13 @@
     </w:p>
     <w:p>
       <w:pPr>
-        <w:pStyle w:val="12"/>
+        <w:pStyle w:val="11"/>
         <w:ind w:leftChars="0" w:left="420"/>
       </w:pPr>
     </w:p>
     <w:p>
       <w:pPr>
-        <w:pStyle w:val="12"/>
+        <w:pStyle w:val="11"/>
         <w:numPr>
           <w:ilvl w:val="0"/>
           <w:numId w:val="28"/>
@@ -13782,7 +13389,7 @@
     </w:p>
     <w:p>
       <w:pPr>
-        <w:pStyle w:val="12"/>
+        <w:pStyle w:val="11"/>
         <w:ind w:leftChars="0" w:left="420"/>
       </w:pPr>
       <w:r>
@@ -13797,13 +13404,13 @@
     </w:p>
     <w:p>
       <w:pPr>
-        <w:pStyle w:val="12"/>
+        <w:pStyle w:val="11"/>
         <w:ind w:leftChars="0" w:left="420"/>
       </w:pPr>
     </w:p>
     <w:p>
       <w:pPr>
-        <w:pStyle w:val="12"/>
+        <w:pStyle w:val="11"/>
         <w:numPr>
           <w:ilvl w:val="0"/>
           <w:numId w:val="28"/>
@@ -13825,7 +13432,7 @@
     </w:p>
     <w:p>
       <w:pPr>
-        <w:pStyle w:val="12"/>
+        <w:pStyle w:val="11"/>
         <w:ind w:leftChars="0" w:left="420"/>
       </w:pPr>
       <w:r>
@@ -13840,13 +13447,13 @@
     </w:p>
     <w:p>
       <w:pPr>
-        <w:pStyle w:val="12"/>
+        <w:pStyle w:val="11"/>
         <w:ind w:leftChars="0" w:left="420"/>
       </w:pPr>
     </w:p>
     <w:p>
       <w:pPr>
-        <w:pStyle w:val="12"/>
+        <w:pStyle w:val="11"/>
         <w:numPr>
           <w:ilvl w:val="0"/>
           <w:numId w:val="28"/>
@@ -13868,7 +13475,7 @@
     </w:p>
     <w:p>
       <w:pPr>
-        <w:pStyle w:val="12"/>
+        <w:pStyle w:val="11"/>
         <w:ind w:leftChars="0" w:left="420"/>
       </w:pPr>
       <w:r>
@@ -13880,13 +13487,13 @@
     </w:p>
     <w:p>
       <w:pPr>
-        <w:pStyle w:val="12"/>
+        <w:pStyle w:val="11"/>
         <w:ind w:leftChars="0" w:left="420"/>
       </w:pPr>
     </w:p>
     <w:p>
       <w:pPr>
-        <w:pStyle w:val="12"/>
+        <w:pStyle w:val="11"/>
         <w:numPr>
           <w:ilvl w:val="0"/>
           <w:numId w:val="28"/>
@@ -13915,7 +13522,7 @@
     </w:p>
     <w:p>
       <w:pPr>
-        <w:pStyle w:val="12"/>
+        <w:pStyle w:val="11"/>
         <w:ind w:leftChars="0" w:left="420"/>
       </w:pPr>
       <w:r>
@@ -13977,7 +13584,7 @@
     </w:p>
     <w:p>
       <w:pPr>
-        <w:pStyle w:val="21"/>
+        <w:pStyle w:val="20"/>
       </w:pPr>
       <w:r>
         <w:rPr>
@@ -13988,15 +13595,15 @@
     </w:p>
     <w:p>
       <w:pPr>
-        <w:pStyle w:val="21"/>
-        <w:rPr>
-          <w:rStyle w:val="af0"/>
-        </w:rPr>
-      </w:pPr>
-      <w:hyperlink r:id="rId36" w:history="1">
+        <w:pStyle w:val="20"/>
+        <w:rPr>
+          <w:rStyle w:val="Hyperlink"/>
+        </w:rPr>
+      </w:pPr>
+      <w:hyperlink r:id="rId37" w:history="1">
         <w:r>
           <w:rPr>
-            <w:rStyle w:val="af0"/>
+            <w:rStyle w:val="Hyperlink"/>
           </w:rPr>
           <w:t>https://github.com/y23tanaka/LambdaShifter2.0/</w:t>
         </w:r>
@@ -14004,18 +13611,15 @@
     </w:p>
     <w:p>
       <w:pPr>
-        <w:pStyle w:val="21"/>
-        <w:rPr>
-          <w:rStyle w:val="af0"/>
-        </w:rPr>
-      </w:pPr>
-    </w:p>
-    <w:p>
-      <w:pPr>
-        <w:pStyle w:val="21"/>
-        <w:rPr>
-          <w:rFonts w:hint="eastAsia"/>
-        </w:rPr>
+        <w:pStyle w:val="20"/>
+        <w:rPr>
+          <w:rStyle w:val="Hyperlink"/>
+        </w:rPr>
+      </w:pPr>
+    </w:p>
+    <w:p>
+      <w:pPr>
+        <w:pStyle w:val="20"/>
       </w:pPr>
       <w:r>
         <w:rPr>
@@ -14026,15 +13630,12 @@
     </w:p>
     <w:p>
       <w:pPr>
-        <w:pStyle w:val="21"/>
-        <w:rPr>
-          <w:rFonts w:hint="eastAsia"/>
-        </w:rPr>
-      </w:pPr>
-      <w:hyperlink r:id="rId37" w:history="1">
+        <w:pStyle w:val="20"/>
+      </w:pPr>
+      <w:hyperlink r:id="rId38" w:history="1">
         <w:r>
           <w:rPr>
-            <w:rStyle w:val="af0"/>
+            <w:rStyle w:val="Hyperlink"/>
           </w:rPr>
           <w:t>https://www.facebook.com/yosuke.tanaka.169</w:t>
         </w:r>
@@ -14042,15 +13643,15 @@
     </w:p>
     <w:p>
       <w:pPr>
-        <w:pStyle w:val="21"/>
-        <w:rPr>
-          <w:rStyle w:val="af0"/>
-        </w:rPr>
-      </w:pPr>
-      <w:hyperlink r:id="rId38" w:history="1">
+        <w:pStyle w:val="20"/>
+        <w:rPr>
+          <w:rStyle w:val="Hyperlink"/>
+        </w:rPr>
+      </w:pPr>
+      <w:hyperlink r:id="rId39" w:history="1">
         <w:r>
           <w:rPr>
-            <w:rStyle w:val="af0"/>
+            <w:rStyle w:val="Hyperlink"/>
             <w:rFonts w:hint="eastAsia"/>
           </w:rPr>
           <w:t>y3tanaka@gmail.com</w:t>
@@ -14059,7 +13660,7 @@
     </w:p>
     <w:p>
       <w:pPr>
-        <w:pStyle w:val="21"/>
+        <w:pStyle w:val="20"/>
       </w:pPr>
     </w:p>
     <w:p>
@@ -14117,7 +13718,7 @@
     </w:p>
     <w:p>
       <w:pPr>
-        <w:pStyle w:val="12"/>
+        <w:pStyle w:val="11"/>
       </w:pPr>
       <w:r>
         <w:rPr>
@@ -14128,7 +13729,7 @@
     </w:p>
     <w:p>
       <w:pPr>
-        <w:pStyle w:val="12"/>
+        <w:pStyle w:val="11"/>
       </w:pPr>
       <w:r>
         <w:rPr>
@@ -14139,12 +13740,12 @@
     </w:p>
     <w:p>
       <w:pPr>
-        <w:pStyle w:val="12"/>
-      </w:pPr>
-    </w:p>
-    <w:p>
-      <w:pPr>
-        <w:pStyle w:val="12"/>
+        <w:pStyle w:val="11"/>
+      </w:pPr>
+    </w:p>
+    <w:p>
+      <w:pPr>
+        <w:pStyle w:val="11"/>
       </w:pPr>
       <w:r>
         <w:rPr>
@@ -14155,7 +13756,7 @@
     </w:p>
     <w:p>
       <w:pPr>
-        <w:pStyle w:val="12"/>
+        <w:pStyle w:val="11"/>
       </w:pPr>
       <w:r>
         <w:t xml:space="preserve">Copyright </w:t>
@@ -14178,12 +13779,12 @@
     </w:p>
     <w:p>
       <w:pPr>
-        <w:pStyle w:val="12"/>
-      </w:pPr>
-    </w:p>
-    <w:p>
-      <w:pPr>
-        <w:pStyle w:val="12"/>
+        <w:pStyle w:val="11"/>
+      </w:pPr>
+    </w:p>
+    <w:p>
+      <w:pPr>
+        <w:pStyle w:val="11"/>
       </w:pPr>
       <w:r>
         <w:t xml:space="preserve">Permission is hereby granted, free of charge, to any person obtaining a copy of this software </w:t>
@@ -14227,12 +13828,12 @@
     </w:p>
     <w:p>
       <w:pPr>
-        <w:pStyle w:val="12"/>
-      </w:pPr>
-    </w:p>
-    <w:p>
-      <w:pPr>
-        <w:pStyle w:val="12"/>
+        <w:pStyle w:val="11"/>
+      </w:pPr>
+    </w:p>
+    <w:p>
+      <w:pPr>
+        <w:pStyle w:val="11"/>
       </w:pPr>
       <w:r>
         <w:t>The above copyright notice and this permission notice shall be included in all copies or substantial portions of the Software.</w:t>
@@ -14240,12 +13841,12 @@
     </w:p>
     <w:p>
       <w:pPr>
-        <w:pStyle w:val="12"/>
-      </w:pPr>
-    </w:p>
-    <w:p>
-      <w:pPr>
-        <w:pStyle w:val="12"/>
+        <w:pStyle w:val="11"/>
+      </w:pPr>
+    </w:p>
+    <w:p>
+      <w:pPr>
+        <w:pStyle w:val="11"/>
         <w:rPr>
           <w:b/>
           <w:bCs/>
@@ -14291,12 +13892,12 @@
     </w:p>
     <w:p>
       <w:pPr>
-        <w:pStyle w:val="12"/>
-      </w:pPr>
-    </w:p>
-    <w:p>
-      <w:pPr>
-        <w:pStyle w:val="12"/>
+        <w:pStyle w:val="11"/>
+      </w:pPr>
+    </w:p>
+    <w:p>
+      <w:pPr>
+        <w:pStyle w:val="11"/>
       </w:pPr>
       <w:r>
         <w:rPr>
@@ -14307,7 +13908,7 @@
     </w:p>
     <w:p>
       <w:pPr>
-        <w:pStyle w:val="12"/>
+        <w:pStyle w:val="11"/>
       </w:pPr>
       <w:r>
         <w:rPr>
@@ -14339,12 +13940,12 @@
     </w:p>
     <w:p>
       <w:pPr>
-        <w:pStyle w:val="12"/>
-      </w:pPr>
-    </w:p>
-    <w:p>
-      <w:pPr>
-        <w:pStyle w:val="12"/>
+        <w:pStyle w:val="11"/>
+      </w:pPr>
+    </w:p>
+    <w:p>
+      <w:pPr>
+        <w:pStyle w:val="11"/>
       </w:pPr>
       <w:r>
         <w:rPr>
@@ -14355,12 +13956,12 @@
     </w:p>
     <w:p>
       <w:pPr>
-        <w:pStyle w:val="12"/>
-      </w:pPr>
-    </w:p>
-    <w:p>
-      <w:pPr>
-        <w:pStyle w:val="12"/>
+        <w:pStyle w:val="11"/>
+      </w:pPr>
+    </w:p>
+    <w:p>
+      <w:pPr>
+        <w:pStyle w:val="11"/>
         <w:rPr>
           <w:b/>
           <w:bCs/>
@@ -14392,8 +13993,8 @@
       </w:r>
     </w:p>
     <w:sectPr>
-      <w:headerReference w:type="default" r:id="rId39"/>
-      <w:footerReference w:type="default" r:id="rId40"/>
+      <w:headerReference w:type="default" r:id="rId40"/>
+      <w:footerReference w:type="default" r:id="rId41"/>
       <w:pgSz w:w="11906" w:h="16838" w:code="9"/>
       <w:pgMar w:top="1418" w:right="851" w:bottom="1531" w:left="851" w:header="851" w:footer="964" w:gutter="284"/>
       <w:cols w:space="425"/>
@@ -14404,7 +14005,7 @@
 </file>
 
 <file path=word/endnotes.xml><?xml version="1.0" encoding="utf-8"?>
-<w:endnotes xmlns:wpc="http://schemas.microsoft.com/office/word/2010/wordprocessingCanvas" xmlns:cx="http://schemas.microsoft.com/office/drawing/2014/chartex" xmlns:cx1="http://schemas.microsoft.com/office/drawing/2015/9/8/chartex" xmlns:cx2="http://schemas.microsoft.com/office/drawing/2015/10/21/chartex" xmlns:cx3="http://schemas.microsoft.com/office/drawing/2016/5/9/chartex" xmlns:cx4="http://schemas.microsoft.com/office/drawing/2016/5/10/chartex" xmlns:cx5="http://schemas.microsoft.com/office/drawing/2016/5/11/chartex" xmlns:cx6="http://schemas.microsoft.com/office/drawing/2016/5/12/chartex" xmlns:cx7="http://schemas.microsoft.com/office/drawing/2016/5/13/chartex" xmlns:cx8="http://schemas.microsoft.com/office/drawing/2016/5/14/chartex" xmlns:mc="http://schemas.openxmlformats.org/markup-compatibility/2006" xmlns:aink="http://schemas.microsoft.com/office/drawing/2016/ink" xmlns:am3d="http://schemas.microsoft.com/office/drawing/2017/model3d" xmlns:o="urn:schemas-microsoft-com:office:office" xmlns:r="http://schemas.openxmlformats.org/officeDocument/2006/relationships" xmlns:m="http://schemas.openxmlformats.org/officeDocument/2006/math" xmlns:v="urn:schemas-microsoft-com:vml" xmlns:wp14="http://schemas.microsoft.com/office/word/2010/wordprocessingDrawing" xmlns:wp="http://schemas.openxmlformats.org/drawingml/2006/wordprocessingDrawing" xmlns:w10="urn:schemas-microsoft-com:office:word" xmlns:w="http://schemas.openxmlformats.org/wordprocessingml/2006/main" xmlns:w14="http://schemas.microsoft.com/office/word/2010/wordml" xmlns:w15="http://schemas.microsoft.com/office/word/2012/wordml" xmlns:w16cex="http://schemas.microsoft.com/office/word/2018/wordml/cex" xmlns:w16cid="http://schemas.microsoft.com/office/word/2016/wordml/cid" xmlns:w16="http://schemas.microsoft.com/office/word/2018/wordml" xmlns:w16sdtdh="http://schemas.microsoft.com/office/word/2020/wordml/sdtdatahash" xmlns:w16se="http://schemas.microsoft.com/office/word/2015/wordml/symex" xmlns:wpg="http://schemas.microsoft.com/office/word/2010/wordprocessingGroup" xmlns:wpi="http://schemas.microsoft.com/office/word/2010/wordprocessingInk" xmlns:wne="http://schemas.microsoft.com/office/word/2006/wordml" xmlns:wps="http://schemas.microsoft.com/office/word/2010/wordprocessingShape" mc:Ignorable="w14 w15 w16se w16cid w16 w16cex w16sdtdh wp14">
+<w:endnotes xmlns:wpc="http://schemas.microsoft.com/office/word/2010/wordprocessingCanvas" xmlns:cx="http://schemas.microsoft.com/office/drawing/2014/chartex" xmlns:cx1="http://schemas.microsoft.com/office/drawing/2015/9/8/chartex" xmlns:cx2="http://schemas.microsoft.com/office/drawing/2015/10/21/chartex" xmlns:cx3="http://schemas.microsoft.com/office/drawing/2016/5/9/chartex" xmlns:cx4="http://schemas.microsoft.com/office/drawing/2016/5/10/chartex" xmlns:cx5="http://schemas.microsoft.com/office/drawing/2016/5/11/chartex" xmlns:cx6="http://schemas.microsoft.com/office/drawing/2016/5/12/chartex" xmlns:cx7="http://schemas.microsoft.com/office/drawing/2016/5/13/chartex" xmlns:cx8="http://schemas.microsoft.com/office/drawing/2016/5/14/chartex" xmlns:mc="http://schemas.openxmlformats.org/markup-compatibility/2006" xmlns:aink="http://schemas.microsoft.com/office/drawing/2016/ink" xmlns:am3d="http://schemas.microsoft.com/office/drawing/2017/model3d" xmlns:o="urn:schemas-microsoft-com:office:office" xmlns:oel="http://schemas.microsoft.com/office/2019/extlst" xmlns:r="http://schemas.openxmlformats.org/officeDocument/2006/relationships" xmlns:m="http://schemas.openxmlformats.org/officeDocument/2006/math" xmlns:v="urn:schemas-microsoft-com:vml" xmlns:wp14="http://schemas.microsoft.com/office/word/2010/wordprocessingDrawing" xmlns:wp="http://schemas.openxmlformats.org/drawingml/2006/wordprocessingDrawing" xmlns:w10="urn:schemas-microsoft-com:office:word" xmlns:w="http://schemas.openxmlformats.org/wordprocessingml/2006/main" xmlns:w14="http://schemas.microsoft.com/office/word/2010/wordml" xmlns:w15="http://schemas.microsoft.com/office/word/2012/wordml" xmlns:w16cex="http://schemas.microsoft.com/office/word/2018/wordml/cex" xmlns:w16cid="http://schemas.microsoft.com/office/word/2016/wordml/cid" xmlns:w16="http://schemas.microsoft.com/office/word/2018/wordml" xmlns:w16sdtdh="http://schemas.microsoft.com/office/word/2020/wordml/sdtdatahash" xmlns:w16se="http://schemas.microsoft.com/office/word/2015/wordml/symex" xmlns:wpg="http://schemas.microsoft.com/office/word/2010/wordprocessingGroup" xmlns:wpi="http://schemas.microsoft.com/office/word/2010/wordprocessingInk" xmlns:wne="http://schemas.microsoft.com/office/word/2006/wordml" xmlns:wps="http://schemas.microsoft.com/office/word/2010/wordprocessingShape" mc:Ignorable="w14 w15 w16se w16cid w16 w16cex w16sdtdh wp14">
   <w:endnote w:type="separator" w:id="-1">
     <w:p>
       <w:r>
@@ -14426,10 +14027,10 @@
 </file>
 
 <file path=word/footer1.xml><?xml version="1.0" encoding="utf-8"?>
-<w:ftr xmlns:wpc="http://schemas.microsoft.com/office/word/2010/wordprocessingCanvas" xmlns:cx="http://schemas.microsoft.com/office/drawing/2014/chartex" xmlns:cx1="http://schemas.microsoft.com/office/drawing/2015/9/8/chartex" xmlns:cx2="http://schemas.microsoft.com/office/drawing/2015/10/21/chartex" xmlns:cx3="http://schemas.microsoft.com/office/drawing/2016/5/9/chartex" xmlns:cx4="http://schemas.microsoft.com/office/drawing/2016/5/10/chartex" xmlns:cx5="http://schemas.microsoft.com/office/drawing/2016/5/11/chartex" xmlns:cx6="http://schemas.microsoft.com/office/drawing/2016/5/12/chartex" xmlns:cx7="http://schemas.microsoft.com/office/drawing/2016/5/13/chartex" xmlns:cx8="http://schemas.microsoft.com/office/drawing/2016/5/14/chartex" xmlns:mc="http://schemas.openxmlformats.org/markup-compatibility/2006" xmlns:aink="http://schemas.microsoft.com/office/drawing/2016/ink" xmlns:am3d="http://schemas.microsoft.com/office/drawing/2017/model3d" xmlns:o="urn:schemas-microsoft-com:office:office" xmlns:r="http://schemas.openxmlformats.org/officeDocument/2006/relationships" xmlns:m="http://schemas.openxmlformats.org/officeDocument/2006/math" xmlns:v="urn:schemas-microsoft-com:vml" xmlns:wp14="http://schemas.microsoft.com/office/word/2010/wordprocessingDrawing" xmlns:wp="http://schemas.openxmlformats.org/drawingml/2006/wordprocessingDrawing" xmlns:w10="urn:schemas-microsoft-com:office:word" xmlns:w="http://schemas.openxmlformats.org/wordprocessingml/2006/main" xmlns:w14="http://schemas.microsoft.com/office/word/2010/wordml" xmlns:w15="http://schemas.microsoft.com/office/word/2012/wordml" xmlns:w16cex="http://schemas.microsoft.com/office/word/2018/wordml/cex" xmlns:w16cid="http://schemas.microsoft.com/office/word/2016/wordml/cid" xmlns:w16="http://schemas.microsoft.com/office/word/2018/wordml" xmlns:w16sdtdh="http://schemas.microsoft.com/office/word/2020/wordml/sdtdatahash" xmlns:w16se="http://schemas.microsoft.com/office/word/2015/wordml/symex" xmlns:wpg="http://schemas.microsoft.com/office/word/2010/wordprocessingGroup" xmlns:wpi="http://schemas.microsoft.com/office/word/2010/wordprocessingInk" xmlns:wne="http://schemas.microsoft.com/office/word/2006/wordml" xmlns:wps="http://schemas.microsoft.com/office/word/2010/wordprocessingShape" mc:Ignorable="w14 w15 w16se w16cid w16 w16cex w16sdtdh wp14">
+<w:ftr xmlns:wpc="http://schemas.microsoft.com/office/word/2010/wordprocessingCanvas" xmlns:cx="http://schemas.microsoft.com/office/drawing/2014/chartex" xmlns:cx1="http://schemas.microsoft.com/office/drawing/2015/9/8/chartex" xmlns:cx2="http://schemas.microsoft.com/office/drawing/2015/10/21/chartex" xmlns:cx3="http://schemas.microsoft.com/office/drawing/2016/5/9/chartex" xmlns:cx4="http://schemas.microsoft.com/office/drawing/2016/5/10/chartex" xmlns:cx5="http://schemas.microsoft.com/office/drawing/2016/5/11/chartex" xmlns:cx6="http://schemas.microsoft.com/office/drawing/2016/5/12/chartex" xmlns:cx7="http://schemas.microsoft.com/office/drawing/2016/5/13/chartex" xmlns:cx8="http://schemas.microsoft.com/office/drawing/2016/5/14/chartex" xmlns:mc="http://schemas.openxmlformats.org/markup-compatibility/2006" xmlns:aink="http://schemas.microsoft.com/office/drawing/2016/ink" xmlns:am3d="http://schemas.microsoft.com/office/drawing/2017/model3d" xmlns:o="urn:schemas-microsoft-com:office:office" xmlns:oel="http://schemas.microsoft.com/office/2019/extlst" xmlns:r="http://schemas.openxmlformats.org/officeDocument/2006/relationships" xmlns:m="http://schemas.openxmlformats.org/officeDocument/2006/math" xmlns:v="urn:schemas-microsoft-com:vml" xmlns:wp14="http://schemas.microsoft.com/office/word/2010/wordprocessingDrawing" xmlns:wp="http://schemas.openxmlformats.org/drawingml/2006/wordprocessingDrawing" xmlns:w10="urn:schemas-microsoft-com:office:word" xmlns:w="http://schemas.openxmlformats.org/wordprocessingml/2006/main" xmlns:w14="http://schemas.microsoft.com/office/word/2010/wordml" xmlns:w15="http://schemas.microsoft.com/office/word/2012/wordml" xmlns:w16cex="http://schemas.microsoft.com/office/word/2018/wordml/cex" xmlns:w16cid="http://schemas.microsoft.com/office/word/2016/wordml/cid" xmlns:w16="http://schemas.microsoft.com/office/word/2018/wordml" xmlns:w16sdtdh="http://schemas.microsoft.com/office/word/2020/wordml/sdtdatahash" xmlns:w16se="http://schemas.microsoft.com/office/word/2015/wordml/symex" xmlns:wpg="http://schemas.microsoft.com/office/word/2010/wordprocessingGroup" xmlns:wpi="http://schemas.microsoft.com/office/word/2010/wordprocessingInk" xmlns:wne="http://schemas.microsoft.com/office/word/2006/wordml" xmlns:wps="http://schemas.microsoft.com/office/word/2010/wordprocessingShape" mc:Ignorable="w14 w15 w16se w16cid w16 w16cex w16sdtdh wp14">
   <w:p>
     <w:pPr>
-      <w:pStyle w:val="ae"/>
+      <w:pStyle w:val="Footer"/>
       <w:jc w:val="center"/>
       <w:rPr>
         <w:rFonts w:ascii="Meiryo UI" w:eastAsia="Meiryo UI" w:hAnsi="Meiryo UI"/>
@@ -14452,7 +14053,7 @@
 </file>
 
 <file path=word/footnotes.xml><?xml version="1.0" encoding="utf-8"?>
-<w:footnotes xmlns:wpc="http://schemas.microsoft.com/office/word/2010/wordprocessingCanvas" xmlns:cx="http://schemas.microsoft.com/office/drawing/2014/chartex" xmlns:cx1="http://schemas.microsoft.com/office/drawing/2015/9/8/chartex" xmlns:cx2="http://schemas.microsoft.com/office/drawing/2015/10/21/chartex" xmlns:cx3="http://schemas.microsoft.com/office/drawing/2016/5/9/chartex" xmlns:cx4="http://schemas.microsoft.com/office/drawing/2016/5/10/chartex" xmlns:cx5="http://schemas.microsoft.com/office/drawing/2016/5/11/chartex" xmlns:cx6="http://schemas.microsoft.com/office/drawing/2016/5/12/chartex" xmlns:cx7="http://schemas.microsoft.com/office/drawing/2016/5/13/chartex" xmlns:cx8="http://schemas.microsoft.com/office/drawing/2016/5/14/chartex" xmlns:mc="http://schemas.openxmlformats.org/markup-compatibility/2006" xmlns:aink="http://schemas.microsoft.com/office/drawing/2016/ink" xmlns:am3d="http://schemas.microsoft.com/office/drawing/2017/model3d" xmlns:o="urn:schemas-microsoft-com:office:office" xmlns:r="http://schemas.openxmlformats.org/officeDocument/2006/relationships" xmlns:m="http://schemas.openxmlformats.org/officeDocument/2006/math" xmlns:v="urn:schemas-microsoft-com:vml" xmlns:wp14="http://schemas.microsoft.com/office/word/2010/wordprocessingDrawing" xmlns:wp="http://schemas.openxmlformats.org/drawingml/2006/wordprocessingDrawing" xmlns:w10="urn:schemas-microsoft-com:office:word" xmlns:w="http://schemas.openxmlformats.org/wordprocessingml/2006/main" xmlns:w14="http://schemas.microsoft.com/office/word/2010/wordml" xmlns:w15="http://schemas.microsoft.com/office/word/2012/wordml" xmlns:w16cex="http://schemas.microsoft.com/office/word/2018/wordml/cex" xmlns:w16cid="http://schemas.microsoft.com/office/word/2016/wordml/cid" xmlns:w16="http://schemas.microsoft.com/office/word/2018/wordml" xmlns:w16sdtdh="http://schemas.microsoft.com/office/word/2020/wordml/sdtdatahash" xmlns:w16se="http://schemas.microsoft.com/office/word/2015/wordml/symex" xmlns:wpg="http://schemas.microsoft.com/office/word/2010/wordprocessingGroup" xmlns:wpi="http://schemas.microsoft.com/office/word/2010/wordprocessingInk" xmlns:wne="http://schemas.microsoft.com/office/word/2006/wordml" xmlns:wps="http://schemas.microsoft.com/office/word/2010/wordprocessingShape" mc:Ignorable="w14 w15 w16se w16cid w16 w16cex w16sdtdh wp14">
+<w:footnotes xmlns:wpc="http://schemas.microsoft.com/office/word/2010/wordprocessingCanvas" xmlns:cx="http://schemas.microsoft.com/office/drawing/2014/chartex" xmlns:cx1="http://schemas.microsoft.com/office/drawing/2015/9/8/chartex" xmlns:cx2="http://schemas.microsoft.com/office/drawing/2015/10/21/chartex" xmlns:cx3="http://schemas.microsoft.com/office/drawing/2016/5/9/chartex" xmlns:cx4="http://schemas.microsoft.com/office/drawing/2016/5/10/chartex" xmlns:cx5="http://schemas.microsoft.com/office/drawing/2016/5/11/chartex" xmlns:cx6="http://schemas.microsoft.com/office/drawing/2016/5/12/chartex" xmlns:cx7="http://schemas.microsoft.com/office/drawing/2016/5/13/chartex" xmlns:cx8="http://schemas.microsoft.com/office/drawing/2016/5/14/chartex" xmlns:mc="http://schemas.openxmlformats.org/markup-compatibility/2006" xmlns:aink="http://schemas.microsoft.com/office/drawing/2016/ink" xmlns:am3d="http://schemas.microsoft.com/office/drawing/2017/model3d" xmlns:o="urn:schemas-microsoft-com:office:office" xmlns:oel="http://schemas.microsoft.com/office/2019/extlst" xmlns:r="http://schemas.openxmlformats.org/officeDocument/2006/relationships" xmlns:m="http://schemas.openxmlformats.org/officeDocument/2006/math" xmlns:v="urn:schemas-microsoft-com:vml" xmlns:wp14="http://schemas.microsoft.com/office/word/2010/wordprocessingDrawing" xmlns:wp="http://schemas.openxmlformats.org/drawingml/2006/wordprocessingDrawing" xmlns:w10="urn:schemas-microsoft-com:office:word" xmlns:w="http://schemas.openxmlformats.org/wordprocessingml/2006/main" xmlns:w14="http://schemas.microsoft.com/office/word/2010/wordml" xmlns:w15="http://schemas.microsoft.com/office/word/2012/wordml" xmlns:w16cex="http://schemas.microsoft.com/office/word/2018/wordml/cex" xmlns:w16cid="http://schemas.microsoft.com/office/word/2016/wordml/cid" xmlns:w16="http://schemas.microsoft.com/office/word/2018/wordml" xmlns:w16sdtdh="http://schemas.microsoft.com/office/word/2020/wordml/sdtdatahash" xmlns:w16se="http://schemas.microsoft.com/office/word/2015/wordml/symex" xmlns:wpg="http://schemas.microsoft.com/office/word/2010/wordprocessingGroup" xmlns:wpi="http://schemas.microsoft.com/office/word/2010/wordprocessingInk" xmlns:wne="http://schemas.microsoft.com/office/word/2006/wordml" xmlns:wps="http://schemas.microsoft.com/office/word/2010/wordprocessingShape" mc:Ignorable="w14 w15 w16se w16cid w16 w16cex w16sdtdh wp14">
   <w:footnote w:type="separator" w:id="-1">
     <w:p>
       <w:r>
@@ -14474,10 +14075,10 @@
 </file>
 
 <file path=word/header1.xml><?xml version="1.0" encoding="utf-8"?>
-<w:hdr xmlns:wpc="http://schemas.microsoft.com/office/word/2010/wordprocessingCanvas" xmlns:cx="http://schemas.microsoft.com/office/drawing/2014/chartex" xmlns:cx1="http://schemas.microsoft.com/office/drawing/2015/9/8/chartex" xmlns:cx2="http://schemas.microsoft.com/office/drawing/2015/10/21/chartex" xmlns:cx3="http://schemas.microsoft.com/office/drawing/2016/5/9/chartex" xmlns:cx4="http://schemas.microsoft.com/office/drawing/2016/5/10/chartex" xmlns:cx5="http://schemas.microsoft.com/office/drawing/2016/5/11/chartex" xmlns:cx6="http://schemas.microsoft.com/office/drawing/2016/5/12/chartex" xmlns:cx7="http://schemas.microsoft.com/office/drawing/2016/5/13/chartex" xmlns:cx8="http://schemas.microsoft.com/office/drawing/2016/5/14/chartex" xmlns:mc="http://schemas.openxmlformats.org/markup-compatibility/2006" xmlns:aink="http://schemas.microsoft.com/office/drawing/2016/ink" xmlns:am3d="http://schemas.microsoft.com/office/drawing/2017/model3d" xmlns:o="urn:schemas-microsoft-com:office:office" xmlns:r="http://schemas.openxmlformats.org/officeDocument/2006/relationships" xmlns:m="http://schemas.openxmlformats.org/officeDocument/2006/math" xmlns:v="urn:schemas-microsoft-com:vml" xmlns:wp14="http://schemas.microsoft.com/office/word/2010/wordprocessingDrawing" xmlns:wp="http://schemas.openxmlformats.org/drawingml/2006/wordprocessingDrawing" xmlns:w10="urn:schemas-microsoft-com:office:word" xmlns:w="http://schemas.openxmlformats.org/wordprocessingml/2006/main" xmlns:w14="http://schemas.microsoft.com/office/word/2010/wordml" xmlns:w15="http://schemas.microsoft.com/office/word/2012/wordml" xmlns:w16cex="http://schemas.microsoft.com/office/word/2018/wordml/cex" xmlns:w16cid="http://schemas.microsoft.com/office/word/2016/wordml/cid" xmlns:w16="http://schemas.microsoft.com/office/word/2018/wordml" xmlns:w16sdtdh="http://schemas.microsoft.com/office/word/2020/wordml/sdtdatahash" xmlns:w16se="http://schemas.microsoft.com/office/word/2015/wordml/symex" xmlns:wpg="http://schemas.microsoft.com/office/word/2010/wordprocessingGroup" xmlns:wpi="http://schemas.microsoft.com/office/word/2010/wordprocessingInk" xmlns:wne="http://schemas.microsoft.com/office/word/2006/wordml" xmlns:wps="http://schemas.microsoft.com/office/word/2010/wordprocessingShape" mc:Ignorable="w14 w15 w16se w16cid w16 w16cex w16sdtdh wp14">
+<w:hdr xmlns:wpc="http://schemas.microsoft.com/office/word/2010/wordprocessingCanvas" xmlns:cx="http://schemas.microsoft.com/office/drawing/2014/chartex" xmlns:cx1="http://schemas.microsoft.com/office/drawing/2015/9/8/chartex" xmlns:cx2="http://schemas.microsoft.com/office/drawing/2015/10/21/chartex" xmlns:cx3="http://schemas.microsoft.com/office/drawing/2016/5/9/chartex" xmlns:cx4="http://schemas.microsoft.com/office/drawing/2016/5/10/chartex" xmlns:cx5="http://schemas.microsoft.com/office/drawing/2016/5/11/chartex" xmlns:cx6="http://schemas.microsoft.com/office/drawing/2016/5/12/chartex" xmlns:cx7="http://schemas.microsoft.com/office/drawing/2016/5/13/chartex" xmlns:cx8="http://schemas.microsoft.com/office/drawing/2016/5/14/chartex" xmlns:mc="http://schemas.openxmlformats.org/markup-compatibility/2006" xmlns:aink="http://schemas.microsoft.com/office/drawing/2016/ink" xmlns:am3d="http://schemas.microsoft.com/office/drawing/2017/model3d" xmlns:o="urn:schemas-microsoft-com:office:office" xmlns:oel="http://schemas.microsoft.com/office/2019/extlst" xmlns:r="http://schemas.openxmlformats.org/officeDocument/2006/relationships" xmlns:m="http://schemas.openxmlformats.org/officeDocument/2006/math" xmlns:v="urn:schemas-microsoft-com:vml" xmlns:wp14="http://schemas.microsoft.com/office/word/2010/wordprocessingDrawing" xmlns:wp="http://schemas.openxmlformats.org/drawingml/2006/wordprocessingDrawing" xmlns:w10="urn:schemas-microsoft-com:office:word" xmlns:w="http://schemas.openxmlformats.org/wordprocessingml/2006/main" xmlns:w14="http://schemas.microsoft.com/office/word/2010/wordml" xmlns:w15="http://schemas.microsoft.com/office/word/2012/wordml" xmlns:w16cex="http://schemas.microsoft.com/office/word/2018/wordml/cex" xmlns:w16cid="http://schemas.microsoft.com/office/word/2016/wordml/cid" xmlns:w16="http://schemas.microsoft.com/office/word/2018/wordml" xmlns:w16sdtdh="http://schemas.microsoft.com/office/word/2020/wordml/sdtdatahash" xmlns:w16se="http://schemas.microsoft.com/office/word/2015/wordml/symex" xmlns:wpg="http://schemas.microsoft.com/office/word/2010/wordprocessingGroup" xmlns:wpi="http://schemas.microsoft.com/office/word/2010/wordprocessingInk" xmlns:wne="http://schemas.microsoft.com/office/word/2006/wordml" xmlns:wps="http://schemas.microsoft.com/office/word/2010/wordprocessingShape" mc:Ignorable="w14 w15 w16se w16cid w16 w16cex w16sdtdh wp14">
   <w:p>
     <w:pPr>
-      <w:pStyle w:val="ac"/>
+      <w:pStyle w:val="Header"/>
       <w:spacing w:line="240" w:lineRule="auto"/>
       <w:rPr>
         <w:rFonts w:ascii="Meiryo UI" w:eastAsia="Meiryo UI" w:hAnsi="Meiryo UI"/>
@@ -14493,7 +14094,7 @@
 </file>
 
 <file path=word/numbering.xml><?xml version="1.0" encoding="utf-8"?>
-<w:numbering xmlns:wpc="http://schemas.microsoft.com/office/word/2010/wordprocessingCanvas" xmlns:cx="http://schemas.microsoft.com/office/drawing/2014/chartex" xmlns:cx1="http://schemas.microsoft.com/office/drawing/2015/9/8/chartex" xmlns:cx2="http://schemas.microsoft.com/office/drawing/2015/10/21/chartex" xmlns:cx3="http://schemas.microsoft.com/office/drawing/2016/5/9/chartex" xmlns:cx4="http://schemas.microsoft.com/office/drawing/2016/5/10/chartex" xmlns:cx5="http://schemas.microsoft.com/office/drawing/2016/5/11/chartex" xmlns:cx6="http://schemas.microsoft.com/office/drawing/2016/5/12/chartex" xmlns:cx7="http://schemas.microsoft.com/office/drawing/2016/5/13/chartex" xmlns:cx8="http://schemas.microsoft.com/office/drawing/2016/5/14/chartex" xmlns:mc="http://schemas.openxmlformats.org/markup-compatibility/2006" xmlns:aink="http://schemas.microsoft.com/office/drawing/2016/ink" xmlns:am3d="http://schemas.microsoft.com/office/drawing/2017/model3d" xmlns:o="urn:schemas-microsoft-com:office:office" xmlns:r="http://schemas.openxmlformats.org/officeDocument/2006/relationships" xmlns:m="http://schemas.openxmlformats.org/officeDocument/2006/math" xmlns:v="urn:schemas-microsoft-com:vml" xmlns:wp14="http://schemas.microsoft.com/office/word/2010/wordprocessingDrawing" xmlns:wp="http://schemas.openxmlformats.org/drawingml/2006/wordprocessingDrawing" xmlns:w10="urn:schemas-microsoft-com:office:word" xmlns:w="http://schemas.openxmlformats.org/wordprocessingml/2006/main" xmlns:w14="http://schemas.microsoft.com/office/word/2010/wordml" xmlns:w15="http://schemas.microsoft.com/office/word/2012/wordml" xmlns:w16cex="http://schemas.microsoft.com/office/word/2018/wordml/cex" xmlns:w16cid="http://schemas.microsoft.com/office/word/2016/wordml/cid" xmlns:w16="http://schemas.microsoft.com/office/word/2018/wordml" xmlns:w16sdtdh="http://schemas.microsoft.com/office/word/2020/wordml/sdtdatahash" xmlns:w16se="http://schemas.microsoft.com/office/word/2015/wordml/symex" xmlns:wpg="http://schemas.microsoft.com/office/word/2010/wordprocessingGroup" xmlns:wpi="http://schemas.microsoft.com/office/word/2010/wordprocessingInk" xmlns:wne="http://schemas.microsoft.com/office/word/2006/wordml" xmlns:wps="http://schemas.microsoft.com/office/word/2010/wordprocessingShape" mc:Ignorable="w14 w15 w16se w16cid w16 w16cex w16sdtdh wp14">
+<w:numbering xmlns:wpc="http://schemas.microsoft.com/office/word/2010/wordprocessingCanvas" xmlns:cx="http://schemas.microsoft.com/office/drawing/2014/chartex" xmlns:cx1="http://schemas.microsoft.com/office/drawing/2015/9/8/chartex" xmlns:cx2="http://schemas.microsoft.com/office/drawing/2015/10/21/chartex" xmlns:cx3="http://schemas.microsoft.com/office/drawing/2016/5/9/chartex" xmlns:cx4="http://schemas.microsoft.com/office/drawing/2016/5/10/chartex" xmlns:cx5="http://schemas.microsoft.com/office/drawing/2016/5/11/chartex" xmlns:cx6="http://schemas.microsoft.com/office/drawing/2016/5/12/chartex" xmlns:cx7="http://schemas.microsoft.com/office/drawing/2016/5/13/chartex" xmlns:cx8="http://schemas.microsoft.com/office/drawing/2016/5/14/chartex" xmlns:mc="http://schemas.openxmlformats.org/markup-compatibility/2006" xmlns:aink="http://schemas.microsoft.com/office/drawing/2016/ink" xmlns:am3d="http://schemas.microsoft.com/office/drawing/2017/model3d" xmlns:o="urn:schemas-microsoft-com:office:office" xmlns:oel="http://schemas.microsoft.com/office/2019/extlst" xmlns:r="http://schemas.openxmlformats.org/officeDocument/2006/relationships" xmlns:m="http://schemas.openxmlformats.org/officeDocument/2006/math" xmlns:v="urn:schemas-microsoft-com:vml" xmlns:wp14="http://schemas.microsoft.com/office/word/2010/wordprocessingDrawing" xmlns:wp="http://schemas.openxmlformats.org/drawingml/2006/wordprocessingDrawing" xmlns:w10="urn:schemas-microsoft-com:office:word" xmlns:w="http://schemas.openxmlformats.org/wordprocessingml/2006/main" xmlns:w14="http://schemas.microsoft.com/office/word/2010/wordml" xmlns:w15="http://schemas.microsoft.com/office/word/2012/wordml" xmlns:w16cex="http://schemas.microsoft.com/office/word/2018/wordml/cex" xmlns:w16cid="http://schemas.microsoft.com/office/word/2016/wordml/cid" xmlns:w16="http://schemas.microsoft.com/office/word/2018/wordml" xmlns:w16sdtdh="http://schemas.microsoft.com/office/word/2020/wordml/sdtdatahash" xmlns:w16se="http://schemas.microsoft.com/office/word/2015/wordml/symex" xmlns:wpg="http://schemas.microsoft.com/office/word/2010/wordprocessingGroup" xmlns:wpi="http://schemas.microsoft.com/office/word/2010/wordprocessingInk" xmlns:wne="http://schemas.microsoft.com/office/word/2006/wordml" xmlns:wps="http://schemas.microsoft.com/office/word/2010/wordprocessingShape" mc:Ignorable="w14 w15 w16se w16cid w16 w16cex w16sdtdh wp14">
   <w:abstractNum w:abstractNumId="0" w15:restartNumberingAfterBreak="0">
     <w:nsid w:val="029E24B0"/>
     <w:multiLevelType w:val="hybridMultilevel"/>
@@ -17132,7 +16733,7 @@
     <w:lvl w:ilvl="0">
       <w:start w:val="1"/>
       <w:numFmt w:val="decimal"/>
-      <w:pStyle w:val="10"/>
+      <w:pStyle w:val="Heading1"/>
       <w:lvlText w:val="%1."/>
       <w:lvlJc w:val="left"/>
       <w:pPr>
@@ -17161,7 +16762,7 @@
     <w:lvl w:ilvl="1">
       <w:start w:val="1"/>
       <w:numFmt w:val="decimal"/>
-      <w:pStyle w:val="20"/>
+      <w:pStyle w:val="Heading2"/>
       <w:lvlText w:val="%1.%2"/>
       <w:lvlJc w:val="left"/>
       <w:pPr>
@@ -18099,7 +17700,7 @@
     <w:nsid w:val="61233EAB"/>
     <w:multiLevelType w:val="multilevel"/>
     <w:tmpl w:val="A4305A48"/>
-    <w:styleLink w:val="11"/>
+    <w:styleLink w:val="10"/>
     <w:lvl w:ilvl="0">
       <w:start w:val="1"/>
       <w:numFmt w:val="decimal"/>
@@ -18919,121 +18520,121 @@
       </w:rPr>
     </w:lvl>
   </w:abstractNum>
-  <w:num w:numId="1">
+  <w:num w:numId="1" w16cid:durableId="836265743">
     <w:abstractNumId w:val="15"/>
   </w:num>
-  <w:num w:numId="2">
+  <w:num w:numId="2" w16cid:durableId="1781410869">
     <w:abstractNumId w:val="32"/>
   </w:num>
-  <w:num w:numId="3">
+  <w:num w:numId="3" w16cid:durableId="1718965518">
     <w:abstractNumId w:val="2"/>
   </w:num>
-  <w:num w:numId="4">
+  <w:num w:numId="4" w16cid:durableId="233469835">
     <w:abstractNumId w:val="13"/>
   </w:num>
-  <w:num w:numId="5">
+  <w:num w:numId="5" w16cid:durableId="421798967">
     <w:abstractNumId w:val="24"/>
   </w:num>
-  <w:num w:numId="6">
+  <w:num w:numId="6" w16cid:durableId="615715642">
     <w:abstractNumId w:val="7"/>
   </w:num>
-  <w:num w:numId="7">
+  <w:num w:numId="7" w16cid:durableId="1138842674">
     <w:abstractNumId w:val="35"/>
   </w:num>
-  <w:num w:numId="8">
+  <w:num w:numId="8" w16cid:durableId="1842507544">
     <w:abstractNumId w:val="3"/>
   </w:num>
-  <w:num w:numId="9">
+  <w:num w:numId="9" w16cid:durableId="1447118688">
     <w:abstractNumId w:val="30"/>
   </w:num>
-  <w:num w:numId="10">
+  <w:num w:numId="10" w16cid:durableId="1675915186">
     <w:abstractNumId w:val="22"/>
   </w:num>
-  <w:num w:numId="11">
+  <w:num w:numId="11" w16cid:durableId="202209173">
     <w:abstractNumId w:val="17"/>
   </w:num>
-  <w:num w:numId="12">
+  <w:num w:numId="12" w16cid:durableId="249051198">
     <w:abstractNumId w:val="6"/>
   </w:num>
-  <w:num w:numId="13">
+  <w:num w:numId="13" w16cid:durableId="1677075325">
     <w:abstractNumId w:val="26"/>
   </w:num>
-  <w:num w:numId="14">
+  <w:num w:numId="14" w16cid:durableId="1893615057">
     <w:abstractNumId w:val="4"/>
   </w:num>
-  <w:num w:numId="15">
+  <w:num w:numId="15" w16cid:durableId="892155997">
     <w:abstractNumId w:val="19"/>
   </w:num>
-  <w:num w:numId="16">
+  <w:num w:numId="16" w16cid:durableId="1108237760">
     <w:abstractNumId w:val="21"/>
   </w:num>
-  <w:num w:numId="17">
+  <w:num w:numId="17" w16cid:durableId="1407261791">
     <w:abstractNumId w:val="1"/>
   </w:num>
-  <w:num w:numId="18">
+  <w:num w:numId="18" w16cid:durableId="1651900983">
     <w:abstractNumId w:val="36"/>
   </w:num>
-  <w:num w:numId="19">
+  <w:num w:numId="19" w16cid:durableId="250429512">
     <w:abstractNumId w:val="8"/>
   </w:num>
-  <w:num w:numId="20">
+  <w:num w:numId="20" w16cid:durableId="1984189784">
     <w:abstractNumId w:val="29"/>
   </w:num>
-  <w:num w:numId="21">
+  <w:num w:numId="21" w16cid:durableId="974218014">
     <w:abstractNumId w:val="28"/>
   </w:num>
-  <w:num w:numId="22">
+  <w:num w:numId="22" w16cid:durableId="1551453877">
     <w:abstractNumId w:val="23"/>
   </w:num>
-  <w:num w:numId="23">
+  <w:num w:numId="23" w16cid:durableId="1232034341">
     <w:abstractNumId w:val="5"/>
   </w:num>
-  <w:num w:numId="24">
+  <w:num w:numId="24" w16cid:durableId="1657538407">
     <w:abstractNumId w:val="34"/>
   </w:num>
-  <w:num w:numId="25">
+  <w:num w:numId="25" w16cid:durableId="1824472327">
     <w:abstractNumId w:val="16"/>
   </w:num>
-  <w:num w:numId="26">
+  <w:num w:numId="26" w16cid:durableId="2098791605">
     <w:abstractNumId w:val="31"/>
   </w:num>
-  <w:num w:numId="27">
+  <w:num w:numId="27" w16cid:durableId="1461531644">
     <w:abstractNumId w:val="9"/>
   </w:num>
-  <w:num w:numId="28">
+  <w:num w:numId="28" w16cid:durableId="150603873">
     <w:abstractNumId w:val="10"/>
   </w:num>
-  <w:num w:numId="29">
+  <w:num w:numId="29" w16cid:durableId="409891932">
     <w:abstractNumId w:val="0"/>
   </w:num>
-  <w:num w:numId="30">
+  <w:num w:numId="30" w16cid:durableId="942150337">
     <w:abstractNumId w:val="18"/>
   </w:num>
-  <w:num w:numId="31">
+  <w:num w:numId="31" w16cid:durableId="1343433815">
     <w:abstractNumId w:val="37"/>
   </w:num>
-  <w:num w:numId="32">
+  <w:num w:numId="32" w16cid:durableId="1271548882">
     <w:abstractNumId w:val="20"/>
   </w:num>
-  <w:num w:numId="33">
+  <w:num w:numId="33" w16cid:durableId="509679605">
     <w:abstractNumId w:val="25"/>
   </w:num>
-  <w:num w:numId="34">
+  <w:num w:numId="34" w16cid:durableId="824274952">
     <w:abstractNumId w:val="12"/>
   </w:num>
-  <w:num w:numId="35">
+  <w:num w:numId="35" w16cid:durableId="43065920">
     <w:abstractNumId w:val="14"/>
   </w:num>
-  <w:num w:numId="36">
+  <w:num w:numId="36" w16cid:durableId="753162875">
     <w:abstractNumId w:val="27"/>
   </w:num>
-  <w:num w:numId="37">
+  <w:num w:numId="37" w16cid:durableId="1033338503">
     <w:abstractNumId w:val="38"/>
   </w:num>
-  <w:num w:numId="38">
+  <w:num w:numId="38" w16cid:durableId="1820880411">
     <w:abstractNumId w:val="33"/>
   </w:num>
-  <w:num w:numId="39">
+  <w:num w:numId="39" w16cid:durableId="468934987">
     <w:abstractNumId w:val="11"/>
   </w:num>
   <w:numIdMacAtCleanup w:val="16"/>
@@ -19429,7 +19030,7 @@
     <w:lsdException w:name="Unresolved Mention" w:semiHidden="1" w:unhideWhenUsed="1"/>
     <w:lsdException w:name="Smart Link" w:semiHidden="1" w:unhideWhenUsed="1"/>
   </w:latentStyles>
-  <w:style w:type="paragraph" w:default="1" w:styleId="a0">
+  <w:style w:type="paragraph" w:default="1" w:styleId="Normal">
     <w:name w:val="Normal"/>
     <w:rsid w:val="00254E8D"/>
     <w:rPr>
@@ -19440,11 +19041,11 @@
       <w:lang w:bidi="en-US"/>
     </w:rPr>
   </w:style>
-  <w:style w:type="paragraph" w:styleId="10">
+  <w:style w:type="paragraph" w:styleId="Heading1">
     <w:name w:val="heading 1"/>
-    <w:basedOn w:val="a0"/>
-    <w:next w:val="12"/>
-    <w:link w:val="13"/>
+    <w:basedOn w:val="Normal"/>
+    <w:next w:val="11"/>
+    <w:link w:val="Heading1Char"/>
     <w:autoRedefine/>
     <w:uiPriority w:val="9"/>
     <w:qFormat/>
@@ -19465,11 +19066,11 @@
       <w:szCs w:val="28"/>
     </w:rPr>
   </w:style>
-  <w:style w:type="paragraph" w:styleId="20">
+  <w:style w:type="paragraph" w:styleId="Heading2">
     <w:name w:val="heading 2"/>
-    <w:basedOn w:val="a0"/>
-    <w:next w:val="21"/>
-    <w:link w:val="22"/>
+    <w:basedOn w:val="Normal"/>
+    <w:next w:val="20"/>
+    <w:link w:val="Heading2Char"/>
     <w:autoRedefine/>
     <w:uiPriority w:val="9"/>
     <w:unhideWhenUsed/>
@@ -19495,11 +19096,11 @@
       <w:lang w:val="x-none"/>
     </w:rPr>
   </w:style>
-  <w:style w:type="paragraph" w:styleId="30">
+  <w:style w:type="paragraph" w:styleId="Heading3">
     <w:name w:val="heading 3"/>
-    <w:basedOn w:val="a0"/>
-    <w:next w:val="31"/>
-    <w:link w:val="32"/>
+    <w:basedOn w:val="Normal"/>
+    <w:next w:val="30"/>
+    <w:link w:val="Heading3Char"/>
     <w:autoRedefine/>
     <w:uiPriority w:val="9"/>
     <w:unhideWhenUsed/>
@@ -19516,11 +19117,11 @@
       <w:lang w:val="x-none"/>
     </w:rPr>
   </w:style>
-  <w:style w:type="paragraph" w:styleId="4">
+  <w:style w:type="paragraph" w:styleId="Heading4">
     <w:name w:val="heading 4"/>
-    <w:basedOn w:val="a0"/>
-    <w:next w:val="a0"/>
-    <w:link w:val="40"/>
+    <w:basedOn w:val="Normal"/>
+    <w:next w:val="Normal"/>
+    <w:link w:val="Heading4Char"/>
     <w:autoRedefine/>
     <w:qFormat/>
     <w:rsid w:val="004F1430"/>
@@ -19533,11 +19134,11 @@
       <w:lang w:val="x-none" w:eastAsia="x-none"/>
     </w:rPr>
   </w:style>
-  <w:style w:type="paragraph" w:styleId="5">
+  <w:style w:type="paragraph" w:styleId="Heading5">
     <w:name w:val="heading 5"/>
-    <w:basedOn w:val="a0"/>
-    <w:next w:val="a0"/>
-    <w:link w:val="50"/>
+    <w:basedOn w:val="Normal"/>
+    <w:next w:val="Normal"/>
+    <w:link w:val="Heading5Char"/>
     <w:autoRedefine/>
     <w:uiPriority w:val="9"/>
     <w:unhideWhenUsed/>
@@ -19552,13 +19153,13 @@
       <w:lang w:val="x-none" w:eastAsia="x-none"/>
     </w:rPr>
   </w:style>
-  <w:style w:type="character" w:default="1" w:styleId="a1">
+  <w:style w:type="character" w:default="1" w:styleId="DefaultParagraphFont">
     <w:name w:val="Default Paragraph Font"/>
     <w:uiPriority w:val="1"/>
     <w:semiHidden/>
     <w:unhideWhenUsed/>
   </w:style>
-  <w:style w:type="table" w:default="1" w:styleId="a2">
+  <w:style w:type="table" w:default="1" w:styleId="TableNormal">
     <w:name w:val="Normal Table"/>
     <w:uiPriority w:val="99"/>
     <w:semiHidden/>
@@ -19573,15 +19174,15 @@
       </w:tblCellMar>
     </w:tblPr>
   </w:style>
-  <w:style w:type="numbering" w:default="1" w:styleId="a3">
+  <w:style w:type="numbering" w:default="1" w:styleId="NoList">
     <w:name w:val="No List"/>
     <w:uiPriority w:val="99"/>
     <w:semiHidden/>
     <w:unhideWhenUsed/>
   </w:style>
-  <w:style w:type="character" w:customStyle="1" w:styleId="40">
-    <w:name w:val="見出し 4 (文字)"/>
-    <w:link w:val="4"/>
+  <w:style w:type="character" w:customStyle="1" w:styleId="Heading4Char">
+    <w:name w:val="Heading 4 Char"/>
+    <w:link w:val="Heading4"/>
     <w:rsid w:val="004F1430"/>
     <w:rPr>
       <w:rFonts w:ascii="ＭＳ Ｐゴシック" w:eastAsia="ＭＳ Ｐゴシック" w:hAnsi="ＭＳ Ｐゴシック"/>
@@ -19591,9 +19192,9 @@
       <w:lang w:val="x-none" w:eastAsia="x-none" w:bidi="en-US"/>
     </w:rPr>
   </w:style>
-  <w:style w:type="character" w:customStyle="1" w:styleId="13">
-    <w:name w:val="見出し 1 (文字)"/>
-    <w:link w:val="10"/>
+  <w:style w:type="character" w:customStyle="1" w:styleId="Heading1Char">
+    <w:name w:val="Heading 1 Char"/>
+    <w:link w:val="Heading1"/>
     <w:uiPriority w:val="9"/>
     <w:rsid w:val="001C09ED"/>
     <w:rPr>
@@ -19605,9 +19206,9 @@
       <w:lang w:bidi="en-US"/>
     </w:rPr>
   </w:style>
-  <w:style w:type="character" w:customStyle="1" w:styleId="22">
-    <w:name w:val="見出し 2 (文字)"/>
-    <w:link w:val="20"/>
+  <w:style w:type="character" w:customStyle="1" w:styleId="Heading2Char">
+    <w:name w:val="Heading 2 Char"/>
+    <w:link w:val="Heading2"/>
     <w:uiPriority w:val="9"/>
     <w:rsid w:val="001C09ED"/>
     <w:rPr>
@@ -19628,7 +19229,7 @@
       </w:numPr>
     </w:pPr>
   </w:style>
-  <w:style w:type="numbering" w:customStyle="1" w:styleId="11">
+  <w:style w:type="numbering" w:customStyle="1" w:styleId="10">
     <w:name w:val="リストスタイル1"/>
     <w:uiPriority w:val="99"/>
     <w:rsid w:val="00342ABA"/>
@@ -19640,7 +19241,7 @@
   </w:style>
   <w:style w:type="paragraph" w:customStyle="1" w:styleId="3">
     <w:name w:val="本文3箇条書き"/>
-    <w:basedOn w:val="12"/>
+    <w:basedOn w:val="11"/>
     <w:rsid w:val="0006645F"/>
     <w:pPr>
       <w:numPr>
@@ -19649,11 +19250,11 @@
       <w:ind w:leftChars="0" w:left="709" w:hanging="278"/>
     </w:pPr>
   </w:style>
-  <w:style w:type="paragraph" w:styleId="a4">
+  <w:style w:type="paragraph" w:styleId="Title">
     <w:name w:val="Title"/>
-    <w:basedOn w:val="a0"/>
-    <w:next w:val="a0"/>
-    <w:link w:val="a5"/>
+    <w:basedOn w:val="Normal"/>
+    <w:next w:val="Normal"/>
+    <w:link w:val="TitleChar"/>
     <w:uiPriority w:val="10"/>
     <w:rsid w:val="00351273"/>
     <w:pPr>
@@ -19668,7 +19269,7 @@
       <w:lang w:val="x-none" w:bidi="ar-SA"/>
     </w:rPr>
   </w:style>
-  <w:style w:type="paragraph" w:customStyle="1" w:styleId="33">
+  <w:style w:type="paragraph" w:customStyle="1" w:styleId="31">
     <w:name w:val="本文3箇条書きの本文"/>
     <w:basedOn w:val="3"/>
     <w:rsid w:val="00064D58"/>
@@ -19679,9 +19280,9 @@
       <w:ind w:left="1203"/>
     </w:pPr>
   </w:style>
-  <w:style w:type="character" w:customStyle="1" w:styleId="a5">
-    <w:name w:val="表題 (文字)"/>
-    <w:link w:val="a4"/>
+  <w:style w:type="character" w:customStyle="1" w:styleId="TitleChar">
+    <w:name w:val="Title Char"/>
+    <w:link w:val="Title"/>
     <w:uiPriority w:val="10"/>
     <w:rsid w:val="00351273"/>
     <w:rPr>
@@ -19691,11 +19292,11 @@
       <w:lang w:eastAsia="ja-JP"/>
     </w:rPr>
   </w:style>
-  <w:style w:type="paragraph" w:styleId="a6">
+  <w:style w:type="paragraph" w:styleId="Subtitle">
     <w:name w:val="Subtitle"/>
-    <w:basedOn w:val="a0"/>
-    <w:next w:val="a0"/>
-    <w:link w:val="a7"/>
+    <w:basedOn w:val="Normal"/>
+    <w:next w:val="Normal"/>
+    <w:link w:val="SubtitleChar"/>
     <w:uiPriority w:val="11"/>
     <w:rsid w:val="00E473B5"/>
     <w:pPr>
@@ -19708,9 +19309,9 @@
       <w:lang w:val="x-none" w:bidi="ar-SA"/>
     </w:rPr>
   </w:style>
-  <w:style w:type="character" w:customStyle="1" w:styleId="a7">
-    <w:name w:val="副題 (文字)"/>
-    <w:link w:val="a6"/>
+  <w:style w:type="character" w:customStyle="1" w:styleId="SubtitleChar">
+    <w:name w:val="Subtitle Char"/>
+    <w:link w:val="Subtitle"/>
     <w:uiPriority w:val="11"/>
     <w:rsid w:val="00E473B5"/>
     <w:rPr>
@@ -19720,10 +19321,10 @@
       <w:lang w:eastAsia="ja-JP"/>
     </w:rPr>
   </w:style>
-  <w:style w:type="paragraph" w:styleId="a8">
+  <w:style w:type="paragraph" w:styleId="BalloonText">
     <w:name w:val="Balloon Text"/>
-    <w:basedOn w:val="a0"/>
-    <w:link w:val="a9"/>
+    <w:basedOn w:val="Normal"/>
+    <w:link w:val="BalloonTextChar"/>
     <w:uiPriority w:val="99"/>
     <w:semiHidden/>
     <w:unhideWhenUsed/>
@@ -19736,9 +19337,9 @@
       <w:lang w:val="x-none" w:bidi="ar-SA"/>
     </w:rPr>
   </w:style>
-  <w:style w:type="character" w:customStyle="1" w:styleId="a9">
-    <w:name w:val="吹き出し (文字)"/>
-    <w:link w:val="a8"/>
+  <w:style w:type="character" w:customStyle="1" w:styleId="BalloonTextChar">
+    <w:name w:val="Balloon Text Char"/>
+    <w:link w:val="BalloonText"/>
     <w:uiPriority w:val="99"/>
     <w:semiHidden/>
     <w:rsid w:val="00351273"/>
@@ -19749,9 +19350,9 @@
       <w:lang w:eastAsia="ja-JP"/>
     </w:rPr>
   </w:style>
-  <w:style w:type="table" w:styleId="aa">
+  <w:style w:type="table" w:styleId="TableGrid">
     <w:name w:val="Table Grid"/>
-    <w:basedOn w:val="a2"/>
+    <w:basedOn w:val="TableNormal"/>
     <w:uiPriority w:val="59"/>
     <w:rsid w:val="000C4B0D"/>
     <w:tblPr>
@@ -19765,15 +19366,15 @@
       </w:tblBorders>
     </w:tblPr>
   </w:style>
-  <w:style w:type="paragraph" w:customStyle="1" w:styleId="ab">
+  <w:style w:type="paragraph" w:customStyle="1" w:styleId="a0">
     <w:name w:val="見出し"/>
-    <w:basedOn w:val="10"/>
+    <w:basedOn w:val="Heading1"/>
     <w:rsid w:val="008E4582"/>
   </w:style>
-  <w:style w:type="paragraph" w:styleId="ac">
+  <w:style w:type="paragraph" w:styleId="Header">
     <w:name w:val="header"/>
-    <w:basedOn w:val="a0"/>
-    <w:link w:val="ad"/>
+    <w:basedOn w:val="Normal"/>
+    <w:link w:val="HeaderChar"/>
     <w:uiPriority w:val="99"/>
     <w:unhideWhenUsed/>
     <w:rsid w:val="008E4582"/>
@@ -19795,9 +19396,9 @@
       <w:lang w:val="x-none" w:bidi="ar-SA"/>
     </w:rPr>
   </w:style>
-  <w:style w:type="character" w:customStyle="1" w:styleId="ad">
-    <w:name w:val="ヘッダー (文字)"/>
-    <w:link w:val="ac"/>
+  <w:style w:type="character" w:customStyle="1" w:styleId="HeaderChar">
+    <w:name w:val="Header Char"/>
+    <w:link w:val="Header"/>
     <w:uiPriority w:val="99"/>
     <w:rsid w:val="008E4582"/>
     <w:rPr>
@@ -19805,10 +19406,10 @@
       <w:lang w:eastAsia="ja-JP"/>
     </w:rPr>
   </w:style>
-  <w:style w:type="paragraph" w:styleId="ae">
+  <w:style w:type="paragraph" w:styleId="Footer">
     <w:name w:val="footer"/>
-    <w:basedOn w:val="a0"/>
-    <w:link w:val="af"/>
+    <w:basedOn w:val="Normal"/>
+    <w:link w:val="FooterChar"/>
     <w:uiPriority w:val="99"/>
     <w:unhideWhenUsed/>
     <w:rsid w:val="008E4582"/>
@@ -19830,18 +19431,18 @@
       <w:lang w:val="x-none" w:bidi="ar-SA"/>
     </w:rPr>
   </w:style>
-  <w:style w:type="character" w:customStyle="1" w:styleId="af">
-    <w:name w:val="フッター (文字)"/>
-    <w:link w:val="ae"/>
+  <w:style w:type="character" w:customStyle="1" w:styleId="FooterChar">
+    <w:name w:val="Footer Char"/>
+    <w:link w:val="Footer"/>
     <w:uiPriority w:val="99"/>
     <w:rsid w:val="008E4582"/>
     <w:rPr>
       <w:lang w:eastAsia="ja-JP"/>
     </w:rPr>
   </w:style>
-  <w:style w:type="character" w:customStyle="1" w:styleId="32">
-    <w:name w:val="見出し 3 (文字)"/>
-    <w:link w:val="30"/>
+  <w:style w:type="character" w:customStyle="1" w:styleId="Heading3Char">
+    <w:name w:val="Heading 3 Char"/>
+    <w:link w:val="Heading3"/>
     <w:uiPriority w:val="9"/>
     <w:rsid w:val="003B68D0"/>
     <w:rPr>
@@ -19873,10 +19474,10 @@
       </w:numPr>
     </w:pPr>
   </w:style>
-  <w:style w:type="paragraph" w:styleId="14">
+  <w:style w:type="paragraph" w:styleId="TOC1">
     <w:name w:val="toc 1"/>
-    <w:basedOn w:val="a0"/>
-    <w:next w:val="a0"/>
+    <w:basedOn w:val="Normal"/>
+    <w:next w:val="Normal"/>
     <w:autoRedefine/>
     <w:uiPriority w:val="39"/>
     <w:unhideWhenUsed/>
@@ -19896,10 +19497,10 @@
       <w:szCs w:val="28"/>
     </w:rPr>
   </w:style>
-  <w:style w:type="paragraph" w:styleId="23">
+  <w:style w:type="paragraph" w:styleId="TOC2">
     <w:name w:val="toc 2"/>
-    <w:basedOn w:val="a0"/>
-    <w:next w:val="a0"/>
+    <w:basedOn w:val="Normal"/>
+    <w:next w:val="Normal"/>
     <w:autoRedefine/>
     <w:uiPriority w:val="39"/>
     <w:unhideWhenUsed/>
@@ -19918,10 +19519,10 @@
       <w:rFonts w:eastAsia="Meiryo UI"/>
     </w:rPr>
   </w:style>
-  <w:style w:type="paragraph" w:styleId="34">
+  <w:style w:type="paragraph" w:styleId="TOC3">
     <w:name w:val="toc 3"/>
-    <w:basedOn w:val="a0"/>
-    <w:next w:val="a0"/>
+    <w:basedOn w:val="Normal"/>
+    <w:next w:val="Normal"/>
     <w:autoRedefine/>
     <w:uiPriority w:val="39"/>
     <w:unhideWhenUsed/>
@@ -19934,7 +19535,7 @@
       <w:rFonts w:eastAsia="Meiryo UI"/>
     </w:rPr>
   </w:style>
-  <w:style w:type="character" w:styleId="af0">
+  <w:style w:type="character" w:styleId="Hyperlink">
     <w:name w:val="Hyperlink"/>
     <w:uiPriority w:val="99"/>
     <w:unhideWhenUsed/>
@@ -19944,10 +19545,10 @@
       <w:u w:val="single"/>
     </w:rPr>
   </w:style>
-  <w:style w:type="paragraph" w:styleId="41">
+  <w:style w:type="paragraph" w:styleId="TOC4">
     <w:name w:val="toc 4"/>
-    <w:basedOn w:val="a0"/>
-    <w:next w:val="a0"/>
+    <w:basedOn w:val="Normal"/>
+    <w:next w:val="Normal"/>
     <w:autoRedefine/>
     <w:uiPriority w:val="39"/>
     <w:unhideWhenUsed/>
@@ -19959,9 +19560,9 @@
       <w:rFonts w:eastAsia="Meiryo UI"/>
     </w:rPr>
   </w:style>
-  <w:style w:type="character" w:customStyle="1" w:styleId="50">
-    <w:name w:val="見出し 5 (文字)"/>
-    <w:link w:val="5"/>
+  <w:style w:type="character" w:customStyle="1" w:styleId="Heading5Char">
+    <w:name w:val="Heading 5 Char"/>
+    <w:link w:val="Heading5"/>
     <w:uiPriority w:val="9"/>
     <w:rsid w:val="004F1430"/>
     <w:rPr>
@@ -19972,9 +19573,9 @@
       <w:lang w:val="x-none" w:eastAsia="x-none" w:bidi="en-US"/>
     </w:rPr>
   </w:style>
-  <w:style w:type="paragraph" w:customStyle="1" w:styleId="12">
+  <w:style w:type="paragraph" w:customStyle="1" w:styleId="11">
     <w:name w:val="本文1"/>
-    <w:basedOn w:val="a0"/>
+    <w:basedOn w:val="Normal"/>
     <w:qFormat/>
     <w:rsid w:val="003B68D0"/>
     <w:pPr>
@@ -19984,18 +19585,18 @@
       <w:rFonts w:ascii="Meiryo UI" w:eastAsia="Meiryo UI" w:hAnsi="Meiryo UI"/>
     </w:rPr>
   </w:style>
-  <w:style w:type="paragraph" w:customStyle="1" w:styleId="21">
+  <w:style w:type="paragraph" w:customStyle="1" w:styleId="20">
     <w:name w:val="本文2"/>
-    <w:basedOn w:val="12"/>
+    <w:basedOn w:val="11"/>
     <w:qFormat/>
     <w:rsid w:val="003B68D0"/>
     <w:pPr>
       <w:ind w:leftChars="135" w:left="283"/>
     </w:pPr>
   </w:style>
-  <w:style w:type="paragraph" w:customStyle="1" w:styleId="31">
+  <w:style w:type="paragraph" w:customStyle="1" w:styleId="30">
     <w:name w:val="本文3"/>
-    <w:basedOn w:val="12"/>
+    <w:basedOn w:val="11"/>
     <w:autoRedefine/>
     <w:qFormat/>
     <w:rsid w:val="00F32511"/>
@@ -20006,9 +19607,9 @@
       <w:lang w:val="x-none"/>
     </w:rPr>
   </w:style>
-  <w:style w:type="paragraph" w:customStyle="1" w:styleId="af1">
+  <w:style w:type="paragraph" w:customStyle="1" w:styleId="a1">
     <w:name w:val="表－内容"/>
-    <w:basedOn w:val="a0"/>
+    <w:basedOn w:val="Normal"/>
     <w:rsid w:val="00E43009"/>
     <w:pPr>
       <w:overflowPunct w:val="0"/>
@@ -20023,10 +19624,10 @@
       <w:lang w:val="en-GB" w:bidi="ar-SA"/>
     </w:rPr>
   </w:style>
-  <w:style w:type="paragraph" w:styleId="51">
+  <w:style w:type="paragraph" w:styleId="TOC5">
     <w:name w:val="toc 5"/>
-    <w:basedOn w:val="a0"/>
-    <w:next w:val="a0"/>
+    <w:basedOn w:val="Normal"/>
+    <w:next w:val="Normal"/>
     <w:autoRedefine/>
     <w:uiPriority w:val="39"/>
     <w:unhideWhenUsed/>
@@ -20035,10 +19636,10 @@
       <w:ind w:leftChars="400" w:left="840"/>
     </w:pPr>
   </w:style>
-  <w:style w:type="paragraph" w:styleId="af2">
+  <w:style w:type="paragraph" w:styleId="Caption">
     <w:name w:val="caption"/>
-    <w:basedOn w:val="a0"/>
-    <w:next w:val="a0"/>
+    <w:basedOn w:val="Normal"/>
+    <w:next w:val="Normal"/>
     <w:uiPriority w:val="35"/>
     <w:unhideWhenUsed/>
     <w:qFormat/>
@@ -20053,9 +19654,9 @@
       <w:szCs w:val="18"/>
     </w:rPr>
   </w:style>
-  <w:style w:type="paragraph" w:customStyle="1" w:styleId="af3">
+  <w:style w:type="paragraph" w:customStyle="1" w:styleId="a2">
     <w:name w:val="表内文字"/>
-    <w:basedOn w:val="a0"/>
+    <w:basedOn w:val="Normal"/>
     <w:qFormat/>
     <w:rsid w:val="008D1713"/>
     <w:rPr>
@@ -20064,9 +19665,9 @@
       <w:szCs w:val="18"/>
     </w:rPr>
   </w:style>
-  <w:style w:type="paragraph" w:styleId="af4">
+  <w:style w:type="paragraph" w:styleId="BlockText">
     <w:name w:val="Block Text"/>
-    <w:basedOn w:val="a0"/>
+    <w:basedOn w:val="Normal"/>
     <w:semiHidden/>
     <w:rsid w:val="00073BDC"/>
     <w:pPr>
@@ -20080,9 +19681,9 @@
       <w:lang w:bidi="ar-SA"/>
     </w:rPr>
   </w:style>
-  <w:style w:type="paragraph" w:customStyle="1" w:styleId="af5">
+  <w:style w:type="paragraph" w:customStyle="1" w:styleId="a3">
     <w:name w:val="表_本文"/>
-    <w:basedOn w:val="a0"/>
+    <w:basedOn w:val="Normal"/>
     <w:link w:val="Char"/>
     <w:rsid w:val="00572FFA"/>
     <w:pPr>
@@ -20109,7 +19710,7 @@
   </w:style>
   <w:style w:type="character" w:customStyle="1" w:styleId="Char">
     <w:name w:val="表_本文 Char"/>
-    <w:link w:val="af5"/>
+    <w:link w:val="a3"/>
     <w:rsid w:val="00572FFA"/>
     <w:rPr>
       <w:rFonts w:ascii="Arial" w:eastAsia="ＭＳ Ｐゴシック" w:hAnsi="Arial" w:cs="Times New Roman"/>
@@ -20119,10 +19720,10 @@
       <w:lang w:eastAsia="ja-JP" w:bidi="he-IL"/>
     </w:rPr>
   </w:style>
-  <w:style w:type="paragraph" w:styleId="af6">
+  <w:style w:type="paragraph" w:styleId="TOCHeading">
     <w:name w:val="TOC Heading"/>
-    <w:basedOn w:val="10"/>
-    <w:next w:val="a0"/>
+    <w:basedOn w:val="Heading1"/>
+    <w:next w:val="Normal"/>
     <w:uiPriority w:val="39"/>
     <w:unhideWhenUsed/>
     <w:qFormat/>
@@ -20139,9 +19740,9 @@
       <w:lang w:bidi="ar-SA"/>
     </w:rPr>
   </w:style>
-  <w:style w:type="paragraph" w:styleId="Web">
+  <w:style w:type="paragraph" w:styleId="NormalWeb">
     <w:name w:val="Normal (Web)"/>
-    <w:basedOn w:val="a0"/>
+    <w:basedOn w:val="Normal"/>
     <w:uiPriority w:val="99"/>
     <w:unhideWhenUsed/>
     <w:rsid w:val="00995EC5"/>
@@ -20156,11 +19757,11 @@
       <w:lang w:bidi="ar-SA"/>
     </w:rPr>
   </w:style>
-  <w:style w:type="paragraph" w:styleId="z-">
+  <w:style w:type="paragraph" w:styleId="z-TopofForm">
     <w:name w:val="HTML Top of Form"/>
-    <w:basedOn w:val="a0"/>
-    <w:next w:val="a0"/>
-    <w:link w:val="z-0"/>
+    <w:basedOn w:val="Normal"/>
+    <w:next w:val="Normal"/>
+    <w:link w:val="z-TopofFormChar"/>
     <w:hidden/>
     <w:uiPriority w:val="99"/>
     <w:semiHidden/>
@@ -20181,9 +19782,9 @@
       <w:lang w:val="x-none" w:bidi="ar-SA"/>
     </w:rPr>
   </w:style>
-  <w:style w:type="character" w:customStyle="1" w:styleId="z-0">
-    <w:name w:val="z-フォームの始まり (文字)"/>
-    <w:link w:val="z-"/>
+  <w:style w:type="character" w:customStyle="1" w:styleId="z-TopofFormChar">
+    <w:name w:val="z-Top of Form Char"/>
+    <w:link w:val="z-TopofForm"/>
     <w:uiPriority w:val="99"/>
     <w:semiHidden/>
     <w:rsid w:val="00855526"/>
@@ -20196,11 +19797,11 @@
       <w:lang w:eastAsia="ja-JP" w:bidi="ar-SA"/>
     </w:rPr>
   </w:style>
-  <w:style w:type="paragraph" w:styleId="z-1">
+  <w:style w:type="paragraph" w:styleId="z-BottomofForm">
     <w:name w:val="HTML Bottom of Form"/>
-    <w:basedOn w:val="a0"/>
-    <w:next w:val="a0"/>
-    <w:link w:val="z-2"/>
+    <w:basedOn w:val="Normal"/>
+    <w:next w:val="Normal"/>
+    <w:link w:val="z-BottomofFormChar"/>
     <w:hidden/>
     <w:uiPriority w:val="99"/>
     <w:unhideWhenUsed/>
@@ -20220,9 +19821,9 @@
       <w:lang w:val="x-none" w:bidi="ar-SA"/>
     </w:rPr>
   </w:style>
-  <w:style w:type="character" w:customStyle="1" w:styleId="z-2">
-    <w:name w:val="z-フォームの終わり (文字)"/>
-    <w:link w:val="z-1"/>
+  <w:style w:type="character" w:customStyle="1" w:styleId="z-BottomofFormChar">
+    <w:name w:val="z-Bottom of Form Char"/>
+    <w:link w:val="z-BottomofForm"/>
     <w:uiPriority w:val="99"/>
     <w:rsid w:val="00855526"/>
     <w:rPr>
@@ -20234,7 +19835,7 @@
       <w:lang w:eastAsia="ja-JP" w:bidi="ar-SA"/>
     </w:rPr>
   </w:style>
-  <w:style w:type="paragraph" w:styleId="af7">
+  <w:style w:type="paragraph" w:styleId="Revision">
     <w:name w:val="Revision"/>
     <w:hidden/>
     <w:uiPriority w:val="99"/>
@@ -20248,19 +19849,19 @@
       <w:lang w:bidi="en-US"/>
     </w:rPr>
   </w:style>
-  <w:style w:type="paragraph" w:customStyle="1" w:styleId="35">
+  <w:style w:type="paragraph" w:customStyle="1" w:styleId="32">
     <w:name w:val="本文3斜体下線"/>
-    <w:basedOn w:val="31"/>
+    <w:basedOn w:val="30"/>
     <w:rsid w:val="0014183F"/>
     <w:rPr>
       <w:i/>
       <w:u w:val="single"/>
     </w:rPr>
   </w:style>
-  <w:style w:type="paragraph" w:styleId="6">
+  <w:style w:type="paragraph" w:styleId="TOC6">
     <w:name w:val="toc 6"/>
-    <w:basedOn w:val="a0"/>
-    <w:next w:val="a0"/>
+    <w:basedOn w:val="Normal"/>
+    <w:next w:val="Normal"/>
     <w:autoRedefine/>
     <w:uiPriority w:val="39"/>
     <w:unhideWhenUsed/>
@@ -20276,10 +19877,10 @@
       <w:lang w:bidi="ar-SA"/>
     </w:rPr>
   </w:style>
-  <w:style w:type="paragraph" w:styleId="7">
+  <w:style w:type="paragraph" w:styleId="TOC7">
     <w:name w:val="toc 7"/>
-    <w:basedOn w:val="a0"/>
-    <w:next w:val="a0"/>
+    <w:basedOn w:val="Normal"/>
+    <w:next w:val="Normal"/>
     <w:autoRedefine/>
     <w:uiPriority w:val="39"/>
     <w:unhideWhenUsed/>
@@ -20295,10 +19896,10 @@
       <w:lang w:bidi="ar-SA"/>
     </w:rPr>
   </w:style>
-  <w:style w:type="paragraph" w:styleId="8">
+  <w:style w:type="paragraph" w:styleId="TOC8">
     <w:name w:val="toc 8"/>
-    <w:basedOn w:val="a0"/>
-    <w:next w:val="a0"/>
+    <w:basedOn w:val="Normal"/>
+    <w:next w:val="Normal"/>
     <w:autoRedefine/>
     <w:uiPriority w:val="39"/>
     <w:unhideWhenUsed/>
@@ -20314,10 +19915,10 @@
       <w:lang w:bidi="ar-SA"/>
     </w:rPr>
   </w:style>
-  <w:style w:type="paragraph" w:styleId="9">
+  <w:style w:type="paragraph" w:styleId="TOC9">
     <w:name w:val="toc 9"/>
-    <w:basedOn w:val="a0"/>
-    <w:next w:val="a0"/>
+    <w:basedOn w:val="Normal"/>
+    <w:next w:val="Normal"/>
     <w:autoRedefine/>
     <w:uiPriority w:val="39"/>
     <w:unhideWhenUsed/>
@@ -20333,18 +19934,18 @@
       <w:lang w:bidi="ar-SA"/>
     </w:rPr>
   </w:style>
-  <w:style w:type="paragraph" w:styleId="af8">
+  <w:style w:type="paragraph" w:styleId="ListParagraph">
     <w:name w:val="List Paragraph"/>
-    <w:basedOn w:val="a0"/>
+    <w:basedOn w:val="Normal"/>
     <w:uiPriority w:val="34"/>
     <w:rsid w:val="00745EBE"/>
     <w:pPr>
       <w:ind w:leftChars="400" w:left="840"/>
     </w:pPr>
   </w:style>
-  <w:style w:type="table" w:styleId="70">
+  <w:style w:type="table" w:styleId="MediumList2">
     <w:name w:val="Medium List 2"/>
-    <w:basedOn w:val="a2"/>
+    <w:basedOn w:val="TableNormal"/>
     <w:uiPriority w:val="66"/>
     <w:rsid w:val="00041C20"/>
     <w:rPr>
@@ -20460,9 +20061,9 @@
       </w:tcPr>
     </w:tblStylePr>
   </w:style>
-  <w:style w:type="table" w:styleId="24">
+  <w:style w:type="table" w:styleId="LightList">
     <w:name w:val="Light List"/>
-    <w:basedOn w:val="a2"/>
+    <w:basedOn w:val="TableNormal"/>
     <w:uiPriority w:val="61"/>
     <w:rsid w:val="00041C20"/>
     <w:tblPr>
@@ -20544,7 +20145,7 @@
   </w:style>
   <w:style w:type="paragraph" w:customStyle="1" w:styleId="020">
     <w:name w:val="本文02"/>
-    <w:basedOn w:val="a0"/>
+    <w:basedOn w:val="Normal"/>
     <w:link w:val="02Char"/>
     <w:rsid w:val="000F4037"/>
     <w:pPr>
@@ -20577,7 +20178,7 @@
   </w:style>
   <w:style w:type="paragraph" w:customStyle="1" w:styleId="01">
     <w:name w:val="本文01"/>
-    <w:basedOn w:val="a0"/>
+    <w:basedOn w:val="Normal"/>
     <w:autoRedefine/>
     <w:rsid w:val="00E4220E"/>
     <w:pPr>
@@ -20595,7 +20196,7 @@
   </w:style>
   <w:style w:type="paragraph" w:customStyle="1" w:styleId="02">
     <w:name w:val="本文02 箇条書き"/>
-    <w:basedOn w:val="21"/>
+    <w:basedOn w:val="20"/>
     <w:rsid w:val="004446DF"/>
     <w:pPr>
       <w:numPr>
@@ -20604,19 +20205,19 @@
       <w:ind w:leftChars="0" w:left="0" w:hanging="277"/>
     </w:pPr>
   </w:style>
-  <w:style w:type="paragraph" w:styleId="af9">
+  <w:style w:type="paragraph" w:styleId="Date">
     <w:name w:val="Date"/>
-    <w:basedOn w:val="a0"/>
-    <w:next w:val="a0"/>
-    <w:link w:val="afa"/>
+    <w:basedOn w:val="Normal"/>
+    <w:next w:val="Normal"/>
+    <w:link w:val="DateChar"/>
     <w:uiPriority w:val="99"/>
     <w:semiHidden/>
     <w:unhideWhenUsed/>
     <w:rsid w:val="004A4D93"/>
   </w:style>
-  <w:style w:type="character" w:customStyle="1" w:styleId="afa">
-    <w:name w:val="日付 (文字)"/>
-    <w:link w:val="af9"/>
+  <w:style w:type="character" w:customStyle="1" w:styleId="DateChar">
+    <w:name w:val="Date Char"/>
+    <w:link w:val="Date"/>
     <w:uiPriority w:val="99"/>
     <w:semiHidden/>
     <w:rsid w:val="004A4D93"/>
@@ -20628,10 +20229,10 @@
       <w:lang w:bidi="en-US"/>
     </w:rPr>
   </w:style>
-  <w:style w:type="paragraph" w:styleId="afb">
+  <w:style w:type="paragraph" w:styleId="PlainText">
     <w:name w:val="Plain Text"/>
-    <w:basedOn w:val="a0"/>
-    <w:link w:val="afc"/>
+    <w:basedOn w:val="Normal"/>
+    <w:link w:val="PlainTextChar"/>
     <w:uiPriority w:val="99"/>
     <w:semiHidden/>
     <w:unhideWhenUsed/>
@@ -20645,10 +20246,10 @@
       <w:lang w:bidi="ar-SA"/>
     </w:rPr>
   </w:style>
-  <w:style w:type="character" w:customStyle="1" w:styleId="afc">
-    <w:name w:val="書式なし (文字)"/>
-    <w:basedOn w:val="a1"/>
-    <w:link w:val="afb"/>
+  <w:style w:type="character" w:customStyle="1" w:styleId="PlainTextChar">
+    <w:name w:val="Plain Text Char"/>
+    <w:basedOn w:val="DefaultParagraphFont"/>
+    <w:link w:val="PlainText"/>
     <w:uiPriority w:val="99"/>
     <w:semiHidden/>
     <w:rsid w:val="00401D2E"/>
@@ -20658,9 +20259,9 @@
       <w:szCs w:val="21"/>
     </w:rPr>
   </w:style>
-  <w:style w:type="character" w:styleId="afd">
+  <w:style w:type="character" w:styleId="FollowedHyperlink">
     <w:name w:val="FollowedHyperlink"/>
-    <w:basedOn w:val="a1"/>
+    <w:basedOn w:val="DefaultParagraphFont"/>
     <w:uiPriority w:val="99"/>
     <w:semiHidden/>
     <w:unhideWhenUsed/>
@@ -20670,9 +20271,9 @@
       <w:u w:val="single"/>
     </w:rPr>
   </w:style>
-  <w:style w:type="character" w:styleId="afe">
+  <w:style w:type="character" w:styleId="CommentReference">
     <w:name w:val="annotation reference"/>
-    <w:basedOn w:val="a1"/>
+    <w:basedOn w:val="DefaultParagraphFont"/>
     <w:uiPriority w:val="99"/>
     <w:semiHidden/>
     <w:unhideWhenUsed/>
@@ -20682,19 +20283,19 @@
       <w:szCs w:val="18"/>
     </w:rPr>
   </w:style>
-  <w:style w:type="paragraph" w:styleId="aff">
+  <w:style w:type="paragraph" w:styleId="CommentText">
     <w:name w:val="annotation text"/>
-    <w:basedOn w:val="a0"/>
-    <w:link w:val="aff0"/>
+    <w:basedOn w:val="Normal"/>
+    <w:link w:val="CommentTextChar"/>
     <w:uiPriority w:val="99"/>
     <w:semiHidden/>
     <w:unhideWhenUsed/>
     <w:rsid w:val="000D769A"/>
   </w:style>
-  <w:style w:type="character" w:customStyle="1" w:styleId="aff0">
-    <w:name w:val="コメント文字列 (文字)"/>
-    <w:basedOn w:val="a1"/>
-    <w:link w:val="aff"/>
+  <w:style w:type="character" w:customStyle="1" w:styleId="CommentTextChar">
+    <w:name w:val="Comment Text Char"/>
+    <w:basedOn w:val="DefaultParagraphFont"/>
+    <w:link w:val="CommentText"/>
     <w:uiPriority w:val="99"/>
     <w:semiHidden/>
     <w:rsid w:val="000D769A"/>
@@ -20706,11 +20307,11 @@
       <w:lang w:bidi="en-US"/>
     </w:rPr>
   </w:style>
-  <w:style w:type="paragraph" w:styleId="aff1">
+  <w:style w:type="paragraph" w:styleId="CommentSubject">
     <w:name w:val="annotation subject"/>
-    <w:basedOn w:val="aff"/>
-    <w:next w:val="aff"/>
-    <w:link w:val="aff2"/>
+    <w:basedOn w:val="CommentText"/>
+    <w:next w:val="CommentText"/>
+    <w:link w:val="CommentSubjectChar"/>
     <w:uiPriority w:val="99"/>
     <w:semiHidden/>
     <w:unhideWhenUsed/>
@@ -20720,10 +20321,10 @@
       <w:bCs/>
     </w:rPr>
   </w:style>
-  <w:style w:type="character" w:customStyle="1" w:styleId="aff2">
-    <w:name w:val="コメント内容 (文字)"/>
-    <w:basedOn w:val="aff0"/>
-    <w:link w:val="aff1"/>
+  <w:style w:type="character" w:customStyle="1" w:styleId="CommentSubjectChar">
+    <w:name w:val="Comment Subject Char"/>
+    <w:basedOn w:val="CommentTextChar"/>
+    <w:link w:val="CommentSubject"/>
     <w:uiPriority w:val="99"/>
     <w:semiHidden/>
     <w:rsid w:val="000D769A"/>
@@ -20739,7 +20340,7 @@
   </w:style>
   <w:style w:type="table" w:customStyle="1" w:styleId="5-11">
     <w:name w:val="グリッド (表) 5 濃色 - アクセント 11"/>
-    <w:basedOn w:val="a2"/>
+    <w:basedOn w:val="TableNormal"/>
     <w:uiPriority w:val="50"/>
     <w:rsid w:val="00D05F1B"/>
     <w:tblPr>
@@ -20842,7 +20443,7 @@
   </w:style>
   <w:style w:type="table" w:customStyle="1" w:styleId="4-11">
     <w:name w:val="グリッド (表) 4 - アクセント 11"/>
-    <w:basedOn w:val="a2"/>
+    <w:basedOn w:val="TableNormal"/>
     <w:uiPriority w:val="49"/>
     <w:rsid w:val="007C0FDF"/>
     <w:rPr>
@@ -20908,9 +20509,9 @@
       </w:tcPr>
     </w:tblStylePr>
   </w:style>
-  <w:style w:type="character" w:customStyle="1" w:styleId="15">
+  <w:style w:type="character" w:customStyle="1" w:styleId="12">
     <w:name w:val="未解決のメンション1"/>
-    <w:basedOn w:val="a1"/>
+    <w:basedOn w:val="DefaultParagraphFont"/>
     <w:uiPriority w:val="99"/>
     <w:semiHidden/>
     <w:unhideWhenUsed/>
@@ -20920,9 +20521,9 @@
       <w:shd w:val="clear" w:color="auto" w:fill="E1DFDD"/>
     </w:rPr>
   </w:style>
-  <w:style w:type="character" w:styleId="aff3">
+  <w:style w:type="character" w:styleId="UnresolvedMention">
     <w:name w:val="Unresolved Mention"/>
-    <w:basedOn w:val="a1"/>
+    <w:basedOn w:val="DefaultParagraphFont"/>
     <w:uiPriority w:val="99"/>
     <w:semiHidden/>
     <w:unhideWhenUsed/>
@@ -20934,7 +20535,7 @@
   </w:style>
   <w:style w:type="paragraph" w:customStyle="1" w:styleId="paragraph">
     <w:name w:val="paragraph"/>
-    <w:basedOn w:val="a0"/>
+    <w:basedOn w:val="Normal"/>
     <w:rsid w:val="002455F8"/>
     <w:pPr>
       <w:spacing w:before="100" w:beforeAutospacing="1" w:after="100" w:afterAutospacing="1"/>
@@ -20949,17 +20550,17 @@
   </w:style>
   <w:style w:type="character" w:customStyle="1" w:styleId="normaltextrun">
     <w:name w:val="normaltextrun"/>
-    <w:basedOn w:val="a1"/>
+    <w:basedOn w:val="DefaultParagraphFont"/>
     <w:rsid w:val="002455F8"/>
   </w:style>
   <w:style w:type="character" w:customStyle="1" w:styleId="eop">
     <w:name w:val="eop"/>
-    <w:basedOn w:val="a1"/>
+    <w:basedOn w:val="DefaultParagraphFont"/>
     <w:rsid w:val="002455F8"/>
   </w:style>
-  <w:style w:type="table" w:customStyle="1" w:styleId="36">
+  <w:style w:type="table" w:customStyle="1" w:styleId="33">
     <w:name w:val="スタイル3"/>
-    <w:basedOn w:val="a2"/>
+    <w:basedOn w:val="TableNormal"/>
     <w:uiPriority w:val="99"/>
     <w:rsid w:val="007C0FDF"/>
     <w:rPr>
@@ -20969,7 +20570,7 @@
   </w:style>
   <w:style w:type="table" w:customStyle="1" w:styleId="h">
     <w:name w:val="h"/>
-    <w:basedOn w:val="a2"/>
+    <w:basedOn w:val="TableNormal"/>
     <w:uiPriority w:val="99"/>
     <w:rsid w:val="00217749"/>
     <w:rPr>
@@ -20995,9 +20596,9 @@
       </w:tcPr>
     </w:tblStylePr>
   </w:style>
-  <w:style w:type="table" w:styleId="aff4">
+  <w:style w:type="table" w:styleId="TableGridLight">
     <w:name w:val="Grid Table Light"/>
-    <w:basedOn w:val="a2"/>
+    <w:basedOn w:val="TableNormal"/>
     <w:uiPriority w:val="40"/>
     <w:rsid w:val="00662744"/>
     <w:tblPr>
@@ -21039,7 +20640,7 @@
   </w:style>
   <w:style w:type="character" w:customStyle="1" w:styleId="AppendixTitleChar">
     <w:name w:val="Appendix Title Char"/>
-    <w:basedOn w:val="22"/>
+    <w:basedOn w:val="Heading2Char"/>
     <w:link w:val="AppendixTitle"/>
     <w:rsid w:val="00697620"/>
     <w:rPr>
@@ -21383,6 +20984,25 @@
 </file>
 
 <file path=customXml/item2.xml><?xml version="1.0" encoding="utf-8"?>
+<?mso-contentType ?>
+<FormTemplates xmlns="http://schemas.microsoft.com/sharepoint/v3/contenttype/forms">
+  <Display>DocumentLibraryForm</Display>
+  <Edit>DocumentLibraryForm</Edit>
+  <New>DocumentLibraryForm</New>
+</FormTemplates>
+</file>
+
+<file path=customXml/item3.xml><?xml version="1.0" encoding="utf-8"?>
+<p:properties xmlns:p="http://schemas.microsoft.com/office/2006/metadata/properties" xmlns:xsi="http://www.w3.org/2001/XMLSchema-instance" xmlns:pc="http://schemas.microsoft.com/office/infopath/2007/PartnerControls">
+  <documentManagement/>
+</p:properties>
+</file>
+
+<file path=customXml/item4.xml><?xml version="1.0" encoding="utf-8"?>
+<b:Sources xmlns:b="http://schemas.openxmlformats.org/officeDocument/2006/bibliography" xmlns="http://schemas.openxmlformats.org/officeDocument/2006/bibliography" SelectedStyle="\APASixthEditionOfficeOnline.xsl" StyleName="APA" Version="6"/>
+</file>
+
+<file path=customXml/item5.xml><?xml version="1.0" encoding="utf-8"?>
 <ct:contentTypeSchema xmlns:ct="http://schemas.microsoft.com/office/2006/metadata/contentType" xmlns:ma="http://schemas.microsoft.com/office/2006/metadata/properties/metaAttributes" ct:_="" ma:_="" ma:contentTypeName="ドキュメント" ma:contentTypeID="0x010100BB557FA55C25CF478AD013EDC77B7AD0" ma:contentTypeVersion="8" ma:contentTypeDescription="新しいドキュメントを作成します。" ma:contentTypeScope="" ma:versionID="bac8a55027b04a395cad8ae508153613">
   <xsd:schema xmlns:xsd="http://www.w3.org/2001/XMLSchema" xmlns:xs="http://www.w3.org/2001/XMLSchema" xmlns:p="http://schemas.microsoft.com/office/2006/metadata/properties" xmlns:ns2="e370632e-3baa-4a33-8a1a-6089fbfdb5a7" xmlns:ns3="97d3f529-bd75-450c-ba27-24cbc8f11d5c" targetNamespace="http://schemas.microsoft.com/office/2006/metadata/properties" ma:root="true" ma:fieldsID="136797c481893097d59d610010800539" ns2:_="" ns3:_="">
     <xsd:import namespace="e370632e-3baa-4a33-8a1a-6089fbfdb5a7"/>
@@ -21573,25 +21193,6 @@
 </ct:contentTypeSchema>
 </file>
 
-<file path=customXml/item3.xml><?xml version="1.0" encoding="utf-8"?>
-<b:Sources xmlns:b="http://schemas.openxmlformats.org/officeDocument/2006/bibliography" xmlns="http://schemas.openxmlformats.org/officeDocument/2006/bibliography" SelectedStyle="\APASixthEditionOfficeOnline.xsl" StyleName="APA" Version="6"/>
-</file>
-
-<file path=customXml/item4.xml><?xml version="1.0" encoding="utf-8"?>
-<p:properties xmlns:p="http://schemas.microsoft.com/office/2006/metadata/properties" xmlns:xsi="http://www.w3.org/2001/XMLSchema-instance" xmlns:pc="http://schemas.microsoft.com/office/infopath/2007/PartnerControls">
-  <documentManagement/>
-</p:properties>
-</file>
-
-<file path=customXml/item5.xml><?xml version="1.0" encoding="utf-8"?>
-<?mso-contentType ?>
-<FormTemplates xmlns="http://schemas.microsoft.com/sharepoint/v3/contenttype/forms">
-  <Display>DocumentLibraryForm</Display>
-  <Edit>DocumentLibraryForm</Edit>
-  <New>DocumentLibraryForm</New>
-</FormTemplates>
-</file>
-
 <file path=customXml/itemProps1.xml><?xml version="1.0" encoding="utf-8"?>
 <ds:datastoreItem xmlns:ds="http://schemas.openxmlformats.org/officeDocument/2006/customXml" ds:itemID="{55AF091B-3C7A-41E3-B477-F2FDAA23CFDA}">
   <ds:schemaRefs>
@@ -21601,6 +21202,31 @@
 </file>
 
 <file path=customXml/itemProps2.xml><?xml version="1.0" encoding="utf-8"?>
+<ds:datastoreItem xmlns:ds="http://schemas.openxmlformats.org/officeDocument/2006/customXml" ds:itemID="{BA90B62F-66B3-4353-B4F2-DDE3EB317EC5}">
+  <ds:schemaRefs>
+    <ds:schemaRef ds:uri="http://schemas.microsoft.com/sharepoint/v3/contenttype/forms"/>
+  </ds:schemaRefs>
+</ds:datastoreItem>
+</file>
+
+<file path=customXml/itemProps3.xml><?xml version="1.0" encoding="utf-8"?>
+<ds:datastoreItem xmlns:ds="http://schemas.openxmlformats.org/officeDocument/2006/customXml" ds:itemID="{CC35239B-64B6-434F-A0DB-62041FBBB018}">
+  <ds:schemaRefs>
+    <ds:schemaRef ds:uri="http://schemas.microsoft.com/office/2006/metadata/properties"/>
+    <ds:schemaRef ds:uri="http://schemas.microsoft.com/office/infopath/2007/PartnerControls"/>
+  </ds:schemaRefs>
+</ds:datastoreItem>
+</file>
+
+<file path=customXml/itemProps4.xml><?xml version="1.0" encoding="utf-8"?>
+<ds:datastoreItem xmlns:ds="http://schemas.openxmlformats.org/officeDocument/2006/customXml" ds:itemID="{3A6341AE-D9C6-40FE-BC9B-0624A38C63CF}">
+  <ds:schemaRefs>
+    <ds:schemaRef ds:uri="http://schemas.openxmlformats.org/officeDocument/2006/bibliography"/>
+  </ds:schemaRefs>
+</ds:datastoreItem>
+</file>
+
+<file path=customXml/itemProps5.xml><?xml version="1.0" encoding="utf-8"?>
 <ds:datastoreItem xmlns:ds="http://schemas.openxmlformats.org/officeDocument/2006/customXml" ds:itemID="{F98394DB-CB3A-49DD-BC3E-337107E56C76}">
   <ds:schemaRefs>
     <ds:schemaRef ds:uri="http://schemas.microsoft.com/office/2006/metadata/contentType"/>
@@ -21617,29 +21243,4 @@
     <ds:schemaRef ds:uri="http://schemas.microsoft.com/internal/obd"/>
   </ds:schemaRefs>
 </ds:datastoreItem>
-</file>
-
-<file path=customXml/itemProps3.xml><?xml version="1.0" encoding="utf-8"?>
-<ds:datastoreItem xmlns:ds="http://schemas.openxmlformats.org/officeDocument/2006/customXml" ds:itemID="{3A6341AE-D9C6-40FE-BC9B-0624A38C63CF}">
-  <ds:schemaRefs>
-    <ds:schemaRef ds:uri="http://schemas.openxmlformats.org/officeDocument/2006/bibliography"/>
-  </ds:schemaRefs>
-</ds:datastoreItem>
-</file>
-
-<file path=customXml/itemProps4.xml><?xml version="1.0" encoding="utf-8"?>
-<ds:datastoreItem xmlns:ds="http://schemas.openxmlformats.org/officeDocument/2006/customXml" ds:itemID="{CC35239B-64B6-434F-A0DB-62041FBBB018}">
-  <ds:schemaRefs>
-    <ds:schemaRef ds:uri="http://schemas.microsoft.com/office/2006/metadata/properties"/>
-    <ds:schemaRef ds:uri="http://schemas.microsoft.com/office/infopath/2007/PartnerControls"/>
-  </ds:schemaRefs>
-</ds:datastoreItem>
-</file>
-
-<file path=customXml/itemProps5.xml><?xml version="1.0" encoding="utf-8"?>
-<ds:datastoreItem xmlns:ds="http://schemas.openxmlformats.org/officeDocument/2006/customXml" ds:itemID="{BA90B62F-66B3-4353-B4F2-DDE3EB317EC5}">
-  <ds:schemaRefs>
-    <ds:schemaRef ds:uri="http://schemas.microsoft.com/sharepoint/v3/contenttype/forms"/>
-  </ds:schemaRefs>
-</ds:datastoreItem>
 </file>
--- a/manuals/(Draft)R1100S_R1150)_LambdaShifter2_JP.docx
+++ b/manuals/(Draft)R1100S_R1150)_LambdaShifter2_JP.docx
@@ -182,55 +182,7 @@
                                 <w:sz w:val="40"/>
                                 <w:szCs w:val="40"/>
                               </w:rPr>
-                              <w:t>2.0 On</w:t>
-                            </w:r>
-                            <w:r>
-                              <w:rPr>
-                                <w:rFonts w:ascii="Meiryo UI" w:eastAsia="Meiryo UI" w:hAnsi="Meiryo UI"/>
-                                <w:sz w:val="40"/>
-                                <w:szCs w:val="40"/>
-                              </w:rPr>
-                              <w:t xml:space="preserve"> </w:t>
-                            </w:r>
-                            <w:r>
-                              <w:rPr>
-                                <w:rFonts w:ascii="Meiryo UI" w:eastAsia="Meiryo UI" w:hAnsi="Meiryo UI" w:hint="eastAsia"/>
-                                <w:sz w:val="40"/>
-                                <w:szCs w:val="40"/>
-                              </w:rPr>
-                              <w:t>the</w:t>
-                            </w:r>
-                            <w:r>
-                              <w:rPr>
-                                <w:rFonts w:ascii="Meiryo UI" w:eastAsia="Meiryo UI" w:hAnsi="Meiryo UI"/>
-                                <w:sz w:val="40"/>
-                                <w:szCs w:val="40"/>
-                              </w:rPr>
-                              <w:t xml:space="preserve"> </w:t>
-                            </w:r>
-                            <w:r>
-                              <w:rPr>
-                                <w:rFonts w:ascii="Meiryo UI" w:eastAsia="Meiryo UI" w:hAnsi="Meiryo UI" w:hint="eastAsia"/>
-                                <w:sz w:val="40"/>
-                                <w:szCs w:val="40"/>
-                              </w:rPr>
-                              <w:t>Air</w:t>
-                            </w:r>
-                            <w:r>
-                              <w:rPr>
-                                <w:rFonts w:ascii="Meiryo UI" w:eastAsia="Meiryo UI" w:hAnsi="Meiryo UI"/>
-                                <w:sz w:val="40"/>
-                                <w:szCs w:val="40"/>
-                              </w:rPr>
-                              <w:t xml:space="preserve"> </w:t>
-                            </w:r>
-                            <w:r>
-                              <w:rPr>
-                                <w:rFonts w:ascii="Meiryo UI" w:eastAsia="Meiryo UI" w:hAnsi="Meiryo UI" w:hint="eastAsia"/>
-                                <w:sz w:val="40"/>
-                                <w:szCs w:val="40"/>
-                              </w:rPr>
-                              <w:t>(OTA)</w:t>
+                              <w:t>2.0</w:t>
                             </w:r>
                           </w:p>
                           <w:p>
@@ -296,7 +248,14 @@
                                 <w:rFonts w:ascii="メイリオ" w:eastAsia="メイリオ" w:hAnsi="メイリオ" w:cs="メイリオ" w:hint="eastAsia"/>
                                 <w:lang w:val="x-none" w:bidi="ar-SA"/>
                               </w:rPr>
-                              <w:t>12</w:t>
+                              <w:t>1</w:t>
+                            </w:r>
+                            <w:r>
+                              <w:rPr>
+                                <w:rFonts w:ascii="メイリオ" w:eastAsia="メイリオ" w:hAnsi="メイリオ" w:cs="メイリオ" w:hint="eastAsia"/>
+                                <w:lang w:val="x-none" w:bidi="ar-SA"/>
+                              </w:rPr>
+                              <w:t>7</w:t>
                             </w:r>
                           </w:p>
                           <w:p>
@@ -402,55 +361,7 @@
                           <w:sz w:val="40"/>
                           <w:szCs w:val="40"/>
                         </w:rPr>
-                        <w:t>2.0 On</w:t>
-                      </w:r>
-                      <w:r>
-                        <w:rPr>
-                          <w:rFonts w:ascii="Meiryo UI" w:eastAsia="Meiryo UI" w:hAnsi="Meiryo UI"/>
-                          <w:sz w:val="40"/>
-                          <w:szCs w:val="40"/>
-                        </w:rPr>
-                        <w:t xml:space="preserve"> </w:t>
-                      </w:r>
-                      <w:r>
-                        <w:rPr>
-                          <w:rFonts w:ascii="Meiryo UI" w:eastAsia="Meiryo UI" w:hAnsi="Meiryo UI" w:hint="eastAsia"/>
-                          <w:sz w:val="40"/>
-                          <w:szCs w:val="40"/>
-                        </w:rPr>
-                        <w:t>the</w:t>
-                      </w:r>
-                      <w:r>
-                        <w:rPr>
-                          <w:rFonts w:ascii="Meiryo UI" w:eastAsia="Meiryo UI" w:hAnsi="Meiryo UI"/>
-                          <w:sz w:val="40"/>
-                          <w:szCs w:val="40"/>
-                        </w:rPr>
-                        <w:t xml:space="preserve"> </w:t>
-                      </w:r>
-                      <w:r>
-                        <w:rPr>
-                          <w:rFonts w:ascii="Meiryo UI" w:eastAsia="Meiryo UI" w:hAnsi="Meiryo UI" w:hint="eastAsia"/>
-                          <w:sz w:val="40"/>
-                          <w:szCs w:val="40"/>
-                        </w:rPr>
-                        <w:t>Air</w:t>
-                      </w:r>
-                      <w:r>
-                        <w:rPr>
-                          <w:rFonts w:ascii="Meiryo UI" w:eastAsia="Meiryo UI" w:hAnsi="Meiryo UI"/>
-                          <w:sz w:val="40"/>
-                          <w:szCs w:val="40"/>
-                        </w:rPr>
-                        <w:t xml:space="preserve"> </w:t>
-                      </w:r>
-                      <w:r>
-                        <w:rPr>
-                          <w:rFonts w:ascii="Meiryo UI" w:eastAsia="Meiryo UI" w:hAnsi="Meiryo UI" w:hint="eastAsia"/>
-                          <w:sz w:val="40"/>
-                          <w:szCs w:val="40"/>
-                        </w:rPr>
-                        <w:t>(OTA)</w:t>
+                        <w:t>2.0</w:t>
                       </w:r>
                     </w:p>
                     <w:p>
@@ -475,7 +386,7 @@
                       <w:pPr>
                         <w:jc w:val="center"/>
                         <w:rPr>
-                          <w:rFonts w:ascii="Meiryo UI" w:eastAsia="Meiryo UI" w:hAnsi="Meiryo UI" w:hint="eastAsia"/>
+                          <w:rFonts w:ascii="Meiryo UI" w:eastAsia="Meiryo UI" w:hAnsi="Meiryo UI"/>
                           <w:sz w:val="40"/>
                           <w:szCs w:val="40"/>
                         </w:rPr>
@@ -516,7 +427,14 @@
                           <w:rFonts w:ascii="メイリオ" w:eastAsia="メイリオ" w:hAnsi="メイリオ" w:cs="メイリオ" w:hint="eastAsia"/>
                           <w:lang w:val="x-none" w:bidi="ar-SA"/>
                         </w:rPr>
-                        <w:t>12</w:t>
+                        <w:t>1</w:t>
+                      </w:r>
+                      <w:r>
+                        <w:rPr>
+                          <w:rFonts w:ascii="メイリオ" w:eastAsia="メイリオ" w:hAnsi="メイリオ" w:cs="メイリオ" w:hint="eastAsia"/>
+                          <w:lang w:val="x-none" w:bidi="ar-SA"/>
+                        </w:rPr>
+                        <w:t>7</w:t>
                       </w:r>
                     </w:p>
                     <w:p>
@@ -2835,7 +2753,7 @@
                 <w:noProof/>
                 <w:webHidden/>
               </w:rPr>
-              <w:t>18</w:t>
+              <w:t>20</w:t>
             </w:r>
             <w:r>
               <w:rPr>
@@ -2910,7 +2828,7 @@
                 <w:noProof/>
                 <w:webHidden/>
               </w:rPr>
-              <w:t>19</w:t>
+              <w:t>17</w:t>
             </w:r>
             <w:r>
               <w:rPr>
@@ -3585,133 +3503,65 @@
     <w:p>
       <w:pPr>
         <w:pStyle w:val="11"/>
-      </w:pPr>
-      <w:r>
-        <w:rPr>
+        <w:jc w:val="center"/>
+        <w:rPr>
+          <w:rFonts w:hint="eastAsia"/>
+        </w:rPr>
+      </w:pPr>
+      <w:r>
+        <w:rPr>
+          <w:rFonts w:hint="eastAsia"/>
           <w:noProof/>
         </w:rPr>
-        <mc:AlternateContent>
-          <mc:Choice Requires="wps">
-            <w:drawing>
-              <wp:anchor distT="0" distB="0" distL="114300" distR="114300" simplePos="0" relativeHeight="251718657" behindDoc="0" locked="0" layoutInCell="1" allowOverlap="1" wp14:anchorId="09690345" wp14:editId="5EC6A1E7">
-                <wp:simplePos x="0" y="0"/>
-                <wp:positionH relativeFrom="column">
-                  <wp:posOffset>2022056</wp:posOffset>
-                </wp:positionH>
-                <wp:positionV relativeFrom="paragraph">
-                  <wp:posOffset>66987</wp:posOffset>
-                </wp:positionV>
-                <wp:extent cx="1895475" cy="914400"/>
-                <wp:effectExtent l="0" t="0" r="28575" b="19050"/>
-                <wp:wrapNone/>
-                <wp:docPr id="37" name="Text Box 10"/>
-                <wp:cNvGraphicFramePr/>
-                <a:graphic xmlns:a="http://schemas.openxmlformats.org/drawingml/2006/main">
-                  <a:graphicData uri="http://schemas.microsoft.com/office/word/2010/wordprocessingShape">
-                    <wps:wsp>
-                      <wps:cNvSpPr txBox="1"/>
-                      <wps:spPr>
-                        <a:xfrm>
-                          <a:off x="0" y="0"/>
-                          <a:ext cx="1895475" cy="914400"/>
-                        </a:xfrm>
-                        <a:prstGeom prst="rect">
-                          <a:avLst/>
-                        </a:prstGeom>
-                        <a:solidFill>
-                          <a:srgbClr val="FFFF00"/>
-                        </a:solidFill>
-                        <a:ln w="6350">
-                          <a:solidFill>
-                            <a:prstClr val="black"/>
-                          </a:solidFill>
-                        </a:ln>
-                      </wps:spPr>
-                      <wps:txbx>
-                        <w:txbxContent>
-                          <w:p>
-                            <w:pPr>
-                              <w:rPr>
-                                <w:rFonts w:ascii="Meiryo UI" w:eastAsia="Meiryo UI" w:hAnsi="Meiryo UI"/>
-                                <w:color w:val="FF0000"/>
-                                <w:shd w:val="clear" w:color="auto" w:fill="FFFF00"/>
-                              </w:rPr>
-                            </w:pPr>
-                            <w:r>
-                              <w:rPr>
-                                <w:rFonts w:ascii="Meiryo UI" w:eastAsia="Meiryo UI" w:hAnsi="Meiryo UI" w:hint="eastAsia"/>
-                                <w:color w:val="FF0000"/>
-                                <w:shd w:val="clear" w:color="auto" w:fill="FFFF00"/>
-                              </w:rPr>
-                              <w:t>写真を貼り付け</w:t>
-                            </w:r>
-                          </w:p>
-                        </w:txbxContent>
-                      </wps:txbx>
-                      <wps:bodyPr rot="0" spcFirstLastPara="0" vertOverflow="overflow" horzOverflow="overflow" vert="horz" wrap="square" lIns="91440" tIns="45720" rIns="91440" bIns="45720" numCol="1" spcCol="0" rtlCol="0" fromWordArt="0" anchor="t" anchorCtr="0" forceAA="0" compatLnSpc="1">
-                        <a:prstTxWarp prst="textNoShape">
-                          <a:avLst/>
-                        </a:prstTxWarp>
-                        <a:noAutofit/>
-                      </wps:bodyPr>
-                    </wps:wsp>
-                  </a:graphicData>
-                </a:graphic>
-                <wp14:sizeRelH relativeFrom="margin">
-                  <wp14:pctWidth>0</wp14:pctWidth>
-                </wp14:sizeRelH>
-              </wp:anchor>
-            </w:drawing>
-          </mc:Choice>
-          <mc:Fallback>
-            <w:pict>
-              <v:shape w14:anchorId="09690345" id="_x0000_s1028" type="#_x0000_t202" style="position:absolute;left:0;text-align:left;margin-left:159.2pt;margin-top:5.25pt;width:149.25pt;height:1in;z-index:251718657;visibility:visible;mso-wrap-style:square;mso-width-percent:0;mso-wrap-distance-left:9pt;mso-wrap-distance-top:0;mso-wrap-distance-right:9pt;mso-wrap-distance-bottom:0;mso-position-horizontal:absolute;mso-position-horizontal-relative:text;mso-position-vertical:absolute;mso-position-vertical-relative:text;mso-width-percent:0;mso-width-relative:margin;v-text-anchor:top" o:gfxdata="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" fillcolor="yellow" strokeweight=".5pt">
-                <v:textbox>
-                  <w:txbxContent>
-                    <w:p>
-                      <w:pPr>
-                        <w:rPr>
-                          <w:rFonts w:ascii="Meiryo UI" w:eastAsia="Meiryo UI" w:hAnsi="Meiryo UI"/>
-                          <w:color w:val="FF0000"/>
-                          <w:shd w:val="clear" w:color="auto" w:fill="FFFF00"/>
-                        </w:rPr>
-                      </w:pPr>
-                      <w:r>
-                        <w:rPr>
-                          <w:rFonts w:ascii="Meiryo UI" w:eastAsia="Meiryo UI" w:hAnsi="Meiryo UI" w:hint="eastAsia"/>
-                          <w:color w:val="FF0000"/>
-                          <w:shd w:val="clear" w:color="auto" w:fill="FFFF00"/>
-                        </w:rPr>
-                        <w:t>写真を貼り付け</w:t>
-                      </w:r>
-                    </w:p>
-                  </w:txbxContent>
-                </v:textbox>
-              </v:shape>
-            </w:pict>
-          </mc:Fallback>
-        </mc:AlternateContent>
-      </w:r>
-    </w:p>
-    <w:p>
-      <w:pPr>
-        <w:pStyle w:val="11"/>
-      </w:pPr>
-    </w:p>
-    <w:p>
-      <w:pPr>
-        <w:pStyle w:val="11"/>
-      </w:pPr>
-    </w:p>
-    <w:p>
-      <w:pPr>
-        <w:pStyle w:val="11"/>
-      </w:pPr>
-    </w:p>
-    <w:p>
-      <w:pPr>
-        <w:pStyle w:val="11"/>
-      </w:pPr>
+        <w:drawing>
+          <wp:inline distT="0" distB="0" distL="0" distR="0" wp14:anchorId="581F9667" wp14:editId="6E6AA8A5">
+            <wp:extent cx="3362325" cy="2028825"/>
+            <wp:effectExtent l="0" t="0" r="9525" b="9525"/>
+            <wp:docPr id="38" name="Picture 38"/>
+            <wp:cNvGraphicFramePr>
+              <a:graphicFrameLocks xmlns:a="http://schemas.openxmlformats.org/drawingml/2006/main" noChangeAspect="1"/>
+            </wp:cNvGraphicFramePr>
+            <a:graphic xmlns:a="http://schemas.openxmlformats.org/drawingml/2006/main">
+              <a:graphicData uri="http://schemas.openxmlformats.org/drawingml/2006/picture">
+                <pic:pic xmlns:pic="http://schemas.openxmlformats.org/drawingml/2006/picture">
+                  <pic:nvPicPr>
+                    <pic:cNvPr id="0" name="Picture 5"/>
+                    <pic:cNvPicPr>
+                      <a:picLocks noChangeAspect="1" noChangeArrowheads="1"/>
+                    </pic:cNvPicPr>
+                  </pic:nvPicPr>
+                  <pic:blipFill>
+                    <a:blip r:embed="rId19">
+                      <a:extLst>
+                        <a:ext uri="{28A0092B-C50C-407E-A947-70E740481C1C}">
+                          <a14:useLocalDpi xmlns:a14="http://schemas.microsoft.com/office/drawing/2010/main" val="0"/>
+                        </a:ext>
+                      </a:extLst>
+                    </a:blip>
+                    <a:srcRect/>
+                    <a:stretch>
+                      <a:fillRect/>
+                    </a:stretch>
+                  </pic:blipFill>
+                  <pic:spPr bwMode="auto">
+                    <a:xfrm>
+                      <a:off x="0" y="0"/>
+                      <a:ext cx="3362325" cy="2028825"/>
+                    </a:xfrm>
+                    <a:prstGeom prst="rect">
+                      <a:avLst/>
+                    </a:prstGeom>
+                    <a:noFill/>
+                    <a:ln>
+                      <a:noFill/>
+                    </a:ln>
+                  </pic:spPr>
+                </pic:pic>
+              </a:graphicData>
+            </a:graphic>
+          </wp:inline>
+        </w:drawing>
+      </w:r>
     </w:p>
     <w:p>
       <w:pPr>
@@ -3793,6 +3643,8 @@
               <w:rPr>
                 <w:b/>
                 <w:bCs/>
+                <w:sz w:val="20"/>
+                <w:szCs w:val="20"/>
               </w:rPr>
             </w:pPr>
             <w:r>
@@ -3800,6 +3652,8 @@
                 <w:rFonts w:hint="eastAsia"/>
                 <w:b/>
                 <w:bCs/>
+                <w:sz w:val="20"/>
+                <w:szCs w:val="20"/>
               </w:rPr>
               <w:t>サイズ(mm)</w:t>
             </w:r>
@@ -4465,6 +4319,17 @@
                 <w:lang w:bidi="ar-SA"/>
               </w:rPr>
             </w:pPr>
+            <w:r>
+              <w:rPr>
+                <w:rFonts w:ascii="Meiryo UI" w:eastAsia="Meiryo UI" w:hAnsi="Meiryo UI" w:cs="ＭＳ Ｐゴシック" w:hint="eastAsia"/>
+                <w:color w:val="1D1D1D"/>
+                <w:kern w:val="0"/>
+                <w:sz w:val="20"/>
+                <w:szCs w:val="20"/>
+                <w:lang w:bidi="ar-SA"/>
+              </w:rPr>
+              <w:t>400px × 800px 以上</w:t>
+            </w:r>
           </w:p>
         </w:tc>
       </w:tr>
@@ -4629,7 +4494,7 @@
                     </pic:cNvPicPr>
                   </pic:nvPicPr>
                   <pic:blipFill>
-                    <a:blip r:embed="rId19">
+                    <a:blip r:embed="rId20">
                       <a:extLst>
                         <a:ext uri="{28A0092B-C50C-407E-A947-70E740481C1C}">
                           <a14:useLocalDpi xmlns:a14="http://schemas.microsoft.com/office/drawing/2010/main" val="0"/>
@@ -5690,12 +5555,20 @@
         <w:pStyle w:val="Heading1"/>
       </w:pPr>
       <w:bookmarkStart w:id="6" w:name="_Toc116561063"/>
+      <w:proofErr w:type="spellStart"/>
       <w:r>
         <w:rPr>
           <w:rFonts w:hint="eastAsia"/>
         </w:rPr>
         <w:lastRenderedPageBreak/>
-        <w:t>WiFi接続方法</w:t>
+        <w:t>WiFi</w:t>
+      </w:r>
+      <w:proofErr w:type="spellEnd"/>
+      <w:r>
+        <w:rPr>
+          <w:rFonts w:hint="eastAsia"/>
+        </w:rPr>
+        <w:t>接続方法</w:t>
       </w:r>
       <w:bookmarkStart w:id="7" w:name="_Hlk116374300"/>
       <w:bookmarkEnd w:id="6"/>
@@ -5723,6 +5596,7 @@
         <w:pStyle w:val="Heading2"/>
       </w:pPr>
       <w:bookmarkStart w:id="8" w:name="_Toc116561064"/>
+      <w:proofErr w:type="spellStart"/>
       <w:r>
         <w:rPr>
           <w:rFonts w:hint="eastAsia"/>
@@ -5730,6 +5604,7 @@
         <w:t>APモード</w:t>
       </w:r>
       <w:bookmarkEnd w:id="8"/>
+      <w:proofErr w:type="spellEnd"/>
     </w:p>
     <w:p>
       <w:pPr>
@@ -5794,7 +5669,7 @@
                     </pic:cNvPicPr>
                   </pic:nvPicPr>
                   <pic:blipFill>
-                    <a:blip r:embed="rId20">
+                    <a:blip r:embed="rId21">
                       <a:extLst>
                         <a:ext uri="{28A0092B-C50C-407E-A947-70E740481C1C}">
                           <a14:useLocalDpi xmlns:a14="http://schemas.microsoft.com/office/drawing/2010/main" val="0"/>
@@ -5847,7 +5722,7 @@
                     </pic:cNvPicPr>
                   </pic:nvPicPr>
                   <pic:blipFill>
-                    <a:blip r:embed="rId21">
+                    <a:blip r:embed="rId22">
                       <a:extLst>
                         <a:ext uri="{28A0092B-C50C-407E-A947-70E740481C1C}">
                           <a14:useLocalDpi xmlns:a14="http://schemas.microsoft.com/office/drawing/2010/main" val="0"/>
@@ -5894,7 +5769,21 @@
         <w:rPr>
           <w:rFonts w:hint="eastAsia"/>
         </w:rPr>
-        <w:t>※デバイスのWiFi接続情報</w:t>
+        <w:t>※デバイスの</w:t>
+      </w:r>
+      <w:proofErr w:type="spellStart"/>
+      <w:r>
+        <w:rPr>
+          <w:rFonts w:hint="eastAsia"/>
+        </w:rPr>
+        <w:t>WiFi</w:t>
+      </w:r>
+      <w:proofErr w:type="spellEnd"/>
+      <w:r>
+        <w:rPr>
+          <w:rFonts w:hint="eastAsia"/>
+        </w:rPr>
+        <w:t>接続情報</w:t>
       </w:r>
       <w:r>
         <w:rPr>
@@ -5975,7 +5864,7 @@
                     </pic:cNvPicPr>
                   </pic:nvPicPr>
                   <pic:blipFill>
-                    <a:blip r:embed="rId22">
+                    <a:blip r:embed="rId23">
                       <a:extLst>
                         <a:ext uri="{28A0092B-C50C-407E-A947-70E740481C1C}">
                           <a14:useLocalDpi xmlns:a14="http://schemas.microsoft.com/office/drawing/2010/main" val="0"/>
@@ -6045,11 +5934,19 @@
         </w:rPr>
         <w:t>を使用すると、</w:t>
       </w:r>
-      <w:r>
-        <w:rPr>
-          <w:rFonts w:hint="eastAsia"/>
-        </w:rPr>
-        <w:t>WiFi再接続不要、モバイル回線を同時利用可能となる。</w:t>
+      <w:proofErr w:type="spellStart"/>
+      <w:r>
+        <w:rPr>
+          <w:rFonts w:hint="eastAsia"/>
+        </w:rPr>
+        <w:t>WiFi</w:t>
+      </w:r>
+      <w:proofErr w:type="spellEnd"/>
+      <w:r>
+        <w:rPr>
+          <w:rFonts w:hint="eastAsia"/>
+        </w:rPr>
+        <w:t>再接続不要、モバイル回線を同時利用可能となる。</w:t>
       </w:r>
     </w:p>
     <w:p>
@@ -6127,7 +6024,7 @@
                     </pic:cNvPicPr>
                   </pic:nvPicPr>
                   <pic:blipFill>
-                    <a:blip r:embed="rId23">
+                    <a:blip r:embed="rId24">
                       <a:extLst>
                         <a:ext uri="{28A0092B-C50C-407E-A947-70E740481C1C}">
                           <a14:useLocalDpi xmlns:a14="http://schemas.microsoft.com/office/drawing/2010/main" val="0"/>
@@ -6191,11 +6088,19 @@
         </w:rPr>
         <w:t>「</w:t>
       </w:r>
-      <w:r>
-        <w:rPr>
-          <w:rFonts w:hint="eastAsia"/>
-        </w:rPr>
-        <w:t xml:space="preserve">WiFi </w:t>
+      <w:proofErr w:type="spellStart"/>
+      <w:r>
+        <w:rPr>
+          <w:rFonts w:hint="eastAsia"/>
+        </w:rPr>
+        <w:t>WiFi</w:t>
+      </w:r>
+      <w:proofErr w:type="spellEnd"/>
+      <w:r>
+        <w:rPr>
+          <w:rFonts w:hint="eastAsia"/>
+        </w:rPr>
+        <w:t xml:space="preserve"> </w:t>
       </w:r>
       <w:r>
         <w:rPr>
@@ -6319,7 +6224,7 @@
                     </pic:cNvPicPr>
                   </pic:nvPicPr>
                   <pic:blipFill>
-                    <a:blip r:embed="rId22">
+                    <a:blip r:embed="rId23">
                       <a:extLst>
                         <a:ext uri="{28A0092B-C50C-407E-A947-70E740481C1C}">
                           <a14:useLocalDpi xmlns:a14="http://schemas.microsoft.com/office/drawing/2010/main" val="0"/>
@@ -6440,7 +6345,7 @@
                     </pic:cNvPicPr>
                   </pic:nvPicPr>
                   <pic:blipFill>
-                    <a:blip r:embed="rId24">
+                    <a:blip r:embed="rId25">
                       <a:extLst>
                         <a:ext uri="{28A0092B-C50C-407E-A947-70E740481C1C}">
                           <a14:useLocalDpi xmlns:a14="http://schemas.microsoft.com/office/drawing/2010/main" val="0"/>
@@ -7115,7 +7020,21 @@
         <w:rPr>
           <w:rFonts w:hint="eastAsia"/>
         </w:rPr>
-        <w:t>http://[デバイスに設定したip]/にアクセスする。</w:t>
+        <w:t>http://[デバイスに設定した</w:t>
+      </w:r>
+      <w:proofErr w:type="spellStart"/>
+      <w:r>
+        <w:rPr>
+          <w:rFonts w:hint="eastAsia"/>
+        </w:rPr>
+        <w:t>ip</w:t>
+      </w:r>
+      <w:proofErr w:type="spellEnd"/>
+      <w:r>
+        <w:rPr>
+          <w:rFonts w:hint="eastAsia"/>
+        </w:rPr>
+        <w:t>]/にアクセスする。</w:t>
       </w:r>
     </w:p>
     <w:p>
@@ -7398,7 +7317,14 @@
         <w:rPr>
           <w:rFonts w:hint="eastAsia"/>
         </w:rPr>
-        <w:t xml:space="preserve">   Gateway:</w:t>
+        <w:t xml:space="preserve">   </w:t>
+      </w:r>
+      <w:proofErr w:type="spellStart"/>
+      <w:r>
+        <w:rPr>
+          <w:rFonts w:hint="eastAsia"/>
+        </w:rPr>
+        <w:t>Gateway:</w:t>
       </w:r>
       <w:r>
         <w:rPr>
@@ -7409,6 +7335,7 @@
         </w:rPr>
         <w:t>NG</w:t>
       </w:r>
+      <w:proofErr w:type="spellEnd"/>
     </w:p>
     <w:p>
       <w:pPr>
@@ -7458,7 +7385,14 @@
         <w:rPr>
           <w:rFonts w:hint="eastAsia"/>
         </w:rPr>
-        <w:t xml:space="preserve">  Gateway:</w:t>
+        <w:t xml:space="preserve">  </w:t>
+      </w:r>
+      <w:proofErr w:type="spellStart"/>
+      <w:r>
+        <w:rPr>
+          <w:rFonts w:hint="eastAsia"/>
+        </w:rPr>
+        <w:t>Gateway:</w:t>
       </w:r>
       <w:r>
         <w:rPr>
@@ -7469,11 +7403,19 @@
         </w:rPr>
         <w:t>OK</w:t>
       </w:r>
-      <w:r>
-        <w:rPr>
-          <w:rFonts w:hint="eastAsia"/>
-        </w:rPr>
-        <w:t xml:space="preserve">  Internet:</w:t>
+      <w:proofErr w:type="spellEnd"/>
+      <w:r>
+        <w:rPr>
+          <w:rFonts w:hint="eastAsia"/>
+        </w:rPr>
+        <w:t xml:space="preserve">  </w:t>
+      </w:r>
+      <w:proofErr w:type="spellStart"/>
+      <w:r>
+        <w:rPr>
+          <w:rFonts w:hint="eastAsia"/>
+        </w:rPr>
+        <w:t>Internet:</w:t>
       </w:r>
       <w:r>
         <w:rPr>
@@ -7484,6 +7426,7 @@
         </w:rPr>
         <w:t>NG</w:t>
       </w:r>
+      <w:proofErr w:type="spellEnd"/>
     </w:p>
     <w:p>
       <w:pPr>
@@ -7635,7 +7578,7 @@
                     </pic:cNvPicPr>
                   </pic:nvPicPr>
                   <pic:blipFill>
-                    <a:blip r:embed="rId25">
+                    <a:blip r:embed="rId26">
                       <a:extLst>
                         <a:ext uri="{28A0092B-C50C-407E-A947-70E740481C1C}">
                           <a14:useLocalDpi xmlns:a14="http://schemas.microsoft.com/office/drawing/2010/main" val="0"/>
@@ -8174,12 +8117,37 @@
           <w:lang w:val="x-none"/>
         </w:rPr>
       </w:pPr>
+      <w:proofErr w:type="spellStart"/>
       <w:r>
         <w:rPr>
           <w:rFonts w:hint="eastAsia"/>
           <w:lang w:val="x-none"/>
         </w:rPr>
-        <w:t>Logging行の「Switch」をタップすると、ステータスのONとOFFが切り替わる。</w:t>
+        <w:t>Logging行の</w:t>
+      </w:r>
+      <w:proofErr w:type="spellEnd"/>
+      <w:r>
+        <w:rPr>
+          <w:rFonts w:hint="eastAsia"/>
+          <w:lang w:val="x-none"/>
+        </w:rPr>
+        <w:t>「</w:t>
+      </w:r>
+      <w:proofErr w:type="spellStart"/>
+      <w:r>
+        <w:rPr>
+          <w:rFonts w:hint="eastAsia"/>
+          <w:lang w:val="x-none"/>
+        </w:rPr>
+        <w:t>Switch」をタップすると、ステータスのONとOFFが切り替わる</w:t>
+      </w:r>
+      <w:proofErr w:type="spellEnd"/>
+      <w:r>
+        <w:rPr>
+          <w:rFonts w:hint="eastAsia"/>
+          <w:lang w:val="x-none"/>
+        </w:rPr>
+        <w:t>。</w:t>
       </w:r>
     </w:p>
     <w:p>
@@ -8194,13 +8162,37 @@
           <w:rFonts w:hint="eastAsia"/>
           <w:lang w:val="x-none"/>
         </w:rPr>
-        <w:t>「ON」の状態でログを記録し、適当なタイミングで「Download」をタップして</w:t>
-      </w:r>
+        <w:t>「</w:t>
+      </w:r>
+      <w:proofErr w:type="spellStart"/>
       <w:r>
         <w:rPr>
           <w:rFonts w:hint="eastAsia"/>
           <w:lang w:val="x-none"/>
         </w:rPr>
+        <w:t>ON」の状態でログを記録し、適当なタイミングで</w:t>
+      </w:r>
+      <w:proofErr w:type="spellEnd"/>
+      <w:r>
+        <w:rPr>
+          <w:rFonts w:hint="eastAsia"/>
+          <w:lang w:val="x-none"/>
+        </w:rPr>
+        <w:t>「</w:t>
+      </w:r>
+      <w:proofErr w:type="spellStart"/>
+      <w:r>
+        <w:rPr>
+          <w:rFonts w:hint="eastAsia"/>
+          <w:lang w:val="x-none"/>
+        </w:rPr>
+        <w:t>Download」をタップして</w:t>
+      </w:r>
+      <w:r>
+        <w:rPr>
+          <w:rFonts w:hint="eastAsia"/>
+          <w:lang w:val="x-none"/>
+        </w:rPr>
         <w:t>CSV形式の</w:t>
       </w:r>
       <w:r>
@@ -8208,7 +8200,15 @@
           <w:rFonts w:hint="eastAsia"/>
           <w:lang w:val="x-none"/>
         </w:rPr>
-        <w:t>ログをダウンロードする。</w:t>
+        <w:t>ログをダウンロードする</w:t>
+      </w:r>
+      <w:proofErr w:type="spellEnd"/>
+      <w:r>
+        <w:rPr>
+          <w:rFonts w:hint="eastAsia"/>
+          <w:lang w:val="x-none"/>
+        </w:rPr>
+        <w:t>。</w:t>
       </w:r>
     </w:p>
     <w:p>
@@ -8336,7 +8336,7 @@
                     </pic:cNvPicPr>
                   </pic:nvPicPr>
                   <pic:blipFill>
-                    <a:blip r:embed="rId26">
+                    <a:blip r:embed="rId27">
                       <a:extLst>
                         <a:ext uri="{28A0092B-C50C-407E-A947-70E740481C1C}">
                           <a14:useLocalDpi xmlns:a14="http://schemas.microsoft.com/office/drawing/2010/main" val="0"/>
@@ -8670,9 +8670,17 @@
           <w:rFonts w:hint="eastAsia"/>
         </w:rPr>
         <w:lastRenderedPageBreak/>
-        <w:t>Shift Votage</w:t>
+        <w:t xml:space="preserve">Shift </w:t>
+      </w:r>
+      <w:proofErr w:type="spellStart"/>
+      <w:r>
+        <w:rPr>
+          <w:rFonts w:hint="eastAsia"/>
+        </w:rPr>
+        <w:t>Votage</w:t>
       </w:r>
       <w:bookmarkEnd w:id="13"/>
+      <w:proofErr w:type="spellEnd"/>
     </w:p>
     <w:p>
       <w:pPr>
@@ -8681,6 +8689,7 @@
           <w:lang w:val="x-none"/>
         </w:rPr>
       </w:pPr>
+      <w:proofErr w:type="spellStart"/>
       <w:r>
         <w:rPr>
           <w:rFonts w:hint="eastAsia"/>
@@ -8693,13 +8702,21 @@
           <w:rFonts w:hint="eastAsia"/>
           <w:lang w:val="x-none"/>
         </w:rPr>
-        <w:t>デフォルトは14.7</w:t>
-      </w:r>
+        <w:t>デフォルトは</w:t>
+      </w:r>
+      <w:proofErr w:type="spellEnd"/>
       <w:r>
         <w:rPr>
           <w:rFonts w:hint="eastAsia"/>
           <w:lang w:val="x-none"/>
         </w:rPr>
+        <w:t>14.7</w:t>
+      </w:r>
+      <w:r>
+        <w:rPr>
+          <w:rFonts w:hint="eastAsia"/>
+          <w:lang w:val="x-none"/>
+        </w:rPr>
         <w:t>。</w:t>
       </w:r>
     </w:p>
@@ -8715,7 +8732,71 @@
           <w:rFonts w:hint="eastAsia"/>
           <w:lang w:val="x-none"/>
         </w:rPr>
-        <w:t>「Shift Voltage」行で、シフト電圧(空燃比)を選択。「SET」をタップする。</w:t>
+        <w:t xml:space="preserve">「Shift </w:t>
+      </w:r>
+      <w:proofErr w:type="spellStart"/>
+      <w:r>
+        <w:rPr>
+          <w:rFonts w:hint="eastAsia"/>
+          <w:lang w:val="x-none"/>
+        </w:rPr>
+        <w:t>Voltage」行で、シフト電圧</w:t>
+      </w:r>
+      <w:proofErr w:type="spellEnd"/>
+      <w:r>
+        <w:rPr>
+          <w:rFonts w:hint="eastAsia"/>
+          <w:lang w:val="x-none"/>
+        </w:rPr>
+        <w:t>(</w:t>
+      </w:r>
+      <w:proofErr w:type="spellStart"/>
+      <w:r>
+        <w:rPr>
+          <w:rFonts w:hint="eastAsia"/>
+          <w:lang w:val="x-none"/>
+        </w:rPr>
+        <w:t>空燃比</w:t>
+      </w:r>
+      <w:proofErr w:type="spellEnd"/>
+      <w:r>
+        <w:rPr>
+          <w:rFonts w:hint="eastAsia"/>
+          <w:lang w:val="x-none"/>
+        </w:rPr>
+        <w:t>)</w:t>
+      </w:r>
+      <w:proofErr w:type="spellStart"/>
+      <w:r>
+        <w:rPr>
+          <w:rFonts w:hint="eastAsia"/>
+          <w:lang w:val="x-none"/>
+        </w:rPr>
+        <w:t>を選択</w:t>
+      </w:r>
+      <w:proofErr w:type="spellEnd"/>
+      <w:r>
+        <w:rPr>
+          <w:rFonts w:hint="eastAsia"/>
+          <w:lang w:val="x-none"/>
+        </w:rPr>
+        <w:t>。「</w:t>
+      </w:r>
+      <w:proofErr w:type="spellStart"/>
+      <w:r>
+        <w:rPr>
+          <w:rFonts w:hint="eastAsia"/>
+          <w:lang w:val="x-none"/>
+        </w:rPr>
+        <w:t>SET」をタップする</w:t>
+      </w:r>
+      <w:proofErr w:type="spellEnd"/>
+      <w:r>
+        <w:rPr>
+          <w:rFonts w:hint="eastAsia"/>
+          <w:lang w:val="x-none"/>
+        </w:rPr>
+        <w:t>。</w:t>
       </w:r>
     </w:p>
     <w:p>
@@ -8838,7 +8919,7 @@
                     </pic:cNvPicPr>
                   </pic:nvPicPr>
                   <pic:blipFill>
-                    <a:blip r:embed="rId27">
+                    <a:blip r:embed="rId28">
                       <a:extLst>
                         <a:ext uri="{28A0092B-C50C-407E-A947-70E740481C1C}">
                           <a14:useLocalDpi xmlns:a14="http://schemas.microsoft.com/office/drawing/2010/main" val="0"/>
@@ -8989,13 +9070,21 @@
           <w:rFonts w:hint="eastAsia"/>
           <w:lang w:val="x-none"/>
         </w:rPr>
-        <w:t>「Disable」は</w:t>
-      </w:r>
+        <w:t>「</w:t>
+      </w:r>
+      <w:proofErr w:type="spellStart"/>
       <w:r>
         <w:rPr>
           <w:rFonts w:hint="eastAsia"/>
           <w:lang w:val="x-none"/>
         </w:rPr>
+        <w:t>Disable」は</w:t>
+      </w:r>
+      <w:r>
+        <w:rPr>
+          <w:rFonts w:hint="eastAsia"/>
+          <w:lang w:val="x-none"/>
+        </w:rPr>
         <w:t>、</w:t>
       </w:r>
       <w:r>
@@ -9010,7 +9099,31 @@
           <w:rFonts w:hint="eastAsia"/>
           <w:lang w:val="x-none"/>
         </w:rPr>
-        <w:t>ECUに0.45Vを出力し、クローズドループをOFFとするモードである。</w:t>
+        <w:t>ECUに</w:t>
+      </w:r>
+      <w:proofErr w:type="spellEnd"/>
+      <w:r>
+        <w:rPr>
+          <w:rFonts w:hint="eastAsia"/>
+          <w:lang w:val="x-none"/>
+        </w:rPr>
+        <w:t>0.45Vを出力し、クローズドループを</w:t>
+      </w:r>
+      <w:proofErr w:type="spellStart"/>
+      <w:r>
+        <w:rPr>
+          <w:rFonts w:hint="eastAsia"/>
+          <w:lang w:val="x-none"/>
+        </w:rPr>
+        <w:t>OFFとするモードである</w:t>
+      </w:r>
+      <w:proofErr w:type="spellEnd"/>
+      <w:r>
+        <w:rPr>
+          <w:rFonts w:hint="eastAsia"/>
+          <w:lang w:val="x-none"/>
+        </w:rPr>
+        <w:t>。</w:t>
       </w:r>
     </w:p>
     <w:p>
@@ -9203,7 +9316,21 @@
         <w:rPr>
           <w:rFonts w:hint="eastAsia"/>
         </w:rPr>
-        <w:t>MAP(オプション)</w:t>
+        <w:t>MAP(</w:t>
+      </w:r>
+      <w:proofErr w:type="spellStart"/>
+      <w:r>
+        <w:rPr>
+          <w:rFonts w:hint="eastAsia"/>
+        </w:rPr>
+        <w:t>オプション</w:t>
+      </w:r>
+      <w:proofErr w:type="spellEnd"/>
+      <w:r>
+        <w:rPr>
+          <w:rFonts w:hint="eastAsia"/>
+        </w:rPr>
+        <w:t>)</w:t>
       </w:r>
       <w:bookmarkEnd w:id="14"/>
     </w:p>
@@ -9226,13 +9353,21 @@
           <w:rFonts w:hint="eastAsia"/>
           <w:lang w:val="x-none"/>
         </w:rPr>
-        <w:t>の特定のピンとGND</w:t>
-      </w:r>
+        <w:t>の特定のピンと</w:t>
+      </w:r>
+      <w:proofErr w:type="spellStart"/>
       <w:r>
         <w:rPr>
           <w:rFonts w:hint="eastAsia"/>
           <w:lang w:val="x-none"/>
         </w:rPr>
+        <w:t>GND</w:t>
+      </w:r>
+      <w:r>
+        <w:rPr>
+          <w:rFonts w:hint="eastAsia"/>
+          <w:lang w:val="x-none"/>
+        </w:rPr>
         <w:t>を</w:t>
       </w:r>
       <w:r>
@@ -9242,18 +9377,28 @@
         </w:rPr>
         <w:t>接続し</w:t>
       </w:r>
+      <w:proofErr w:type="spellEnd"/>
       <w:r>
         <w:rPr>
           <w:rFonts w:hint="eastAsia"/>
           <w:lang w:val="x-none"/>
         </w:rPr>
-        <w:t>、ECUのマップを切り替える機能</w:t>
-      </w:r>
+        <w:t>、</w:t>
+      </w:r>
+      <w:proofErr w:type="spellStart"/>
       <w:r>
         <w:rPr>
           <w:rFonts w:hint="eastAsia"/>
           <w:lang w:val="x-none"/>
         </w:rPr>
+        <w:t>ECUのマップを切り替える機能</w:t>
+      </w:r>
+      <w:proofErr w:type="spellEnd"/>
+      <w:r>
+        <w:rPr>
+          <w:rFonts w:hint="eastAsia"/>
+          <w:lang w:val="x-none"/>
+        </w:rPr>
         <w:t>。</w:t>
       </w:r>
     </w:p>
@@ -9269,7 +9414,39 @@
           <w:rFonts w:hint="eastAsia"/>
           <w:lang w:val="x-none"/>
         </w:rPr>
-        <w:t>「ECU MAP」行で、マップを選択。「SET」をタップする。</w:t>
+        <w:t xml:space="preserve">「ECU </w:t>
+      </w:r>
+      <w:proofErr w:type="spellStart"/>
+      <w:r>
+        <w:rPr>
+          <w:rFonts w:hint="eastAsia"/>
+          <w:lang w:val="x-none"/>
+        </w:rPr>
+        <w:t>MAP」行で、マップを選択</w:t>
+      </w:r>
+      <w:proofErr w:type="spellEnd"/>
+      <w:r>
+        <w:rPr>
+          <w:rFonts w:hint="eastAsia"/>
+          <w:lang w:val="x-none"/>
+        </w:rPr>
+        <w:t>。「</w:t>
+      </w:r>
+      <w:proofErr w:type="spellStart"/>
+      <w:r>
+        <w:rPr>
+          <w:rFonts w:hint="eastAsia"/>
+          <w:lang w:val="x-none"/>
+        </w:rPr>
+        <w:t>SET」をタップする</w:t>
+      </w:r>
+      <w:proofErr w:type="spellEnd"/>
+      <w:r>
+        <w:rPr>
+          <w:rFonts w:hint="eastAsia"/>
+          <w:lang w:val="x-none"/>
+        </w:rPr>
+        <w:t>。</w:t>
       </w:r>
     </w:p>
     <w:p>
@@ -9393,7 +9570,7 @@
                     </pic:cNvPicPr>
                   </pic:nvPicPr>
                   <pic:blipFill>
-                    <a:blip r:embed="rId28">
+                    <a:blip r:embed="rId29">
                       <a:extLst>
                         <a:ext uri="{28A0092B-C50C-407E-A947-70E740481C1C}">
                           <a14:useLocalDpi xmlns:a14="http://schemas.microsoft.com/office/drawing/2010/main" val="0"/>
@@ -9581,11 +9758,19 @@
         <w:pStyle w:val="Heading2"/>
       </w:pPr>
       <w:bookmarkStart w:id="15" w:name="_Toc116561071"/>
-      <w:r>
-        <w:rPr>
-          <w:rFonts w:hint="eastAsia"/>
-        </w:rPr>
-        <w:t>WiFi Mode</w:t>
+      <w:proofErr w:type="spellStart"/>
+      <w:r>
+        <w:rPr>
+          <w:rFonts w:hint="eastAsia"/>
+        </w:rPr>
+        <w:t>WiFi</w:t>
+      </w:r>
+      <w:proofErr w:type="spellEnd"/>
+      <w:r>
+        <w:rPr>
+          <w:rFonts w:hint="eastAsia"/>
+        </w:rPr>
+        <w:t xml:space="preserve"> Mode</w:t>
       </w:r>
       <w:bookmarkEnd w:id="15"/>
     </w:p>
@@ -9711,7 +9896,35 @@
         <w:rPr>
           <w:rFonts w:hint="eastAsia"/>
         </w:rPr>
-        <w:t>「firmware.bin」をアップロードする際は「Firmware」、「spiffs.bin」をアップロードする際は「Filesystem」を選択する。</w:t>
+        <w:t>「</w:t>
+      </w:r>
+      <w:proofErr w:type="spellStart"/>
+      <w:r>
+        <w:rPr>
+          <w:rFonts w:hint="eastAsia"/>
+        </w:rPr>
+        <w:t>firmware.bin</w:t>
+      </w:r>
+      <w:proofErr w:type="spellEnd"/>
+      <w:r>
+        <w:rPr>
+          <w:rFonts w:hint="eastAsia"/>
+        </w:rPr>
+        <w:t>」をアップロードする際は「Firmware」、「</w:t>
+      </w:r>
+      <w:proofErr w:type="spellStart"/>
+      <w:r>
+        <w:rPr>
+          <w:rFonts w:hint="eastAsia"/>
+        </w:rPr>
+        <w:t>spiffs.bin</w:t>
+      </w:r>
+      <w:proofErr w:type="spellEnd"/>
+      <w:r>
+        <w:rPr>
+          <w:rFonts w:hint="eastAsia"/>
+        </w:rPr>
+        <w:t>」をアップロードする際は「Filesystem」を選択する。</w:t>
       </w:r>
     </w:p>
     <w:p>
@@ -9835,7 +10048,7 @@
                     </pic:cNvPicPr>
                   </pic:nvPicPr>
                   <pic:blipFill>
-                    <a:blip r:embed="rId29">
+                    <a:blip r:embed="rId30">
                       <a:extLst>
                         <a:ext uri="{28A0092B-C50C-407E-A947-70E740481C1C}">
                           <a14:useLocalDpi xmlns:a14="http://schemas.microsoft.com/office/drawing/2010/main" val="0"/>
@@ -9889,7 +10102,7 @@
                     </pic:cNvPicPr>
                   </pic:nvPicPr>
                   <pic:blipFill>
-                    <a:blip r:embed="rId30">
+                    <a:blip r:embed="rId31">
                       <a:extLst>
                         <a:ext uri="{28A0092B-C50C-407E-A947-70E740481C1C}">
                           <a14:useLocalDpi xmlns:a14="http://schemas.microsoft.com/office/drawing/2010/main" val="0"/>
@@ -10219,7 +10432,7 @@
                     </pic:cNvPicPr>
                   </pic:nvPicPr>
                   <pic:blipFill>
-                    <a:blip r:embed="rId31">
+                    <a:blip r:embed="rId32">
                       <a:extLst>
                         <a:ext uri="{28A0092B-C50C-407E-A947-70E740481C1C}">
                           <a14:useLocalDpi xmlns:a14="http://schemas.microsoft.com/office/drawing/2010/main" val="0"/>
@@ -10290,7 +10503,7 @@
                     </pic:cNvPicPr>
                   </pic:nvPicPr>
                   <pic:blipFill>
-                    <a:blip r:embed="rId32" cstate="print">
+                    <a:blip r:embed="rId33" cstate="print">
                       <a:extLst>
                         <a:ext uri="{28A0092B-C50C-407E-A947-70E740481C1C}">
                           <a14:useLocalDpi xmlns:a14="http://schemas.microsoft.com/office/drawing/2010/main" val="0"/>
@@ -10557,7 +10770,7 @@
         <w:pStyle w:val="20"/>
         <w:ind w:leftChars="337" w:left="708"/>
       </w:pPr>
-      <w:hyperlink r:id="rId33" w:history="1">
+      <w:hyperlink r:id="rId34" w:history="1">
         <w:r>
           <w:rPr>
             <w:rStyle w:val="Hyperlink"/>
@@ -10599,7 +10812,7 @@
         <w:pStyle w:val="20"/>
         <w:ind w:leftChars="337" w:left="708"/>
       </w:pPr>
-      <w:hyperlink r:id="rId34" w:history="1">
+      <w:hyperlink r:id="rId35" w:history="1">
         <w:r>
           <w:rPr>
             <w:rStyle w:val="Hyperlink"/>
@@ -11829,7 +12042,7 @@
       <w:pPr>
         <w:pStyle w:val="20"/>
       </w:pPr>
-      <w:hyperlink r:id="rId35" w:history="1">
+      <w:hyperlink r:id="rId36" w:history="1">
         <w:r>
           <w:rPr>
             <w:rStyle w:val="Hyperlink"/>
@@ -12898,708 +13111,6 @@
       <w:pPr>
         <w:pStyle w:val="20"/>
       </w:pPr>
-      <w:hyperlink r:id="rId36" w:history="1">
-        <w:r>
-          <w:rPr>
-            <w:rStyle w:val="Hyperlink"/>
-          </w:rPr>
-          <w:t>https://github.com/y23tanaka/LambdaShifter2.0/</w:t>
-        </w:r>
-      </w:hyperlink>
-    </w:p>
-    <w:p>
-      <w:pPr>
-        <w:pStyle w:val="20"/>
-      </w:pPr>
-    </w:p>
-    <w:p>
-      <w:pPr>
-        <w:pStyle w:val="20"/>
-        <w:rPr>
-          <w:b/>
-          <w:bCs/>
-        </w:rPr>
-      </w:pPr>
-      <w:r>
-        <w:rPr>
-          <w:rFonts w:hint="eastAsia"/>
-          <w:b/>
-          <w:bCs/>
-        </w:rPr>
-        <w:t>開発環境</w:t>
-      </w:r>
-    </w:p>
-    <w:p>
-      <w:pPr>
-        <w:pStyle w:val="20"/>
-        <w:numPr>
-          <w:ilvl w:val="0"/>
-          <w:numId w:val="35"/>
-        </w:numPr>
-        <w:ind w:leftChars="0" w:hanging="277"/>
-      </w:pPr>
-      <w:r>
-        <w:rPr>
-          <w:rFonts w:hint="eastAsia"/>
-        </w:rPr>
-        <w:t xml:space="preserve">Windows10 / </w:t>
-      </w:r>
-      <w:r>
-        <w:rPr>
-          <w:rFonts w:hint="eastAsia"/>
-        </w:rPr>
-        <w:t xml:space="preserve">VSCode </w:t>
-      </w:r>
-      <w:r>
-        <w:rPr>
-          <w:rFonts w:hint="eastAsia"/>
-        </w:rPr>
-        <w:t>/</w:t>
-      </w:r>
-      <w:r>
-        <w:rPr>
-          <w:rFonts w:hint="eastAsia"/>
-        </w:rPr>
-        <w:t xml:space="preserve"> PlatformIO</w:t>
-      </w:r>
-    </w:p>
-    <w:p>
-      <w:pPr>
-        <w:pStyle w:val="20"/>
-        <w:numPr>
-          <w:ilvl w:val="0"/>
-          <w:numId w:val="35"/>
-        </w:numPr>
-        <w:ind w:leftChars="0" w:hanging="277"/>
-      </w:pPr>
-      <w:r>
-        <w:rPr>
-          <w:rFonts w:hint="eastAsia"/>
-        </w:rPr>
-        <w:t>Arduino(</w:t>
-      </w:r>
-      <w:r>
-        <w:rPr>
-          <w:rFonts w:hint="eastAsia"/>
-        </w:rPr>
-        <w:t>C++</w:t>
-      </w:r>
-      <w:r>
-        <w:rPr>
-          <w:rFonts w:hint="eastAsia"/>
-        </w:rPr>
-        <w:t>)</w:t>
-      </w:r>
-      <w:r>
-        <w:rPr>
-          <w:rFonts w:hint="eastAsia"/>
-        </w:rPr>
-        <w:t xml:space="preserve"> </w:t>
-      </w:r>
-      <w:r>
-        <w:rPr>
-          <w:rFonts w:hint="eastAsia"/>
-        </w:rPr>
-        <w:t>/ HTML5 / Javascript</w:t>
-      </w:r>
-    </w:p>
-    <w:p>
-      <w:pPr>
-        <w:pStyle w:val="20"/>
-        <w:numPr>
-          <w:ilvl w:val="0"/>
-          <w:numId w:val="35"/>
-        </w:numPr>
-        <w:ind w:leftChars="0" w:hanging="277"/>
-      </w:pPr>
-      <w:r>
-        <w:rPr>
-          <w:rFonts w:hint="eastAsia"/>
-        </w:rPr>
-        <w:t>Design Spark</w:t>
-      </w:r>
-    </w:p>
-    <w:p>
-      <w:pPr>
-        <w:pStyle w:val="20"/>
-      </w:pPr>
-    </w:p>
-    <w:p>
-      <w:pPr>
-        <w:pStyle w:val="20"/>
-      </w:pPr>
-    </w:p>
-    <w:p>
-      <w:pPr>
-        <w:pStyle w:val="20"/>
-        <w:rPr>
-          <w:rFonts w:cs="メイリオ"/>
-          <w:b/>
-          <w:kern w:val="0"/>
-          <w:sz w:val="24"/>
-          <w:szCs w:val="18"/>
-        </w:rPr>
-      </w:pPr>
-    </w:p>
-    <w:p>
-      <w:pPr>
-        <w:rPr>
-          <w:rFonts w:ascii="Meiryo UI" w:eastAsia="Meiryo UI" w:hAnsi="Meiryo UI" w:cs="メイリオ"/>
-          <w:b/>
-          <w:kern w:val="0"/>
-          <w:sz w:val="24"/>
-          <w:szCs w:val="18"/>
-          <w:lang w:val="x-none"/>
-        </w:rPr>
-      </w:pPr>
-      <w:r>
-        <w:rPr>
-          <w:rFonts w:ascii="Meiryo UI" w:eastAsia="Meiryo UI" w:hAnsi="Meiryo UI"/>
-        </w:rPr>
-        <w:br w:type="page"/>
-      </w:r>
-    </w:p>
-    <w:p>
-      <w:pPr>
-        <w:pStyle w:val="AppendixTitle"/>
-        <w:ind w:leftChars="67" w:left="141" w:right="210"/>
-        <w:outlineLvl w:val="1"/>
-      </w:pPr>
-      <w:bookmarkStart w:id="23" w:name="_Toc116561077"/>
-      <w:r>
-        <w:rPr>
-          <w:rFonts w:hint="eastAsia"/>
-        </w:rPr>
-        <w:lastRenderedPageBreak/>
-        <w:t>Appendix</w:t>
-      </w:r>
-      <w:r>
-        <w:rPr>
-          <w:rFonts w:hint="eastAsia"/>
-        </w:rPr>
-        <w:t>.</w:t>
-      </w:r>
-      <w:r>
-        <w:rPr>
-          <w:rFonts w:hint="eastAsia"/>
-        </w:rPr>
-        <w:t xml:space="preserve"> </w:t>
-      </w:r>
-      <w:r>
-        <w:rPr>
-          <w:rFonts w:hint="eastAsia"/>
-        </w:rPr>
-        <w:t>よくある質問</w:t>
-      </w:r>
-      <w:bookmarkEnd w:id="23"/>
-    </w:p>
-    <w:p>
-      <w:pPr>
-        <w:pStyle w:val="11"/>
-        <w:numPr>
-          <w:ilvl w:val="0"/>
-          <w:numId w:val="29"/>
-        </w:numPr>
-        <w:ind w:leftChars="0" w:hanging="278"/>
-        <w:rPr>
-          <w:b/>
-          <w:bCs/>
-        </w:rPr>
-      </w:pPr>
-      <w:r>
-        <w:rPr>
-          <w:rFonts w:hint="eastAsia"/>
-          <w:b/>
-          <w:bCs/>
-        </w:rPr>
-        <w:t>センサー入力値が</w:t>
-      </w:r>
-      <w:r>
-        <w:rPr>
-          <w:b/>
-          <w:bCs/>
-        </w:rPr>
-        <w:t xml:space="preserve">120mVを下回らないのはなぜですか。　</w:t>
-      </w:r>
-    </w:p>
-    <w:p>
-      <w:pPr>
-        <w:pStyle w:val="11"/>
-        <w:ind w:leftChars="0" w:left="420"/>
-      </w:pPr>
-      <w:r>
-        <w:t>デバイスの仕様です。動作に影響ありません。</w:t>
-      </w:r>
-    </w:p>
-    <w:p>
-      <w:pPr>
-        <w:pStyle w:val="11"/>
-        <w:ind w:leftChars="0" w:left="420"/>
-      </w:pPr>
-    </w:p>
-    <w:p>
-      <w:pPr>
-        <w:pStyle w:val="11"/>
-        <w:numPr>
-          <w:ilvl w:val="0"/>
-          <w:numId w:val="28"/>
-        </w:numPr>
-        <w:ind w:leftChars="0" w:hanging="278"/>
-        <w:rPr>
-          <w:b/>
-          <w:bCs/>
-        </w:rPr>
-      </w:pPr>
-      <w:r>
-        <w:rPr>
-          <w:rFonts w:hint="eastAsia"/>
-          <w:b/>
-          <w:bCs/>
-        </w:rPr>
-        <w:t>出力値が</w:t>
-      </w:r>
-      <w:r>
-        <w:rPr>
-          <w:b/>
-          <w:bCs/>
-        </w:rPr>
-        <w:t xml:space="preserve">900mVを超えない/100mVを下回らないのはなぜですか。　</w:t>
-      </w:r>
-    </w:p>
-    <w:p>
-      <w:pPr>
-        <w:pStyle w:val="11"/>
-        <w:ind w:leftChars="0" w:left="420"/>
-      </w:pPr>
-      <w:r>
-        <w:t>ECU保護のためです。動作に影響はありません。</w:t>
-      </w:r>
-    </w:p>
-    <w:p>
-      <w:pPr>
-        <w:pStyle w:val="11"/>
-        <w:ind w:leftChars="0" w:left="420"/>
-      </w:pPr>
-    </w:p>
-    <w:p>
-      <w:pPr>
-        <w:pStyle w:val="11"/>
-        <w:numPr>
-          <w:ilvl w:val="0"/>
-          <w:numId w:val="28"/>
-        </w:numPr>
-        <w:ind w:leftChars="0" w:hanging="278"/>
-        <w:rPr>
-          <w:b/>
-          <w:bCs/>
-        </w:rPr>
-      </w:pPr>
-      <w:r>
-        <w:rPr>
-          <w:rFonts w:hint="eastAsia"/>
-          <w:b/>
-          <w:bCs/>
-        </w:rPr>
-        <w:t xml:space="preserve">同じデバイスを持っている人に操作されませんか。　</w:t>
-      </w:r>
-    </w:p>
-    <w:p>
-      <w:pPr>
-        <w:pStyle w:val="11"/>
-        <w:ind w:leftChars="0" w:left="420"/>
-      </w:pPr>
-      <w:r>
-        <w:rPr>
-          <w:rFonts w:hint="eastAsia"/>
-        </w:rPr>
-        <w:t>非常に困難です。</w:t>
-      </w:r>
-      <w:r>
-        <w:t>SSIDとパスワード</w:t>
-      </w:r>
-      <w:r>
-        <w:rPr>
-          <w:rFonts w:hint="eastAsia"/>
-        </w:rPr>
-        <w:t>はデバイス毎に異なるため</w:t>
-      </w:r>
-      <w:r>
-        <w:t>。</w:t>
-      </w:r>
-    </w:p>
-    <w:p>
-      <w:pPr>
-        <w:pStyle w:val="11"/>
-        <w:ind w:leftChars="0" w:left="420"/>
-      </w:pPr>
-    </w:p>
-    <w:p>
-      <w:pPr>
-        <w:pStyle w:val="11"/>
-        <w:numPr>
-          <w:ilvl w:val="0"/>
-          <w:numId w:val="28"/>
-        </w:numPr>
-        <w:ind w:leftChars="0" w:hanging="278"/>
-        <w:rPr>
-          <w:b/>
-          <w:bCs/>
-        </w:rPr>
-      </w:pPr>
-      <w:r>
-        <w:rPr>
-          <w:rFonts w:hint="eastAsia"/>
-          <w:b/>
-          <w:bCs/>
-        </w:rPr>
-        <w:t xml:space="preserve">ブラウザの通信が暗号化されていません。　</w:t>
-      </w:r>
-    </w:p>
-    <w:p>
-      <w:pPr>
-        <w:pStyle w:val="11"/>
-        <w:ind w:leftChars="0" w:left="420"/>
-      </w:pPr>
-      <w:r>
-        <w:rPr>
-          <w:rFonts w:hint="eastAsia"/>
-        </w:rPr>
-        <w:t>仕様です。無線が暗号化されている限り傍受は非常に困難です。</w:t>
-      </w:r>
-    </w:p>
-    <w:p>
-      <w:pPr>
-        <w:pStyle w:val="11"/>
-        <w:ind w:leftChars="0" w:left="420"/>
-      </w:pPr>
-    </w:p>
-    <w:p>
-      <w:pPr>
-        <w:pStyle w:val="11"/>
-        <w:numPr>
-          <w:ilvl w:val="0"/>
-          <w:numId w:val="28"/>
-        </w:numPr>
-        <w:ind w:leftChars="0" w:hanging="278"/>
-        <w:rPr>
-          <w:b/>
-          <w:bCs/>
-        </w:rPr>
-      </w:pPr>
-      <w:r>
-        <w:rPr>
-          <w:rFonts w:hint="eastAsia"/>
-          <w:b/>
-          <w:bCs/>
-        </w:rPr>
-        <w:t>無線の電波が弱い</w:t>
-      </w:r>
-    </w:p>
-    <w:p>
-      <w:pPr>
-        <w:pStyle w:val="11"/>
-        <w:ind w:leftChars="0" w:left="420"/>
-      </w:pPr>
-      <w:r>
-        <w:rPr>
-          <w:rFonts w:hint="eastAsia"/>
-        </w:rPr>
-        <w:t>無線を受け取るスマートフォン等とデバイスの間に金属を挟まないよう設置位置を調整して下さい。</w:t>
-      </w:r>
-    </w:p>
-    <w:p>
-      <w:pPr>
-        <w:pStyle w:val="11"/>
-        <w:ind w:leftChars="0" w:left="420"/>
-      </w:pPr>
-    </w:p>
-    <w:p>
-      <w:pPr>
-        <w:pStyle w:val="11"/>
-        <w:numPr>
-          <w:ilvl w:val="0"/>
-          <w:numId w:val="28"/>
-        </w:numPr>
-        <w:ind w:leftChars="0" w:hanging="278"/>
-        <w:rPr>
-          <w:b/>
-          <w:bCs/>
-        </w:rPr>
-      </w:pPr>
-      <w:r>
-        <w:rPr>
-          <w:rFonts w:hint="eastAsia"/>
-          <w:b/>
-          <w:bCs/>
-        </w:rPr>
-        <w:t>ログ取得時間が</w:t>
-      </w:r>
-      <w:r>
-        <w:rPr>
-          <w:rFonts w:hint="eastAsia"/>
-          <w:b/>
-          <w:bCs/>
-        </w:rPr>
-        <w:t>12</w:t>
-      </w:r>
-      <w:r>
-        <w:rPr>
-          <w:b/>
-          <w:bCs/>
-        </w:rPr>
-        <w:t>0分を超えるとどうなりますか。</w:t>
-      </w:r>
-    </w:p>
-    <w:p>
-      <w:pPr>
-        <w:pStyle w:val="11"/>
-        <w:ind w:leftChars="0" w:left="420"/>
-      </w:pPr>
-      <w:r>
-        <w:t>デバイスにWebアクセスできなくなることがあります。電圧調整機能は正常動作します。　イグニッションを一度切る等して、デバイスを再起動してください。　再起動した場合、ログファイルは失われます。</w:t>
-      </w:r>
-    </w:p>
-    <w:p>
-      <w:pPr>
-        <w:pStyle w:val="11"/>
-        <w:ind w:leftChars="0" w:left="420"/>
-      </w:pPr>
-    </w:p>
-    <w:p>
-      <w:pPr>
-        <w:pStyle w:val="11"/>
-        <w:numPr>
-          <w:ilvl w:val="0"/>
-          <w:numId w:val="28"/>
-        </w:numPr>
-        <w:ind w:leftChars="0" w:hanging="278"/>
-        <w:rPr>
-          <w:b/>
-          <w:bCs/>
-        </w:rPr>
-      </w:pPr>
-      <w:r>
-        <w:rPr>
-          <w:rFonts w:hint="eastAsia"/>
-          <w:b/>
-          <w:bCs/>
-        </w:rPr>
-        <w:t xml:space="preserve">デバイスにアクセスするための情報を紛失しました。　</w:t>
-      </w:r>
-    </w:p>
-    <w:p>
-      <w:pPr>
-        <w:pStyle w:val="11"/>
-        <w:ind w:leftChars="0" w:left="420"/>
-      </w:pPr>
-      <w:r>
-        <w:rPr>
-          <w:rFonts w:hint="eastAsia"/>
-        </w:rPr>
-        <w:t>お問い合わせください。</w:t>
-      </w:r>
-      <w:r>
-        <w:t>SSID(シリアル番号)か、購入者の情報が必要になります。</w:t>
-      </w:r>
-    </w:p>
-    <w:p>
-      <w:pPr>
-        <w:pStyle w:val="11"/>
-        <w:ind w:leftChars="0" w:left="420"/>
-      </w:pPr>
-    </w:p>
-    <w:p>
-      <w:pPr>
-        <w:pStyle w:val="11"/>
-        <w:numPr>
-          <w:ilvl w:val="0"/>
-          <w:numId w:val="28"/>
-        </w:numPr>
-        <w:ind w:leftChars="0" w:hanging="278"/>
-        <w:rPr>
-          <w:b/>
-          <w:bCs/>
-        </w:rPr>
-      </w:pPr>
-      <w:r>
-        <w:rPr>
-          <w:rFonts w:hint="eastAsia"/>
-          <w:b/>
-          <w:bCs/>
-        </w:rPr>
-        <w:t>火災等の危険はあるか</w:t>
-      </w:r>
-    </w:p>
-    <w:p>
-      <w:pPr>
-        <w:pStyle w:val="11"/>
-        <w:ind w:leftChars="0" w:left="420"/>
-      </w:pPr>
-      <w:r>
-        <w:rPr>
-          <w:rFonts w:hint="eastAsia"/>
-        </w:rPr>
-        <w:t>センサー用の弱い信号を取り扱っているため、可能性は非常に低いです。　電源の逆接続の際はヒューズが飛び、過電圧をかけるとデバイス内部の保護回路が壊れる設計です。　センサーに異常な電圧を加えた場合は、内部の</w:t>
-      </w:r>
-      <w:r>
-        <w:t>ICが破損します。</w:t>
-      </w:r>
-    </w:p>
-    <w:p>
-      <w:pPr>
-        <w:pStyle w:val="11"/>
-        <w:ind w:leftChars="0" w:left="420"/>
-      </w:pPr>
-    </w:p>
-    <w:p>
-      <w:pPr>
-        <w:pStyle w:val="11"/>
-        <w:numPr>
-          <w:ilvl w:val="0"/>
-          <w:numId w:val="28"/>
-        </w:numPr>
-        <w:ind w:leftChars="0" w:hanging="278"/>
-        <w:rPr>
-          <w:b/>
-          <w:bCs/>
-        </w:rPr>
-      </w:pPr>
-      <w:r>
-        <w:rPr>
-          <w:rFonts w:hint="eastAsia"/>
-          <w:b/>
-          <w:bCs/>
-        </w:rPr>
-        <w:t xml:space="preserve">グラフのデザインを変えたい、機能を追加したい。　</w:t>
-      </w:r>
-    </w:p>
-    <w:p>
-      <w:pPr>
-        <w:pStyle w:val="11"/>
-        <w:ind w:leftChars="0" w:left="420"/>
-      </w:pPr>
-      <w:r>
-        <w:rPr>
-          <w:rFonts w:hint="eastAsia"/>
-        </w:rPr>
-        <w:t>内容によります。原則有償で対応します。</w:t>
-      </w:r>
-    </w:p>
-    <w:p>
-      <w:pPr>
-        <w:pStyle w:val="11"/>
-        <w:ind w:leftChars="0" w:left="420"/>
-      </w:pPr>
-    </w:p>
-    <w:p>
-      <w:pPr>
-        <w:pStyle w:val="11"/>
-        <w:numPr>
-          <w:ilvl w:val="0"/>
-          <w:numId w:val="28"/>
-        </w:numPr>
-        <w:ind w:leftChars="0" w:hanging="278"/>
-        <w:rPr>
-          <w:b/>
-          <w:bCs/>
-        </w:rPr>
-      </w:pPr>
-      <w:r>
-        <w:rPr>
-          <w:rFonts w:hint="eastAsia"/>
-          <w:b/>
-          <w:bCs/>
-        </w:rPr>
-        <w:t>メニューの文字を大きく</w:t>
-      </w:r>
-      <w:r>
-        <w:rPr>
-          <w:b/>
-          <w:bCs/>
-        </w:rPr>
-        <w:t>/小さくしてほしい</w:t>
-      </w:r>
-    </w:p>
-    <w:p>
-      <w:pPr>
-        <w:pStyle w:val="11"/>
-        <w:ind w:leftChars="0" w:left="420"/>
-      </w:pPr>
-      <w:r>
-        <w:t>スマホやPC等、複数の環境からのアクセスを想定しているため、困難です。　特定の環境向けの調整は、有償にて対応します。</w:t>
-      </w:r>
-    </w:p>
-    <w:p>
-      <w:pPr>
-        <w:rPr>
-          <w:rFonts w:ascii="Meiryo UI" w:eastAsia="Meiryo UI" w:hAnsi="Meiryo UI" w:cs="メイリオ"/>
-          <w:b/>
-          <w:kern w:val="0"/>
-          <w:sz w:val="24"/>
-          <w:szCs w:val="18"/>
-          <w:lang w:val="x-none"/>
-        </w:rPr>
-      </w:pPr>
-      <w:r>
-        <w:rPr>
-          <w:rFonts w:ascii="Meiryo UI" w:eastAsia="Meiryo UI" w:hAnsi="Meiryo UI"/>
-        </w:rPr>
-        <w:br w:type="page"/>
-      </w:r>
-    </w:p>
-    <w:p>
-      <w:pPr>
-        <w:pStyle w:val="AppendixTitle"/>
-        <w:ind w:leftChars="67" w:left="141" w:right="210"/>
-        <w:outlineLvl w:val="1"/>
-      </w:pPr>
-      <w:bookmarkStart w:id="24" w:name="_Toc116561079"/>
-      <w:r>
-        <w:rPr>
-          <w:rFonts w:hint="eastAsia"/>
-        </w:rPr>
-        <w:lastRenderedPageBreak/>
-        <w:t>Appendix</w:t>
-      </w:r>
-      <w:r>
-        <w:rPr>
-          <w:rFonts w:hint="eastAsia"/>
-        </w:rPr>
-        <w:t>.</w:t>
-      </w:r>
-      <w:r>
-        <w:rPr>
-          <w:rFonts w:hint="eastAsia"/>
-        </w:rPr>
-        <w:t xml:space="preserve"> </w:t>
-      </w:r>
-      <w:r>
-        <w:rPr>
-          <w:rFonts w:hint="eastAsia"/>
-        </w:rPr>
-        <w:t>問い合わせ先</w:t>
-      </w:r>
-      <w:bookmarkStart w:id="25" w:name="_Toc112226542"/>
-      <w:bookmarkEnd w:id="24"/>
-    </w:p>
-    <w:p>
-      <w:pPr>
-        <w:pStyle w:val="20"/>
-      </w:pPr>
-      <w:r>
-        <w:rPr>
-          <w:rFonts w:hint="eastAsia"/>
-        </w:rPr>
-        <w:t>ハードウェア・ソフトウェア設計に関する問い合わせ</w:t>
-      </w:r>
-    </w:p>
-    <w:p>
-      <w:pPr>
-        <w:pStyle w:val="20"/>
-        <w:rPr>
-          <w:rStyle w:val="Hyperlink"/>
-        </w:rPr>
-      </w:pPr>
       <w:hyperlink r:id="rId37" w:history="1">
         <w:r>
           <w:rPr>
@@ -13612,14 +13123,740 @@
     <w:p>
       <w:pPr>
         <w:pStyle w:val="20"/>
+      </w:pPr>
+    </w:p>
+    <w:p>
+      <w:pPr>
+        <w:pStyle w:val="20"/>
+        <w:rPr>
+          <w:b/>
+          <w:bCs/>
+        </w:rPr>
+      </w:pPr>
+      <w:r>
+        <w:rPr>
+          <w:rFonts w:hint="eastAsia"/>
+          <w:b/>
+          <w:bCs/>
+        </w:rPr>
+        <w:t>開発環境</w:t>
+      </w:r>
+    </w:p>
+    <w:p>
+      <w:pPr>
+        <w:pStyle w:val="20"/>
+        <w:numPr>
+          <w:ilvl w:val="0"/>
+          <w:numId w:val="35"/>
+        </w:numPr>
+        <w:ind w:leftChars="0" w:hanging="277"/>
+      </w:pPr>
+      <w:r>
+        <w:rPr>
+          <w:rFonts w:hint="eastAsia"/>
+        </w:rPr>
+        <w:t xml:space="preserve">Windows10 / </w:t>
+      </w:r>
+      <w:proofErr w:type="spellStart"/>
+      <w:r>
+        <w:rPr>
+          <w:rFonts w:hint="eastAsia"/>
+        </w:rPr>
+        <w:t>VSCode</w:t>
+      </w:r>
+      <w:proofErr w:type="spellEnd"/>
+      <w:r>
+        <w:rPr>
+          <w:rFonts w:hint="eastAsia"/>
+        </w:rPr>
+        <w:t xml:space="preserve"> </w:t>
+      </w:r>
+      <w:r>
+        <w:rPr>
+          <w:rFonts w:hint="eastAsia"/>
+        </w:rPr>
+        <w:t>/</w:t>
+      </w:r>
+      <w:r>
+        <w:rPr>
+          <w:rFonts w:hint="eastAsia"/>
+        </w:rPr>
+        <w:t xml:space="preserve"> </w:t>
+      </w:r>
+      <w:proofErr w:type="spellStart"/>
+      <w:r>
+        <w:rPr>
+          <w:rFonts w:hint="eastAsia"/>
+        </w:rPr>
+        <w:t>PlatformIO</w:t>
+      </w:r>
+      <w:proofErr w:type="spellEnd"/>
+    </w:p>
+    <w:p>
+      <w:pPr>
+        <w:pStyle w:val="20"/>
+        <w:numPr>
+          <w:ilvl w:val="0"/>
+          <w:numId w:val="35"/>
+        </w:numPr>
+        <w:ind w:leftChars="0" w:hanging="277"/>
+      </w:pPr>
+      <w:r>
+        <w:rPr>
+          <w:rFonts w:hint="eastAsia"/>
+        </w:rPr>
+        <w:t>Arduino(</w:t>
+      </w:r>
+      <w:r>
+        <w:rPr>
+          <w:rFonts w:hint="eastAsia"/>
+        </w:rPr>
+        <w:t>C++</w:t>
+      </w:r>
+      <w:r>
+        <w:rPr>
+          <w:rFonts w:hint="eastAsia"/>
+        </w:rPr>
+        <w:t>)</w:t>
+      </w:r>
+      <w:r>
+        <w:rPr>
+          <w:rFonts w:hint="eastAsia"/>
+        </w:rPr>
+        <w:t xml:space="preserve"> </w:t>
+      </w:r>
+      <w:r>
+        <w:rPr>
+          <w:rFonts w:hint="eastAsia"/>
+        </w:rPr>
+        <w:t xml:space="preserve">/ HTML5 / </w:t>
+      </w:r>
+      <w:proofErr w:type="spellStart"/>
+      <w:r>
+        <w:rPr>
+          <w:rFonts w:hint="eastAsia"/>
+        </w:rPr>
+        <w:t>Javascript</w:t>
+      </w:r>
+      <w:proofErr w:type="spellEnd"/>
+    </w:p>
+    <w:p>
+      <w:pPr>
+        <w:pStyle w:val="20"/>
+        <w:numPr>
+          <w:ilvl w:val="0"/>
+          <w:numId w:val="35"/>
+        </w:numPr>
+        <w:ind w:leftChars="0" w:hanging="277"/>
+      </w:pPr>
+      <w:r>
+        <w:rPr>
+          <w:rFonts w:hint="eastAsia"/>
+        </w:rPr>
+        <w:t>Design Spark</w:t>
+      </w:r>
+    </w:p>
+    <w:p>
+      <w:pPr>
+        <w:pStyle w:val="20"/>
+      </w:pPr>
+    </w:p>
+    <w:p>
+      <w:pPr>
+        <w:pStyle w:val="20"/>
+      </w:pPr>
+    </w:p>
+    <w:p>
+      <w:pPr>
+        <w:pStyle w:val="20"/>
+        <w:rPr>
+          <w:rFonts w:cs="メイリオ"/>
+          <w:b/>
+          <w:kern w:val="0"/>
+          <w:sz w:val="24"/>
+          <w:szCs w:val="18"/>
+        </w:rPr>
+      </w:pPr>
+    </w:p>
+    <w:p>
+      <w:pPr>
+        <w:rPr>
+          <w:rFonts w:ascii="Meiryo UI" w:eastAsia="Meiryo UI" w:hAnsi="Meiryo UI" w:cs="メイリオ"/>
+          <w:b/>
+          <w:kern w:val="0"/>
+          <w:sz w:val="24"/>
+          <w:szCs w:val="18"/>
+          <w:lang w:val="x-none"/>
+        </w:rPr>
+      </w:pPr>
+      <w:r>
+        <w:rPr>
+          <w:rFonts w:ascii="Meiryo UI" w:eastAsia="Meiryo UI" w:hAnsi="Meiryo UI"/>
+        </w:rPr>
+        <w:br w:type="page"/>
+      </w:r>
+    </w:p>
+    <w:p>
+      <w:pPr>
+        <w:pStyle w:val="AppendixTitle"/>
+        <w:ind w:leftChars="67" w:left="141" w:right="210"/>
+        <w:outlineLvl w:val="1"/>
+      </w:pPr>
+      <w:bookmarkStart w:id="23" w:name="_Toc116561077"/>
+      <w:r>
+        <w:rPr>
+          <w:rFonts w:hint="eastAsia"/>
+        </w:rPr>
+        <w:lastRenderedPageBreak/>
+        <w:t>Appendix</w:t>
+      </w:r>
+      <w:r>
+        <w:rPr>
+          <w:rFonts w:hint="eastAsia"/>
+        </w:rPr>
+        <w:t>.</w:t>
+      </w:r>
+      <w:r>
+        <w:rPr>
+          <w:rFonts w:hint="eastAsia"/>
+        </w:rPr>
+        <w:t xml:space="preserve"> </w:t>
+      </w:r>
+      <w:r>
+        <w:rPr>
+          <w:rFonts w:hint="eastAsia"/>
+        </w:rPr>
+        <w:t>よくある質問</w:t>
+      </w:r>
+      <w:bookmarkEnd w:id="23"/>
+    </w:p>
+    <w:p>
+      <w:pPr>
+        <w:pStyle w:val="11"/>
+        <w:numPr>
+          <w:ilvl w:val="0"/>
+          <w:numId w:val="29"/>
+        </w:numPr>
+        <w:ind w:leftChars="0" w:hanging="278"/>
+        <w:rPr>
+          <w:b/>
+          <w:bCs/>
+        </w:rPr>
+      </w:pPr>
+      <w:r>
+        <w:rPr>
+          <w:rFonts w:hint="eastAsia"/>
+          <w:b/>
+          <w:bCs/>
+        </w:rPr>
+        <w:t>センサー入力値が</w:t>
+      </w:r>
+      <w:r>
+        <w:rPr>
+          <w:b/>
+          <w:bCs/>
+        </w:rPr>
+        <w:t xml:space="preserve">120mVを下回らないのはなぜですか。　</w:t>
+      </w:r>
+    </w:p>
+    <w:p>
+      <w:pPr>
+        <w:pStyle w:val="11"/>
+        <w:ind w:leftChars="0" w:left="420"/>
+      </w:pPr>
+      <w:r>
+        <w:t>デバイスの仕様です。動作に影響ありません。</w:t>
+      </w:r>
+    </w:p>
+    <w:p>
+      <w:pPr>
+        <w:pStyle w:val="11"/>
+        <w:ind w:leftChars="0" w:left="420"/>
+      </w:pPr>
+    </w:p>
+    <w:p>
+      <w:pPr>
+        <w:pStyle w:val="11"/>
+        <w:numPr>
+          <w:ilvl w:val="0"/>
+          <w:numId w:val="28"/>
+        </w:numPr>
+        <w:ind w:leftChars="0" w:hanging="278"/>
+        <w:rPr>
+          <w:b/>
+          <w:bCs/>
+        </w:rPr>
+      </w:pPr>
+      <w:r>
+        <w:rPr>
+          <w:rFonts w:hint="eastAsia"/>
+          <w:b/>
+          <w:bCs/>
+        </w:rPr>
+        <w:t>出力値が</w:t>
+      </w:r>
+      <w:r>
+        <w:rPr>
+          <w:b/>
+          <w:bCs/>
+        </w:rPr>
+        <w:t xml:space="preserve">900mVを超えない/100mVを下回らないのはなぜですか。　</w:t>
+      </w:r>
+    </w:p>
+    <w:p>
+      <w:pPr>
+        <w:pStyle w:val="11"/>
+        <w:ind w:leftChars="0" w:left="420"/>
+      </w:pPr>
+      <w:r>
+        <w:t>ECU保護のためです。動作に影響はありません。</w:t>
+      </w:r>
+    </w:p>
+    <w:p>
+      <w:pPr>
+        <w:pStyle w:val="11"/>
+        <w:ind w:leftChars="0" w:left="420"/>
+      </w:pPr>
+    </w:p>
+    <w:p>
+      <w:pPr>
+        <w:pStyle w:val="11"/>
+        <w:numPr>
+          <w:ilvl w:val="0"/>
+          <w:numId w:val="28"/>
+        </w:numPr>
+        <w:ind w:leftChars="0" w:hanging="278"/>
+        <w:rPr>
+          <w:b/>
+          <w:bCs/>
+        </w:rPr>
+      </w:pPr>
+      <w:r>
+        <w:rPr>
+          <w:rFonts w:hint="eastAsia"/>
+          <w:b/>
+          <w:bCs/>
+        </w:rPr>
+        <w:t xml:space="preserve">同じデバイスを持っている人に操作されませんか。　</w:t>
+      </w:r>
+    </w:p>
+    <w:p>
+      <w:pPr>
+        <w:pStyle w:val="11"/>
+        <w:ind w:leftChars="0" w:left="420"/>
+      </w:pPr>
+      <w:r>
+        <w:rPr>
+          <w:rFonts w:hint="eastAsia"/>
+        </w:rPr>
+        <w:t>非常に困難です。</w:t>
+      </w:r>
+      <w:r>
+        <w:t>SSIDとパスワード</w:t>
+      </w:r>
+      <w:r>
+        <w:rPr>
+          <w:rFonts w:hint="eastAsia"/>
+        </w:rPr>
+        <w:t>はデバイス毎に異なるため</w:t>
+      </w:r>
+      <w:r>
+        <w:t>。</w:t>
+      </w:r>
+    </w:p>
+    <w:p>
+      <w:pPr>
+        <w:pStyle w:val="11"/>
+        <w:ind w:leftChars="0" w:left="420"/>
+      </w:pPr>
+    </w:p>
+    <w:p>
+      <w:pPr>
+        <w:pStyle w:val="11"/>
+        <w:numPr>
+          <w:ilvl w:val="0"/>
+          <w:numId w:val="28"/>
+        </w:numPr>
+        <w:ind w:leftChars="0" w:hanging="278"/>
+        <w:rPr>
+          <w:b/>
+          <w:bCs/>
+        </w:rPr>
+      </w:pPr>
+      <w:r>
+        <w:rPr>
+          <w:rFonts w:hint="eastAsia"/>
+          <w:b/>
+          <w:bCs/>
+        </w:rPr>
+        <w:t xml:space="preserve">ブラウザの通信が暗号化されていません。　</w:t>
+      </w:r>
+    </w:p>
+    <w:p>
+      <w:pPr>
+        <w:pStyle w:val="11"/>
+        <w:ind w:leftChars="0" w:left="420"/>
+      </w:pPr>
+      <w:r>
+        <w:rPr>
+          <w:rFonts w:hint="eastAsia"/>
+        </w:rPr>
+        <w:t>仕様です。無線が暗号化されている限り傍受は非常に困難です。</w:t>
+      </w:r>
+    </w:p>
+    <w:p>
+      <w:pPr>
+        <w:pStyle w:val="11"/>
+        <w:ind w:leftChars="0" w:left="420"/>
+      </w:pPr>
+    </w:p>
+    <w:p>
+      <w:pPr>
+        <w:pStyle w:val="11"/>
+        <w:numPr>
+          <w:ilvl w:val="0"/>
+          <w:numId w:val="28"/>
+        </w:numPr>
+        <w:ind w:leftChars="0" w:hanging="278"/>
+        <w:rPr>
+          <w:b/>
+          <w:bCs/>
+        </w:rPr>
+      </w:pPr>
+      <w:r>
+        <w:rPr>
+          <w:rFonts w:hint="eastAsia"/>
+          <w:b/>
+          <w:bCs/>
+        </w:rPr>
+        <w:t>無線の電波が弱い</w:t>
+      </w:r>
+    </w:p>
+    <w:p>
+      <w:pPr>
+        <w:pStyle w:val="11"/>
+        <w:ind w:leftChars="0" w:left="420"/>
+      </w:pPr>
+      <w:r>
+        <w:rPr>
+          <w:rFonts w:hint="eastAsia"/>
+        </w:rPr>
+        <w:t>無線を受け取るスマートフォン等とデバイスの間に金属を挟まないよう設置位置を調整して下さい。</w:t>
+      </w:r>
+    </w:p>
+    <w:p>
+      <w:pPr>
+        <w:pStyle w:val="11"/>
+        <w:ind w:leftChars="0" w:left="420"/>
+      </w:pPr>
+    </w:p>
+    <w:p>
+      <w:pPr>
+        <w:pStyle w:val="11"/>
+        <w:numPr>
+          <w:ilvl w:val="0"/>
+          <w:numId w:val="28"/>
+        </w:numPr>
+        <w:ind w:leftChars="0" w:hanging="278"/>
+        <w:rPr>
+          <w:b/>
+          <w:bCs/>
+        </w:rPr>
+      </w:pPr>
+      <w:r>
+        <w:rPr>
+          <w:rFonts w:hint="eastAsia"/>
+          <w:b/>
+          <w:bCs/>
+        </w:rPr>
+        <w:t>ログ取得時間が</w:t>
+      </w:r>
+      <w:r>
+        <w:rPr>
+          <w:rFonts w:hint="eastAsia"/>
+          <w:b/>
+          <w:bCs/>
+        </w:rPr>
+        <w:t>12</w:t>
+      </w:r>
+      <w:r>
+        <w:rPr>
+          <w:b/>
+          <w:bCs/>
+        </w:rPr>
+        <w:t>0分を超えるとどうなりますか。</w:t>
+      </w:r>
+    </w:p>
+    <w:p>
+      <w:pPr>
+        <w:pStyle w:val="11"/>
+        <w:ind w:leftChars="0" w:left="420"/>
+      </w:pPr>
+      <w:r>
+        <w:t>デバイスにWebアクセスできなくなることがあります。電圧調整機能は正常動作します。　イグニッションを一度切る等して、デバイスを再起動してください。　再起動した場合、ログファイルは失われます。</w:t>
+      </w:r>
+    </w:p>
+    <w:p>
+      <w:pPr>
+        <w:pStyle w:val="11"/>
+        <w:ind w:leftChars="0" w:left="420"/>
+      </w:pPr>
+    </w:p>
+    <w:p>
+      <w:pPr>
+        <w:pStyle w:val="11"/>
+        <w:numPr>
+          <w:ilvl w:val="0"/>
+          <w:numId w:val="28"/>
+        </w:numPr>
+        <w:ind w:leftChars="0" w:hanging="278"/>
+        <w:rPr>
+          <w:b/>
+          <w:bCs/>
+        </w:rPr>
+      </w:pPr>
+      <w:r>
+        <w:rPr>
+          <w:rFonts w:hint="eastAsia"/>
+          <w:b/>
+          <w:bCs/>
+        </w:rPr>
+        <w:t xml:space="preserve">デバイスにアクセスするための情報を紛失しました。　</w:t>
+      </w:r>
+    </w:p>
+    <w:p>
+      <w:pPr>
+        <w:pStyle w:val="11"/>
+        <w:ind w:leftChars="0" w:left="420"/>
+      </w:pPr>
+      <w:r>
+        <w:rPr>
+          <w:rFonts w:hint="eastAsia"/>
+        </w:rPr>
+        <w:t>お問い合わせください。</w:t>
+      </w:r>
+      <w:r>
+        <w:t>SSID(シリアル番号)か、購入者の情報が必要になります。</w:t>
+      </w:r>
+    </w:p>
+    <w:p>
+      <w:pPr>
+        <w:pStyle w:val="11"/>
+        <w:ind w:leftChars="0" w:left="420"/>
+      </w:pPr>
+    </w:p>
+    <w:p>
+      <w:pPr>
+        <w:pStyle w:val="11"/>
+        <w:numPr>
+          <w:ilvl w:val="0"/>
+          <w:numId w:val="28"/>
+        </w:numPr>
+        <w:ind w:leftChars="0" w:hanging="278"/>
+        <w:rPr>
+          <w:b/>
+          <w:bCs/>
+        </w:rPr>
+      </w:pPr>
+      <w:r>
+        <w:rPr>
+          <w:rFonts w:hint="eastAsia"/>
+          <w:b/>
+          <w:bCs/>
+        </w:rPr>
+        <w:t>火災等の危険はあるか</w:t>
+      </w:r>
+    </w:p>
+    <w:p>
+      <w:pPr>
+        <w:pStyle w:val="11"/>
+        <w:ind w:leftChars="0" w:left="420"/>
+      </w:pPr>
+      <w:r>
+        <w:rPr>
+          <w:rFonts w:hint="eastAsia"/>
+        </w:rPr>
+        <w:t>センサー用の弱い信号を取り扱っているため、可能性は非常に低いです。　電源の逆接続の際はヒューズが飛び、過電圧をかけるとデバイス内部の保護回路が壊れる設計です。　センサーに異常な電圧を加えた場合は、内部の</w:t>
+      </w:r>
+      <w:r>
+        <w:t>ICが破損します。</w:t>
+      </w:r>
+    </w:p>
+    <w:p>
+      <w:pPr>
+        <w:pStyle w:val="11"/>
+        <w:ind w:leftChars="0" w:left="420"/>
+      </w:pPr>
+    </w:p>
+    <w:p>
+      <w:pPr>
+        <w:pStyle w:val="11"/>
+        <w:numPr>
+          <w:ilvl w:val="0"/>
+          <w:numId w:val="28"/>
+        </w:numPr>
+        <w:ind w:leftChars="0" w:hanging="278"/>
+        <w:rPr>
+          <w:b/>
+          <w:bCs/>
+        </w:rPr>
+      </w:pPr>
+      <w:r>
+        <w:rPr>
+          <w:rFonts w:hint="eastAsia"/>
+          <w:b/>
+          <w:bCs/>
+        </w:rPr>
+        <w:t xml:space="preserve">グラフのデザインを変えたい、機能を追加したい。　</w:t>
+      </w:r>
+    </w:p>
+    <w:p>
+      <w:pPr>
+        <w:pStyle w:val="11"/>
+        <w:ind w:leftChars="0" w:left="420"/>
+      </w:pPr>
+      <w:r>
+        <w:rPr>
+          <w:rFonts w:hint="eastAsia"/>
+        </w:rPr>
+        <w:t>内容によります。原則有償で対応します。</w:t>
+      </w:r>
+    </w:p>
+    <w:p>
+      <w:pPr>
+        <w:pStyle w:val="11"/>
+        <w:ind w:leftChars="0" w:left="420"/>
+      </w:pPr>
+    </w:p>
+    <w:p>
+      <w:pPr>
+        <w:pStyle w:val="11"/>
+        <w:numPr>
+          <w:ilvl w:val="0"/>
+          <w:numId w:val="28"/>
+        </w:numPr>
+        <w:ind w:leftChars="0" w:hanging="278"/>
+        <w:rPr>
+          <w:b/>
+          <w:bCs/>
+        </w:rPr>
+      </w:pPr>
+      <w:r>
+        <w:rPr>
+          <w:rFonts w:hint="eastAsia"/>
+          <w:b/>
+          <w:bCs/>
+        </w:rPr>
+        <w:t>メニューの文字を大きく</w:t>
+      </w:r>
+      <w:r>
+        <w:rPr>
+          <w:b/>
+          <w:bCs/>
+        </w:rPr>
+        <w:t>/小さくしてほしい</w:t>
+      </w:r>
+    </w:p>
+    <w:p>
+      <w:pPr>
+        <w:pStyle w:val="11"/>
+        <w:ind w:leftChars="0" w:left="420"/>
+      </w:pPr>
+      <w:r>
+        <w:t>スマホやPC等、複数の環境からのアクセスを想定しているため、困難です。　特定の環境向けの調整は、有償にて対応します。</w:t>
+      </w:r>
+    </w:p>
+    <w:p>
+      <w:pPr>
+        <w:rPr>
+          <w:rFonts w:ascii="Meiryo UI" w:eastAsia="Meiryo UI" w:hAnsi="Meiryo UI" w:cs="メイリオ"/>
+          <w:b/>
+          <w:kern w:val="0"/>
+          <w:sz w:val="24"/>
+          <w:szCs w:val="18"/>
+          <w:lang w:val="x-none"/>
+        </w:rPr>
+      </w:pPr>
+      <w:r>
+        <w:rPr>
+          <w:rFonts w:ascii="Meiryo UI" w:eastAsia="Meiryo UI" w:hAnsi="Meiryo UI"/>
+        </w:rPr>
+        <w:br w:type="page"/>
+      </w:r>
+    </w:p>
+    <w:p>
+      <w:pPr>
+        <w:pStyle w:val="AppendixTitle"/>
+        <w:ind w:leftChars="67" w:left="141" w:right="210"/>
+        <w:outlineLvl w:val="1"/>
+      </w:pPr>
+      <w:bookmarkStart w:id="24" w:name="_Toc116561079"/>
+      <w:r>
+        <w:rPr>
+          <w:rFonts w:hint="eastAsia"/>
+        </w:rPr>
+        <w:lastRenderedPageBreak/>
+        <w:t>Appendix</w:t>
+      </w:r>
+      <w:r>
+        <w:rPr>
+          <w:rFonts w:hint="eastAsia"/>
+        </w:rPr>
+        <w:t>.</w:t>
+      </w:r>
+      <w:r>
+        <w:rPr>
+          <w:rFonts w:hint="eastAsia"/>
+        </w:rPr>
+        <w:t xml:space="preserve"> </w:t>
+      </w:r>
+      <w:r>
+        <w:rPr>
+          <w:rFonts w:hint="eastAsia"/>
+        </w:rPr>
+        <w:t>問い合わせ先</w:t>
+      </w:r>
+      <w:bookmarkStart w:id="25" w:name="_Toc112226542"/>
+      <w:bookmarkEnd w:id="24"/>
+    </w:p>
+    <w:p>
+      <w:pPr>
+        <w:pStyle w:val="20"/>
+      </w:pPr>
+      <w:r>
+        <w:rPr>
+          <w:rFonts w:hint="eastAsia"/>
+        </w:rPr>
+        <w:t>ハードウェア・ソフトウェア設計に関する問い合わせ</w:t>
+      </w:r>
+    </w:p>
+    <w:p>
+      <w:pPr>
+        <w:pStyle w:val="20"/>
         <w:rPr>
           <w:rStyle w:val="Hyperlink"/>
         </w:rPr>
       </w:pPr>
+      <w:hyperlink r:id="rId38" w:history="1">
+        <w:r>
+          <w:rPr>
+            <w:rStyle w:val="Hyperlink"/>
+          </w:rPr>
+          <w:t>https://github.com/y23tanaka/LambdaShifter2.0/</w:t>
+        </w:r>
+      </w:hyperlink>
     </w:p>
     <w:p>
       <w:pPr>
         <w:pStyle w:val="20"/>
+        <w:rPr>
+          <w:rStyle w:val="Hyperlink"/>
+        </w:rPr>
+      </w:pPr>
+    </w:p>
+    <w:p>
+      <w:pPr>
+        <w:pStyle w:val="20"/>
       </w:pPr>
       <w:r>
         <w:rPr>
@@ -13632,7 +13869,7 @@
       <w:pPr>
         <w:pStyle w:val="20"/>
       </w:pPr>
-      <w:hyperlink r:id="rId38" w:history="1">
+      <w:hyperlink r:id="rId39" w:history="1">
         <w:r>
           <w:rPr>
             <w:rStyle w:val="Hyperlink"/>
@@ -13648,7 +13885,7 @@
           <w:rStyle w:val="Hyperlink"/>
         </w:rPr>
       </w:pPr>
-      <w:hyperlink r:id="rId39" w:history="1">
+      <w:hyperlink r:id="rId40" w:history="1">
         <w:r>
           <w:rPr>
             <w:rStyle w:val="Hyperlink"/>
@@ -13993,8 +14230,8 @@
       </w:r>
     </w:p>
     <w:sectPr>
-      <w:headerReference w:type="default" r:id="rId40"/>
-      <w:footerReference w:type="default" r:id="rId41"/>
+      <w:headerReference w:type="default" r:id="rId41"/>
+      <w:footerReference w:type="default" r:id="rId42"/>
       <w:pgSz w:w="11906" w:h="16838" w:code="9"/>
       <w:pgMar w:top="1418" w:right="851" w:bottom="1531" w:left="851" w:header="851" w:footer="964" w:gutter="284"/>
       <w:cols w:space="425"/>
